--- a/AugustynŚliwkaKomorniczak.docx
+++ b/AugustynŚliwkaKomorniczak.docx
@@ -2,10 +2,13 @@
 <file path=word/document.xml><?xml version="1.0" encoding="utf-8"?>
 <w:document xmlns:wpc="http://schemas.microsoft.com/office/word/2010/wordprocessingCanvas" xmlns:cx="http://schemas.microsoft.com/office/drawing/2014/chartex" xmlns:cx1="http://schemas.microsoft.com/office/drawing/2015/9/8/chartex" xmlns:cx2="http://schemas.microsoft.com/office/drawing/2015/10/21/chartex" xmlns:cx3="http://schemas.microsoft.com/office/drawing/2016/5/9/chartex" xmlns:cx4="http://schemas.microsoft.com/office/drawing/2016/5/10/chartex" xmlns:cx5="http://schemas.microsoft.com/office/drawing/2016/5/11/chartex" xmlns:cx6="http://schemas.microsoft.com/office/drawing/2016/5/12/chartex" xmlns:cx7="http://schemas.microsoft.com/office/drawing/2016/5/13/chartex" xmlns:cx8="http://schemas.microsoft.com/office/drawing/2016/5/14/chartex" xmlns:mc="http://schemas.openxmlformats.org/markup-compatibility/2006" xmlns:aink="http://schemas.microsoft.com/office/drawing/2016/ink" xmlns:am3d="http://schemas.microsoft.com/office/drawing/2017/model3d" xmlns:o="urn:schemas-microsoft-com:office:office" xmlns:r="http://schemas.openxmlformats.org/officeDocument/2006/relationships" xmlns:m="http://schemas.openxmlformats.org/officeDocument/2006/math" xmlns:v="urn:schemas-microsoft-com:vml" xmlns:wp14="http://schemas.microsoft.com/office/word/2010/wordprocessingDrawing" xmlns:wp="http://schemas.openxmlformats.org/drawingml/2006/wordprocessingDrawing" xmlns:w10="urn:schemas-microsoft-com:office:word" xmlns:w="http://schemas.openxmlformats.org/wordprocessingml/2006/main" xmlns:w14="http://schemas.microsoft.com/office/word/2010/wordml" xmlns:w15="http://schemas.microsoft.com/office/word/2012/wordml" xmlns:w16cid="http://schemas.microsoft.com/office/word/2016/wordml/cid" xmlns:w16se="http://schemas.microsoft.com/office/word/2015/wordml/symex" xmlns:wpg="http://schemas.microsoft.com/office/word/2010/wordprocessingGroup" xmlns:wpi="http://schemas.microsoft.com/office/word/2010/wordprocessingInk" xmlns:wne="http://schemas.microsoft.com/office/word/2006/wordml" xmlns:wps="http://schemas.microsoft.com/office/word/2010/wordprocessingShape" mc:Ignorable="w14 w15 w16se w16cid wp14">
   <w:body>
-    <w:p>
-      <w:bookmarkStart w:id="0" w:name="_GoBack"/>
-      <w:bookmarkEnd w:id="0"/>
-    </w:p>
+    <w:p/>
+    <w:p/>
+    <w:p/>
+    <w:p/>
+    <w:p/>
+    <w:p/>
+    <w:p/>
     <w:p/>
     <w:p>
       <w:pPr>
@@ -183,13 +186,115 @@
           <w:sz w:val="28"/>
         </w:rPr>
       </w:pPr>
-      <w:r>
+    </w:p>
+    <w:p>
+      <w:pPr>
         <w:rPr>
           <w:rFonts w:asciiTheme="majorHAnsi" w:hAnsiTheme="majorHAnsi" w:cstheme="majorHAnsi"/>
           <w:sz w:val="28"/>
         </w:rPr>
-        <w:br w:type="page"/>
-      </w:r>
+      </w:pPr>
+      <w:bookmarkStart w:id="0" w:name="_GoBack"/>
+      <w:bookmarkEnd w:id="0"/>
+    </w:p>
+    <w:p>
+      <w:pPr>
+        <w:rPr>
+          <w:rFonts w:asciiTheme="majorHAnsi" w:hAnsiTheme="majorHAnsi" w:cstheme="majorHAnsi"/>
+          <w:sz w:val="28"/>
+        </w:rPr>
+      </w:pPr>
+    </w:p>
+    <w:p>
+      <w:pPr>
+        <w:rPr>
+          <w:rFonts w:asciiTheme="majorHAnsi" w:hAnsiTheme="majorHAnsi" w:cstheme="majorHAnsi"/>
+          <w:sz w:val="28"/>
+        </w:rPr>
+      </w:pPr>
+    </w:p>
+    <w:p>
+      <w:pPr>
+        <w:rPr>
+          <w:rFonts w:asciiTheme="majorHAnsi" w:hAnsiTheme="majorHAnsi" w:cstheme="majorHAnsi"/>
+          <w:sz w:val="28"/>
+        </w:rPr>
+      </w:pPr>
+    </w:p>
+    <w:p>
+      <w:pPr>
+        <w:jc w:val="center"/>
+      </w:pPr>
+      <w:proofErr w:type="gramStart"/>
+      <w:r>
+        <w:rPr>
+          <w:b/>
+          <w:bCs/>
+        </w:rPr>
+        <w:t>!UWAGA</w:t>
+      </w:r>
+      <w:proofErr w:type="gramEnd"/>
+      <w:r>
+        <w:rPr>
+          <w:b/>
+          <w:bCs/>
+        </w:rPr>
+        <w:t>!</w:t>
+      </w:r>
+      <w:r>
+        <w:t xml:space="preserve"> </w:t>
+      </w:r>
+      <w:r>
+        <w:br/>
+        <w:t>Szanowny Panie Doktorze, p</w:t>
+      </w:r>
+      <w:r>
+        <w:t xml:space="preserve">ełny projekt tj. aplikacja oraz zrzut bazy danych znajduje się w naszym grupowym repozytorium na GitHub pod adresem </w:t>
+      </w:r>
+      <w:hyperlink r:id="rId8" w:history="1">
+        <w:r>
+          <w:rPr>
+            <w:rStyle w:val="Hipercze"/>
+          </w:rPr>
+          <w:t>https://github.com/mateusz-sliwka/SzkolaJazdy-BD1</w:t>
+        </w:r>
+      </w:hyperlink>
+      <w:r>
+        <w:br/>
+        <w:t xml:space="preserve">Na </w:t>
+      </w:r>
+      <w:proofErr w:type="spellStart"/>
+      <w:r>
+        <w:t>ePortalu</w:t>
+      </w:r>
+      <w:proofErr w:type="spellEnd"/>
+      <w:r>
+        <w:t xml:space="preserve"> przesyłamy dokumentacje, export </w:t>
+      </w:r>
+      <w:proofErr w:type="spellStart"/>
+      <w:r>
+        <w:t>sql</w:t>
+      </w:r>
+      <w:proofErr w:type="spellEnd"/>
+      <w:r>
+        <w:t xml:space="preserve"> bazy oraz niezależnego .jar aplikacji. Wszystkie pliki takie jak kod źródłowy aplikacji, export bazy z tabelami obsługującymi sekwencje </w:t>
+      </w:r>
+      <w:proofErr w:type="spellStart"/>
+      <w:r>
+        <w:t>Hibernate</w:t>
+      </w:r>
+      <w:proofErr w:type="spellEnd"/>
+      <w:r>
+        <w:t xml:space="preserve"> oraz dokumentacja w pliku edytowalnym znajdują się na GitHubie.</w:t>
+      </w:r>
+    </w:p>
+    <w:p>
+      <w:pPr>
+        <w:rPr>
+          <w:rFonts w:asciiTheme="majorHAnsi" w:hAnsiTheme="majorHAnsi" w:cstheme="majorHAnsi"/>
+          <w:sz w:val="28"/>
+        </w:rPr>
+      </w:pPr>
     </w:p>
     <w:p>
       <w:pPr>
@@ -375,6 +480,7 @@
         </w:numPr>
         <w:jc w:val="both"/>
       </w:pPr>
+      <w:proofErr w:type="gramStart"/>
       <w:r>
         <w:rPr>
           <w:rFonts w:hAnsi="Symbol"/>
@@ -388,7 +494,14 @@
         <w:rPr>
           <w:rStyle w:val="Pogrubienie"/>
         </w:rPr>
-        <w:t>postulat dotyczący wartości NULL</w:t>
+        <w:t>postulat</w:t>
+      </w:r>
+      <w:proofErr w:type="gramEnd"/>
+      <w:r>
+        <w:rPr>
+          <w:rStyle w:val="Pogrubienie"/>
+        </w:rPr>
+        <w:t xml:space="preserve"> dotyczący wartości NULL</w:t>
       </w:r>
       <w:r>
         <w:t xml:space="preserve"> - dostępna jest specjalna wartość </w:t>
@@ -597,7 +710,15 @@
         <w:t>postulat niezależności dystrybucyjnej</w:t>
       </w:r>
       <w:r>
-        <w:t xml:space="preserve"> - działanie aplikacji nie zależy od modyfikacji  i dystrybucji bazy</w:t>
+        <w:t xml:space="preserve"> - działanie aplikacji nie zależy od </w:t>
+      </w:r>
+      <w:proofErr w:type="gramStart"/>
+      <w:r>
+        <w:t>modyfikacji  i</w:t>
+      </w:r>
+      <w:proofErr w:type="gramEnd"/>
+      <w:r>
+        <w:t xml:space="preserve"> dystrybucji bazy</w:t>
       </w:r>
     </w:p>
     <w:p>
@@ -739,11 +860,16 @@
         <w:jc w:val="both"/>
       </w:pPr>
       <w:r>
-        <w:t xml:space="preserve">Jeśli zbiór ten jest jednoelementowy mówimy o kluczu prostym, jeśli jest wieloelementowy – o kluczu złożonym </w:t>
+        <w:t xml:space="preserve">Jeśli zbiór ten jest jednoelementowy mówimy o kluczu prostym, jeśli jest wieloelementowy – o kluczu </w:t>
+      </w:r>
+      <w:proofErr w:type="gramStart"/>
+      <w:r>
+        <w:t xml:space="preserve">złożonym </w:t>
       </w:r>
       <w:r>
         <w:t>.</w:t>
       </w:r>
+      <w:proofErr w:type="gramEnd"/>
     </w:p>
     <w:p>
       <w:pPr>
@@ -755,7 +881,23 @@
         <w:jc w:val="both"/>
       </w:pPr>
       <w:r>
-        <w:t>Klucz obcy -  atrybut lub zbiór atrybutów, wskazujący na klucz główny w innej relacji (tabeli). Klucz obcy to nic innego jak związek, relacja między dwoma tabelami. Definicja klucza obcego, pilnuje aby w tabeli powiązanej, w określonych atrybutach, znaleźć się mogły tylko takie wartości które istnieją w tabeli docelowej jako klucz główny. Klucz obcy może dotyczyć również tej samej tabeli.</w:t>
+        <w:t xml:space="preserve">Klucz obcy </w:t>
+      </w:r>
+      <w:proofErr w:type="gramStart"/>
+      <w:r>
+        <w:t>-  atrybut</w:t>
+      </w:r>
+      <w:proofErr w:type="gramEnd"/>
+      <w:r>
+        <w:t xml:space="preserve"> lub zbiór atrybutów, wskazujący na klucz główny w innej relacji (tabeli). Klucz obcy to nic innego jak związek, relacja między dwoma tabelami. Definicja klucza obcego, </w:t>
+      </w:r>
+      <w:proofErr w:type="gramStart"/>
+      <w:r>
+        <w:t>pilnuje</w:t>
+      </w:r>
+      <w:proofErr w:type="gramEnd"/>
+      <w:r>
+        <w:t xml:space="preserve"> aby w tabeli powiązanej, w określonych atrybutach, znaleźć się mogły tylko takie wartości które istnieją w tabeli docelowej jako klucz główny. Klucz obcy może dotyczyć również tej samej tabeli.</w:t>
       </w:r>
     </w:p>
     <w:p>
@@ -786,7 +928,15 @@
         <w:t>na</w:t>
       </w:r>
       <w:r>
-        <w:t xml:space="preserve"> mówić o trzech fundamentalnych związkach między relacjami . </w:t>
+        <w:t xml:space="preserve"> mówić o trzech fundamentalnych związkach między </w:t>
+      </w:r>
+      <w:proofErr w:type="gramStart"/>
+      <w:r>
+        <w:t>relacjami .</w:t>
+      </w:r>
+      <w:proofErr w:type="gramEnd"/>
+      <w:r>
+        <w:t xml:space="preserve"> </w:t>
       </w:r>
       <w:r>
         <w:t xml:space="preserve">Dzięki nim można zapewnić integralność referencyjną danych i zamodelować pewną logikę struktury danych. </w:t>
@@ -876,7 +1026,21 @@
         <w:rPr>
           <w:rFonts w:cstheme="minorHAnsi"/>
         </w:rPr>
-        <w:t>Relacja jeden do wielu (1:N) – Każdy element z tabeli A może być powiązany z wieloma elementami z tabeli B. Pojedynczemu rekordowi z tabeli B odpowiada tylko jeden rekord z tabeli A.</w:t>
+        <w:t>Relacja jeden do wielu (</w:t>
+      </w:r>
+      <w:proofErr w:type="gramStart"/>
+      <w:r>
+        <w:rPr>
+          <w:rFonts w:cstheme="minorHAnsi"/>
+        </w:rPr>
+        <w:t>1:N</w:t>
+      </w:r>
+      <w:proofErr w:type="gramEnd"/>
+      <w:r>
+        <w:rPr>
+          <w:rFonts w:cstheme="minorHAnsi"/>
+        </w:rPr>
+        <w:t>) – Każdy element z tabeli A może być powiązany z wieloma elementami z tabeli B. Pojedynczemu rekordowi z tabeli B odpowiada tylko jeden rekord z tabeli A.</w:t>
       </w:r>
     </w:p>
     <w:p>
@@ -896,7 +1060,21 @@
           <w:rFonts w:cstheme="minorHAnsi"/>
         </w:rPr>
         <w:lastRenderedPageBreak/>
-        <w:t xml:space="preserve">Relacja wiele do wielu (N:M) – Realizowana jest jako dwie relacje 1:N. Aby zamodelować relację N:M pomiędzy dwoma tabelami, potrzebna jest trzecia tabela zwana łącznikową. Brak wprowadzenia tabeli łącznikowej może skutkować redundancją danych. </w:t>
+        <w:t xml:space="preserve">Relacja wiele do wielu (N:M) – Realizowana jest jako dwie relacje </w:t>
+      </w:r>
+      <w:proofErr w:type="gramStart"/>
+      <w:r>
+        <w:rPr>
+          <w:rFonts w:cstheme="minorHAnsi"/>
+        </w:rPr>
+        <w:t>1:N.</w:t>
+      </w:r>
+      <w:proofErr w:type="gramEnd"/>
+      <w:r>
+        <w:rPr>
+          <w:rFonts w:cstheme="minorHAnsi"/>
+        </w:rPr>
+        <w:t xml:space="preserve"> Aby zamodelować relację N:M pomiędzy dwoma tabelami, potrzebna jest trzecia tabela zwana łącznikową. Brak wprowadzenia tabeli łącznikowej może skutkować redundancją danych. </w:t>
       </w:r>
     </w:p>
     <w:p>
@@ -1015,7 +1193,15 @@
         <w:t>Pierwsza postać normalna mówi o atomowości danych. Każde pole przechowuje jedną informację, dzięki czemu można dokonywać efektywnych zapytań. Wprowadza także istnienie klucza głównego</w:t>
       </w:r>
       <w:r>
-        <w:t xml:space="preserve">. Kolejność wierszy może być dowolna, znaczenie danych nie zależy od kolejności wierszy. Tabela jest w pierwszej postaci normalnej jeśli: każdy wiersz przechowuje informację o pojedynczym obiekcie, nie zawiera kolekcji (powtarzających się grup informacji), wartości atrybutów są elementarne, posiada klucz główny. Typy przechowywanych danych powinny być najmniejsze z możliwych. </w:t>
+        <w:t xml:space="preserve">. Kolejność wierszy może być dowolna, znaczenie danych nie zależy od kolejności wierszy. Tabela jest w pierwszej postaci </w:t>
+      </w:r>
+      <w:proofErr w:type="gramStart"/>
+      <w:r>
+        <w:t>normalnej</w:t>
+      </w:r>
+      <w:proofErr w:type="gramEnd"/>
+      <w:r>
+        <w:t xml:space="preserve"> jeśli: każdy wiersz przechowuje informację o pojedynczym obiekcie, nie zawiera kolekcji (powtarzających się grup informacji), wartości atrybutów są elementarne, posiada klucz główny. Typy przechowywanych danych powinny być najmniejsze z możliwych. </w:t>
       </w:r>
     </w:p>
     <w:p>
@@ -1051,7 +1237,7 @@
                     <pic:cNvPicPr/>
                   </pic:nvPicPr>
                   <pic:blipFill rotWithShape="1">
-                    <a:blip r:embed="rId8"/>
+                    <a:blip r:embed="rId9"/>
                     <a:srcRect r="36906"/>
                     <a:stretch/>
                   </pic:blipFill>
@@ -1214,7 +1400,7 @@
                     <pic:cNvPicPr/>
                   </pic:nvPicPr>
                   <pic:blipFill rotWithShape="1">
-                    <a:blip r:embed="rId9"/>
+                    <a:blip r:embed="rId10"/>
                     <a:srcRect r="7699"/>
                     <a:stretch/>
                   </pic:blipFill>
@@ -1366,7 +1552,7 @@
                     <pic:cNvPicPr/>
                   </pic:nvPicPr>
                   <pic:blipFill rotWithShape="1">
-                    <a:blip r:embed="rId10"/>
+                    <a:blip r:embed="rId11"/>
                     <a:srcRect r="65546"/>
                     <a:stretch/>
                   </pic:blipFill>
@@ -1761,7 +1947,23 @@
         <w:jc w:val="both"/>
       </w:pPr>
       <w:r>
-        <w:t>Diagram ERD (Entity Relationship Diagram) – graficzny odpowiednik modelu ER. Pozwala na zrozumienie struktury danych, przygotowania późniejszej strategii optymalizacji bazy, oraz stanowi podstawową dokumentację systemu przechowywania informacji. Przedstawia on obiekty, o których informacje są istotne w realizacji celów do których tworzona jest baza danych, ich atrybuty oraz związki pomiędzy nimi.</w:t>
+        <w:t xml:space="preserve">Diagram ERD (Entity Relationship Diagram) – graficzny odpowiednik modelu ER. Pozwala na zrozumienie struktury danych, przygotowania późniejszej strategii optymalizacji </w:t>
+      </w:r>
+      <w:proofErr w:type="gramStart"/>
+      <w:r>
+        <w:t>bazy,</w:t>
+      </w:r>
+      <w:proofErr w:type="gramEnd"/>
+      <w:r>
+        <w:t xml:space="preserve"> oraz stanowi podstawową dokumentację systemu przechowywania informacji. Przedstawia on obiekty, o których informacje są istotne w realizacji </w:t>
+      </w:r>
+      <w:proofErr w:type="gramStart"/>
+      <w:r>
+        <w:t>celów</w:t>
+      </w:r>
+      <w:proofErr w:type="gramEnd"/>
+      <w:r>
+        <w:t xml:space="preserve"> do których tworzona jest baza danych, ich atrybuty oraz związki pomiędzy nimi.</w:t>
       </w:r>
     </w:p>
     <w:p>
@@ -3799,7 +4001,15 @@
           </w:tcPr>
           <w:p>
             <w:r>
-              <w:t>Symbol kategorii prawa jazdy (A,B itp.)</w:t>
+              <w:t>Symbol kategorii prawa jazdy (</w:t>
+            </w:r>
+            <w:proofErr w:type="gramStart"/>
+            <w:r>
+              <w:t>A,B</w:t>
+            </w:r>
+            <w:proofErr w:type="gramEnd"/>
+            <w:r>
+              <w:t xml:space="preserve"> itp.)</w:t>
             </w:r>
           </w:p>
         </w:tc>
@@ -4770,8 +4980,13 @@
             <w:tcW w:w="4697" w:type="dxa"/>
           </w:tcPr>
           <w:p>
+            <w:proofErr w:type="gramStart"/>
             <w:r>
-              <w:t>Data na którą rezerwacja ma być wykonana</w:t>
+              <w:t>Data</w:t>
+            </w:r>
+            <w:proofErr w:type="gramEnd"/>
+            <w:r>
+              <w:t xml:space="preserve"> na którą rezerwacja ma być wykonana</w:t>
             </w:r>
           </w:p>
         </w:tc>
@@ -5180,7 +5395,15 @@
         </w:numPr>
       </w:pPr>
       <w:r>
-        <w:t>Opis aplikacji w której modelowano schemat</w:t>
+        <w:t xml:space="preserve">Opis </w:t>
+      </w:r>
+      <w:proofErr w:type="gramStart"/>
+      <w:r>
+        <w:t>aplikacji</w:t>
+      </w:r>
+      <w:proofErr w:type="gramEnd"/>
+      <w:r>
+        <w:t xml:space="preserve"> w której modelowano schemat</w:t>
       </w:r>
     </w:p>
     <w:p>
@@ -5303,7 +5526,7 @@
                     <pic:cNvPicPr/>
                   </pic:nvPicPr>
                   <pic:blipFill>
-                    <a:blip r:embed="rId11" cstate="print">
+                    <a:blip r:embed="rId12" cstate="print">
                       <a:extLst>
                         <a:ext uri="{28A0092B-C50C-407E-A947-70E740481C1C}">
                           <a14:useLocalDpi xmlns:a14="http://schemas.microsoft.com/office/drawing/2010/main" val="0"/>
@@ -5445,7 +5668,7 @@
                     <pic:cNvPicPr/>
                   </pic:nvPicPr>
                   <pic:blipFill>
-                    <a:blip r:embed="rId12"/>
+                    <a:blip r:embed="rId13"/>
                     <a:stretch>
                       <a:fillRect/>
                     </a:stretch>
@@ -5540,7 +5763,7 @@
                     <pic:cNvPicPr/>
                   </pic:nvPicPr>
                   <pic:blipFill rotWithShape="1">
-                    <a:blip r:embed="rId13"/>
+                    <a:blip r:embed="rId14"/>
                     <a:srcRect l="283" t="784" r="894" b="1776"/>
                     <a:stretch/>
                   </pic:blipFill>
@@ -5676,7 +5899,15 @@
         <w:t>CREATE TABLE</w:t>
       </w:r>
       <w:r>
-        <w:t xml:space="preserve"> nazwa tabeli ( kolumna 1 typ_danych, kolumna 2 typ_danych, itp.), gdzie „kolumna…” definiuje nazwę kolumny (atrybutu), a typ_danych definiuje typ danych w danej kolumnie. Na typ danych możemy narzucić ograniczenia używając słowa kluczowego </w:t>
+        <w:t xml:space="preserve"> nazwa tabeli </w:t>
+      </w:r>
+      <w:proofErr w:type="gramStart"/>
+      <w:r>
+        <w:t>( kolumna</w:t>
+      </w:r>
+      <w:proofErr w:type="gramEnd"/>
+      <w:r>
+        <w:t xml:space="preserve"> 1 typ_danych, kolumna 2 typ_danych, itp.), gdzie „kolumna…” definiuje nazwę kolumny (atrybutu), a typ_danych definiuje typ danych w danej kolumnie. Na typ danych możemy narzucić ograniczenia używając słowa kluczowego </w:t>
       </w:r>
       <w:r>
         <w:rPr>
@@ -5701,87 +5932,6 @@
             <wp:extent cx="5971540" cy="3592195"/>
             <wp:effectExtent l="0" t="0" r="0" b="8255"/>
             <wp:docPr id="7" name="Obraz 7"/>
-            <wp:cNvGraphicFramePr>
-              <a:graphicFrameLocks xmlns:a="http://schemas.openxmlformats.org/drawingml/2006/main" noChangeAspect="1"/>
-            </wp:cNvGraphicFramePr>
-            <a:graphic xmlns:a="http://schemas.openxmlformats.org/drawingml/2006/main">
-              <a:graphicData uri="http://schemas.openxmlformats.org/drawingml/2006/picture">
-                <pic:pic xmlns:pic="http://schemas.openxmlformats.org/drawingml/2006/picture">
-                  <pic:nvPicPr>
-                    <pic:cNvPr id="1" name=""/>
-                    <pic:cNvPicPr/>
-                  </pic:nvPicPr>
-                  <pic:blipFill>
-                    <a:blip r:embed="rId14"/>
-                    <a:stretch>
-                      <a:fillRect/>
-                    </a:stretch>
-                  </pic:blipFill>
-                  <pic:spPr>
-                    <a:xfrm>
-                      <a:off x="0" y="0"/>
-                      <a:ext cx="5971540" cy="3592195"/>
-                    </a:xfrm>
-                    <a:prstGeom prst="rect">
-                      <a:avLst/>
-                    </a:prstGeom>
-                  </pic:spPr>
-                </pic:pic>
-              </a:graphicData>
-            </a:graphic>
-          </wp:inline>
-        </w:drawing>
-      </w:r>
-    </w:p>
-    <w:p>
-      <w:pPr>
-        <w:pStyle w:val="Legenda"/>
-        <w:jc w:val="center"/>
-      </w:pPr>
-      <w:r>
-        <w:t xml:space="preserve">Rysunek </w:t>
-      </w:r>
-      <w:r>
-        <w:fldChar w:fldCharType="begin"/>
-      </w:r>
-      <w:r>
-        <w:instrText xml:space="preserve"> SEQ Rysunek \* ARABIC </w:instrText>
-      </w:r>
-      <w:r>
-        <w:fldChar w:fldCharType="separate"/>
-      </w:r>
-      <w:r>
-        <w:rPr>
-          <w:noProof/>
-        </w:rPr>
-        <w:t>7</w:t>
-      </w:r>
-      <w:r>
-        <w:fldChar w:fldCharType="end"/>
-      </w:r>
-      <w:r>
-        <w:t xml:space="preserve">. </w:t>
-      </w:r>
-      <w:r>
-        <w:t>Tworzenie tabeli</w:t>
-      </w:r>
-      <w:r>
-        <w:t xml:space="preserve">  "INSTRUKTORZY" </w:t>
-      </w:r>
-    </w:p>
-    <w:p>
-      <w:pPr>
-        <w:keepNext/>
-      </w:pPr>
-      <w:r>
-        <w:rPr>
-          <w:noProof/>
-        </w:rPr>
-        <w:drawing>
-          <wp:inline distT="0" distB="0" distL="0" distR="0" wp14:anchorId="784E4774" wp14:editId="74C4120D">
-            <wp:extent cx="5937203" cy="2269067"/>
-            <wp:effectExtent l="0" t="0" r="6985" b="0"/>
-            <wp:docPr id="12" name="Obraz 12"/>
             <wp:cNvGraphicFramePr>
               <a:graphicFrameLocks xmlns:a="http://schemas.openxmlformats.org/drawingml/2006/main" noChangeAspect="1"/>
             </wp:cNvGraphicFramePr>
@@ -5801,7 +5951,7 @@
                   <pic:spPr>
                     <a:xfrm>
                       <a:off x="0" y="0"/>
-                      <a:ext cx="5941241" cy="2270610"/>
+                      <a:ext cx="5971540" cy="3592195"/>
                     </a:xfrm>
                     <a:prstGeom prst="rect">
                       <a:avLst/>
@@ -5835,13 +5985,27 @@
         <w:rPr>
           <w:noProof/>
         </w:rPr>
-        <w:t>8</w:t>
+        <w:t>7</w:t>
       </w:r>
       <w:r>
         <w:fldChar w:fldCharType="end"/>
       </w:r>
       <w:r>
-        <w:t>. Tworzenie tabeli "KATEGORIE"</w:t>
+        <w:t xml:space="preserve">. </w:t>
+      </w:r>
+      <w:r>
+        <w:t xml:space="preserve">Tworzenie </w:t>
+      </w:r>
+      <w:proofErr w:type="gramStart"/>
+      <w:r>
+        <w:t>tabeli</w:t>
+      </w:r>
+      <w:r>
+        <w:t xml:space="preserve">  "</w:t>
+      </w:r>
+      <w:proofErr w:type="gramEnd"/>
+      <w:r>
+        <w:t xml:space="preserve">INSTRUKTORZY" </w:t>
       </w:r>
     </w:p>
     <w:p>
@@ -5852,12 +6016,11 @@
         <w:rPr>
           <w:noProof/>
         </w:rPr>
-        <w:lastRenderedPageBreak/>
         <w:drawing>
-          <wp:inline distT="0" distB="0" distL="0" distR="0" wp14:anchorId="4983F23C" wp14:editId="25350B95">
-            <wp:extent cx="5971540" cy="2451100"/>
-            <wp:effectExtent l="0" t="0" r="0" b="6350"/>
-            <wp:docPr id="13" name="Obraz 13"/>
+          <wp:inline distT="0" distB="0" distL="0" distR="0" wp14:anchorId="784E4774" wp14:editId="74C4120D">
+            <wp:extent cx="5937203" cy="2269067"/>
+            <wp:effectExtent l="0" t="0" r="6985" b="0"/>
+            <wp:docPr id="12" name="Obraz 12"/>
             <wp:cNvGraphicFramePr>
               <a:graphicFrameLocks xmlns:a="http://schemas.openxmlformats.org/drawingml/2006/main" noChangeAspect="1"/>
             </wp:cNvGraphicFramePr>
@@ -5877,7 +6040,7 @@
                   <pic:spPr>
                     <a:xfrm>
                       <a:off x="0" y="0"/>
-                      <a:ext cx="5971540" cy="2451100"/>
+                      <a:ext cx="5941241" cy="2270610"/>
                     </a:xfrm>
                     <a:prstGeom prst="rect">
                       <a:avLst/>
@@ -5911,13 +6074,13 @@
         <w:rPr>
           <w:noProof/>
         </w:rPr>
-        <w:t>9</w:t>
+        <w:t>8</w:t>
       </w:r>
       <w:r>
         <w:fldChar w:fldCharType="end"/>
       </w:r>
       <w:r>
-        <w:t>. Tworzenie tabeli "KATEGORIE_INSTRUKTOROW"</w:t>
+        <w:t>. Tworzenie tabeli "KATEGORIE"</w:t>
       </w:r>
     </w:p>
     <w:p>
@@ -5928,11 +6091,12 @@
         <w:rPr>
           <w:noProof/>
         </w:rPr>
+        <w:lastRenderedPageBreak/>
         <w:drawing>
-          <wp:inline distT="0" distB="0" distL="0" distR="0" wp14:anchorId="1D00C27B" wp14:editId="08DE97C7">
-            <wp:extent cx="5971540" cy="3465195"/>
-            <wp:effectExtent l="0" t="0" r="0" b="1905"/>
-            <wp:docPr id="14" name="Obraz 14"/>
+          <wp:inline distT="0" distB="0" distL="0" distR="0" wp14:anchorId="4983F23C" wp14:editId="25350B95">
+            <wp:extent cx="5971540" cy="2451100"/>
+            <wp:effectExtent l="0" t="0" r="0" b="6350"/>
+            <wp:docPr id="13" name="Obraz 13"/>
             <wp:cNvGraphicFramePr>
               <a:graphicFrameLocks xmlns:a="http://schemas.openxmlformats.org/drawingml/2006/main" noChangeAspect="1"/>
             </wp:cNvGraphicFramePr>
@@ -5952,7 +6116,7 @@
                   <pic:spPr>
                     <a:xfrm>
                       <a:off x="0" y="0"/>
-                      <a:ext cx="5971540" cy="3465195"/>
+                      <a:ext cx="5971540" cy="2451100"/>
                     </a:xfrm>
                     <a:prstGeom prst="rect">
                       <a:avLst/>
@@ -5986,13 +6150,13 @@
         <w:rPr>
           <w:noProof/>
         </w:rPr>
-        <w:t>10</w:t>
+        <w:t>9</w:t>
       </w:r>
       <w:r>
         <w:fldChar w:fldCharType="end"/>
       </w:r>
       <w:r>
-        <w:t>. Tworzenie tabeli "KURSANCI"</w:t>
+        <w:t>. Tworzenie tabeli "KATEGORIE_INSTRUKTOROW"</w:t>
       </w:r>
     </w:p>
     <w:p>
@@ -6003,12 +6167,11 @@
         <w:rPr>
           <w:noProof/>
         </w:rPr>
-        <w:lastRenderedPageBreak/>
         <w:drawing>
-          <wp:inline distT="0" distB="0" distL="0" distR="0" wp14:anchorId="0D095981" wp14:editId="07AB00A5">
-            <wp:extent cx="5971540" cy="2694305"/>
-            <wp:effectExtent l="0" t="0" r="0" b="0"/>
-            <wp:docPr id="15" name="Obraz 15"/>
+          <wp:inline distT="0" distB="0" distL="0" distR="0" wp14:anchorId="1D00C27B" wp14:editId="08DE97C7">
+            <wp:extent cx="5971540" cy="3465195"/>
+            <wp:effectExtent l="0" t="0" r="0" b="1905"/>
+            <wp:docPr id="14" name="Obraz 14"/>
             <wp:cNvGraphicFramePr>
               <a:graphicFrameLocks xmlns:a="http://schemas.openxmlformats.org/drawingml/2006/main" noChangeAspect="1"/>
             </wp:cNvGraphicFramePr>
@@ -6028,7 +6191,7 @@
                   <pic:spPr>
                     <a:xfrm>
                       <a:off x="0" y="0"/>
-                      <a:ext cx="5971540" cy="2694305"/>
+                      <a:ext cx="5971540" cy="3465195"/>
                     </a:xfrm>
                     <a:prstGeom prst="rect">
                       <a:avLst/>
@@ -6062,13 +6225,13 @@
         <w:rPr>
           <w:noProof/>
         </w:rPr>
-        <w:t>11</w:t>
+        <w:t>10</w:t>
       </w:r>
       <w:r>
         <w:fldChar w:fldCharType="end"/>
       </w:r>
       <w:r>
-        <w:t>. Tworzenie tabeli "PLATNOSCI"</w:t>
+        <w:t>. Tworzenie tabeli "KURSANCI"</w:t>
       </w:r>
     </w:p>
     <w:p>
@@ -6079,11 +6242,12 @@
         <w:rPr>
           <w:noProof/>
         </w:rPr>
+        <w:lastRenderedPageBreak/>
         <w:drawing>
-          <wp:inline distT="0" distB="0" distL="0" distR="0" wp14:anchorId="113B0DEE" wp14:editId="6D4B107B">
-            <wp:extent cx="5971540" cy="3467100"/>
+          <wp:inline distT="0" distB="0" distL="0" distR="0" wp14:anchorId="0D095981" wp14:editId="07AB00A5">
+            <wp:extent cx="5971540" cy="2694305"/>
             <wp:effectExtent l="0" t="0" r="0" b="0"/>
-            <wp:docPr id="16" name="Obraz 16"/>
+            <wp:docPr id="15" name="Obraz 15"/>
             <wp:cNvGraphicFramePr>
               <a:graphicFrameLocks xmlns:a="http://schemas.openxmlformats.org/drawingml/2006/main" noChangeAspect="1"/>
             </wp:cNvGraphicFramePr>
@@ -6103,7 +6267,7 @@
                   <pic:spPr>
                     <a:xfrm>
                       <a:off x="0" y="0"/>
-                      <a:ext cx="5971540" cy="3467100"/>
+                      <a:ext cx="5971540" cy="2694305"/>
                     </a:xfrm>
                     <a:prstGeom prst="rect">
                       <a:avLst/>
@@ -6137,13 +6301,13 @@
         <w:rPr>
           <w:noProof/>
         </w:rPr>
-        <w:t>12</w:t>
+        <w:t>11</w:t>
       </w:r>
       <w:r>
         <w:fldChar w:fldCharType="end"/>
       </w:r>
       <w:r>
-        <w:t>. Tworzenie tabeli "REZERWACJE"</w:t>
+        <w:t>. Tworzenie tabeli "PLATNOSCI"</w:t>
       </w:r>
     </w:p>
     <w:p>
@@ -6154,12 +6318,11 @@
         <w:rPr>
           <w:noProof/>
         </w:rPr>
-        <w:lastRenderedPageBreak/>
         <w:drawing>
-          <wp:inline distT="0" distB="0" distL="0" distR="0" wp14:anchorId="6E433B03" wp14:editId="7896AF2D">
-            <wp:extent cx="5971540" cy="2459990"/>
+          <wp:inline distT="0" distB="0" distL="0" distR="0" wp14:anchorId="113B0DEE" wp14:editId="6D4B107B">
+            <wp:extent cx="5971540" cy="3467100"/>
             <wp:effectExtent l="0" t="0" r="0" b="0"/>
-            <wp:docPr id="17" name="Obraz 17"/>
+            <wp:docPr id="16" name="Obraz 16"/>
             <wp:cNvGraphicFramePr>
               <a:graphicFrameLocks xmlns:a="http://schemas.openxmlformats.org/drawingml/2006/main" noChangeAspect="1"/>
             </wp:cNvGraphicFramePr>
@@ -6179,7 +6342,7 @@
                   <pic:spPr>
                     <a:xfrm>
                       <a:off x="0" y="0"/>
-                      <a:ext cx="5971540" cy="2459990"/>
+                      <a:ext cx="5971540" cy="3467100"/>
                     </a:xfrm>
                     <a:prstGeom prst="rect">
                       <a:avLst/>
@@ -6213,120 +6376,29 @@
         <w:rPr>
           <w:noProof/>
         </w:rPr>
-        <w:t>13</w:t>
+        <w:t>12</w:t>
       </w:r>
       <w:r>
         <w:fldChar w:fldCharType="end"/>
       </w:r>
       <w:r>
-        <w:t>. Tworzenie tabeli "USLUGI"</w:t>
-      </w:r>
-    </w:p>
-    <w:p>
-      <w:pPr>
-        <w:pStyle w:val="Nagwek4"/>
-        <w:rPr>
-          <w:sz w:val="24"/>
-        </w:rPr>
-      </w:pPr>
-      <w:r>
-        <w:rPr>
-          <w:sz w:val="24"/>
-        </w:rPr>
-        <w:t>Wprowadzenie danych</w:t>
-      </w:r>
-    </w:p>
-    <w:p/>
-    <w:p>
-      <w:pPr>
-        <w:ind w:firstLine="680"/>
-        <w:jc w:val="both"/>
-      </w:pPr>
-      <w:r>
-        <w:t xml:space="preserve">Zapytanie </w:t>
-      </w:r>
-      <w:r>
-        <w:rPr>
-          <w:b/>
-        </w:rPr>
-        <w:t>INSERT</w:t>
-      </w:r>
-      <w:r>
-        <w:t xml:space="preserve"> służy do dodania do tabeli nowych rekordów zawierających w odpowiednich kolumnach podane wartości.</w:t>
-      </w:r>
-      <w:r>
-        <w:t xml:space="preserve">  Składnia zapytania: </w:t>
-      </w:r>
-      <w:r>
-        <w:rPr>
-          <w:b/>
-          <w:i/>
-        </w:rPr>
-        <w:t>INSERT INTO</w:t>
-      </w:r>
-      <w:r>
-        <w:rPr>
-          <w:i/>
-        </w:rPr>
-        <w:t xml:space="preserve"> &lt;nazwa tabeli&gt; </w:t>
-      </w:r>
-      <w:r>
-        <w:rPr>
-          <w:b/>
-          <w:i/>
-        </w:rPr>
-        <w:t>VALUES</w:t>
-      </w:r>
-      <w:r>
-        <w:rPr>
-          <w:i/>
-        </w:rPr>
-        <w:t xml:space="preserve"> (‘wartość1’,’wartość2’, itp.)</w:t>
-      </w:r>
-      <w:r>
-        <w:t xml:space="preserve">, gdzie </w:t>
-      </w:r>
-      <w:r>
-        <w:rPr>
-          <w:b/>
-        </w:rPr>
-        <w:t>INSERT INTO</w:t>
-      </w:r>
-      <w:r>
-        <w:t xml:space="preserve"> oznacza początek operacji wstawiania, w nawiasie za słowem kluczowym </w:t>
-      </w:r>
-      <w:r>
-        <w:rPr>
-          <w:b/>
-        </w:rPr>
-        <w:t>VALUES</w:t>
-      </w:r>
-      <w:r>
-        <w:t xml:space="preserve"> definiujemy odpowiednie wartości w takiej kolejności, w jakiej występują one w tabeli. </w:t>
-      </w:r>
-    </w:p>
-    <w:p>
-      <w:pPr>
-        <w:pStyle w:val="Nagwek5"/>
-      </w:pPr>
-      <w:r>
-        <w:t>Wprowadzenie danych instruktorów</w:t>
-      </w:r>
-    </w:p>
-    <w:p/>
-    <w:p>
-      <w:pPr>
-        <w:jc w:val="both"/>
+        <w:t>. Tworzenie tabeli "REZERWACJE"</w:t>
+      </w:r>
+    </w:p>
+    <w:p>
+      <w:pPr>
+        <w:keepNext/>
       </w:pPr>
       <w:r>
         <w:rPr>
           <w:noProof/>
         </w:rPr>
+        <w:lastRenderedPageBreak/>
         <w:drawing>
-          <wp:inline distT="0" distB="0" distL="0" distR="0" wp14:anchorId="38015F29" wp14:editId="3AF01176">
-            <wp:extent cx="1820333" cy="2962802"/>
-            <wp:effectExtent l="0" t="0" r="8890" b="0"/>
-            <wp:docPr id="18" name="Obraz 18"/>
+          <wp:inline distT="0" distB="0" distL="0" distR="0" wp14:anchorId="6E433B03" wp14:editId="7896AF2D">
+            <wp:extent cx="5971540" cy="2459990"/>
+            <wp:effectExtent l="0" t="0" r="0" b="0"/>
+            <wp:docPr id="17" name="Obraz 17"/>
             <wp:cNvGraphicFramePr>
               <a:graphicFrameLocks xmlns:a="http://schemas.openxmlformats.org/drawingml/2006/main" noChangeAspect="1"/>
             </wp:cNvGraphicFramePr>
@@ -6346,7 +6418,7 @@
                   <pic:spPr>
                     <a:xfrm>
                       <a:off x="0" y="0"/>
-                      <a:ext cx="1860005" cy="3027373"/>
+                      <a:ext cx="5971540" cy="2459990"/>
                     </a:xfrm>
                     <a:prstGeom prst="rect">
                       <a:avLst/>
@@ -6358,15 +6430,142 @@
           </wp:inline>
         </w:drawing>
       </w:r>
+    </w:p>
+    <w:p>
+      <w:pPr>
+        <w:pStyle w:val="Legenda"/>
+        <w:jc w:val="center"/>
+      </w:pPr>
+      <w:r>
+        <w:t xml:space="preserve">Rysunek </w:t>
+      </w:r>
+      <w:r>
+        <w:fldChar w:fldCharType="begin"/>
+      </w:r>
+      <w:r>
+        <w:instrText xml:space="preserve"> SEQ Rysunek \* ARABIC </w:instrText>
+      </w:r>
+      <w:r>
+        <w:fldChar w:fldCharType="separate"/>
+      </w:r>
       <w:r>
         <w:rPr>
           <w:noProof/>
         </w:rPr>
+        <w:t>13</w:t>
+      </w:r>
+      <w:r>
+        <w:fldChar w:fldCharType="end"/>
+      </w:r>
+      <w:r>
+        <w:t>. Tworzenie tabeli "USLUGI"</w:t>
+      </w:r>
+    </w:p>
+    <w:p>
+      <w:pPr>
+        <w:pStyle w:val="Nagwek4"/>
+        <w:rPr>
+          <w:sz w:val="24"/>
+        </w:rPr>
+      </w:pPr>
+      <w:r>
+        <w:rPr>
+          <w:sz w:val="24"/>
+        </w:rPr>
+        <w:t>Wprowadzenie danych</w:t>
+      </w:r>
+    </w:p>
+    <w:p/>
+    <w:p>
+      <w:pPr>
+        <w:ind w:firstLine="680"/>
+        <w:jc w:val="both"/>
+      </w:pPr>
+      <w:r>
+        <w:t xml:space="preserve">Zapytanie </w:t>
+      </w:r>
+      <w:r>
+        <w:rPr>
+          <w:b/>
+        </w:rPr>
+        <w:t>INSERT</w:t>
+      </w:r>
+      <w:r>
+        <w:t xml:space="preserve"> służy do dodania do tabeli nowych rekordów zawierających w odpowiednich kolumnach podane wartości.</w:t>
+      </w:r>
+      <w:r>
+        <w:t xml:space="preserve">  Składnia zapytania: </w:t>
+      </w:r>
+      <w:r>
+        <w:rPr>
+          <w:b/>
+          <w:i/>
+        </w:rPr>
+        <w:t>INSERT INTO</w:t>
+      </w:r>
+      <w:r>
+        <w:rPr>
+          <w:i/>
+        </w:rPr>
+        <w:t xml:space="preserve"> &lt;nazwa tabeli&gt; </w:t>
+      </w:r>
+      <w:r>
+        <w:rPr>
+          <w:b/>
+          <w:i/>
+        </w:rPr>
+        <w:t>VALUES</w:t>
+      </w:r>
+      <w:r>
+        <w:rPr>
+          <w:i/>
+        </w:rPr>
+        <w:t xml:space="preserve"> (‘wartość1’,’wartość2’, itp.)</w:t>
+      </w:r>
+      <w:r>
+        <w:t xml:space="preserve">, gdzie </w:t>
+      </w:r>
+      <w:r>
+        <w:rPr>
+          <w:b/>
+        </w:rPr>
+        <w:t>INSERT INTO</w:t>
+      </w:r>
+      <w:r>
+        <w:t xml:space="preserve"> oznacza początek operacji wstawiania, w nawiasie za słowem kluczowym </w:t>
+      </w:r>
+      <w:r>
+        <w:rPr>
+          <w:b/>
+        </w:rPr>
+        <w:t>VALUES</w:t>
+      </w:r>
+      <w:r>
+        <w:t xml:space="preserve"> definiujemy odpowiednie wartości w takiej kolejności, w jakiej występują one w tabeli. </w:t>
+      </w:r>
+    </w:p>
+    <w:p>
+      <w:pPr>
+        <w:pStyle w:val="Nagwek5"/>
+      </w:pPr>
+      <w:r>
+        <w:t>Wprowadzenie danych instruktorów</w:t>
+      </w:r>
+    </w:p>
+    <w:p/>
+    <w:p>
+      <w:pPr>
+        <w:jc w:val="both"/>
+      </w:pPr>
+      <w:r>
+        <w:rPr>
+          <w:noProof/>
+        </w:rPr>
         <w:drawing>
-          <wp:inline distT="0" distB="0" distL="0" distR="0" wp14:anchorId="1F26C085" wp14:editId="33E73BA1">
-            <wp:extent cx="1873050" cy="2963333"/>
-            <wp:effectExtent l="0" t="0" r="0" b="8890"/>
-            <wp:docPr id="19" name="Obraz 19"/>
+          <wp:inline distT="0" distB="0" distL="0" distR="0" wp14:anchorId="38015F29" wp14:editId="3AF01176">
+            <wp:extent cx="1820333" cy="2962802"/>
+            <wp:effectExtent l="0" t="0" r="8890" b="0"/>
+            <wp:docPr id="18" name="Obraz 18"/>
             <wp:cNvGraphicFramePr>
               <a:graphicFrameLocks xmlns:a="http://schemas.openxmlformats.org/drawingml/2006/main" noChangeAspect="1"/>
             </wp:cNvGraphicFramePr>
@@ -6386,7 +6585,7 @@
                   <pic:spPr>
                     <a:xfrm>
                       <a:off x="0" y="0"/>
-                      <a:ext cx="1908618" cy="3019605"/>
+                      <a:ext cx="1860005" cy="3027373"/>
                     </a:xfrm>
                     <a:prstGeom prst="rect">
                       <a:avLst/>
@@ -6403,10 +6602,10 @@
           <w:noProof/>
         </w:rPr>
         <w:drawing>
-          <wp:inline distT="0" distB="0" distL="0" distR="0" wp14:anchorId="4DEB7366" wp14:editId="454D244D">
-            <wp:extent cx="1895971" cy="2963333"/>
-            <wp:effectExtent l="0" t="0" r="9525" b="8890"/>
-            <wp:docPr id="20" name="Obraz 20"/>
+          <wp:inline distT="0" distB="0" distL="0" distR="0" wp14:anchorId="1F26C085" wp14:editId="33E73BA1">
+            <wp:extent cx="1873050" cy="2963333"/>
+            <wp:effectExtent l="0" t="0" r="0" b="8890"/>
+            <wp:docPr id="19" name="Obraz 19"/>
             <wp:cNvGraphicFramePr>
               <a:graphicFrameLocks xmlns:a="http://schemas.openxmlformats.org/drawingml/2006/main" noChangeAspect="1"/>
             </wp:cNvGraphicFramePr>
@@ -6426,7 +6625,7 @@
                   <pic:spPr>
                     <a:xfrm>
                       <a:off x="0" y="0"/>
-                      <a:ext cx="1902193" cy="2973057"/>
+                      <a:ext cx="1908618" cy="3019605"/>
                     </a:xfrm>
                     <a:prstGeom prst="rect">
                       <a:avLst/>
@@ -6438,38 +6637,15 @@
           </wp:inline>
         </w:drawing>
       </w:r>
-    </w:p>
-    <w:p>
-      <w:pPr>
-        <w:jc w:val="both"/>
-      </w:pPr>
-    </w:p>
-    <w:p>
-      <w:pPr>
-        <w:pStyle w:val="Nagwek5"/>
-      </w:pPr>
-      <w:r>
-        <w:lastRenderedPageBreak/>
-        <w:t>Wprowadzenie danych kursantów</w:t>
-      </w:r>
-    </w:p>
-    <w:p/>
-    <w:p>
-      <w:pPr>
-        <w:jc w:val="both"/>
+      <w:r>
         <w:rPr>
           <w:noProof/>
         </w:rPr>
-      </w:pPr>
-      <w:r>
-        <w:rPr>
-          <w:noProof/>
-        </w:rPr>
         <w:drawing>
-          <wp:inline distT="0" distB="0" distL="0" distR="0" wp14:anchorId="4326EFC0" wp14:editId="29596EDF">
-            <wp:extent cx="2112887" cy="2751667"/>
-            <wp:effectExtent l="0" t="0" r="1905" b="0"/>
-            <wp:docPr id="22" name="Obraz 22"/>
+          <wp:inline distT="0" distB="0" distL="0" distR="0" wp14:anchorId="4DEB7366" wp14:editId="454D244D">
+            <wp:extent cx="1895971" cy="2963333"/>
+            <wp:effectExtent l="0" t="0" r="9525" b="8890"/>
+            <wp:docPr id="20" name="Obraz 20"/>
             <wp:cNvGraphicFramePr>
               <a:graphicFrameLocks xmlns:a="http://schemas.openxmlformats.org/drawingml/2006/main" noChangeAspect="1"/>
             </wp:cNvGraphicFramePr>
@@ -6489,7 +6665,7 @@
                   <pic:spPr>
                     <a:xfrm>
                       <a:off x="0" y="0"/>
-                      <a:ext cx="2137359" cy="2783537"/>
+                      <a:ext cx="1902193" cy="2973057"/>
                     </a:xfrm>
                     <a:prstGeom prst="rect">
                       <a:avLst/>
@@ -6501,15 +6677,38 @@
           </wp:inline>
         </w:drawing>
       </w:r>
-      <w:r>
+    </w:p>
+    <w:p>
+      <w:pPr>
+        <w:jc w:val="both"/>
+      </w:pPr>
+    </w:p>
+    <w:p>
+      <w:pPr>
+        <w:pStyle w:val="Nagwek5"/>
+      </w:pPr>
+      <w:r>
+        <w:lastRenderedPageBreak/>
+        <w:t>Wprowadzenie danych kursantów</w:t>
+      </w:r>
+    </w:p>
+    <w:p/>
+    <w:p>
+      <w:pPr>
+        <w:jc w:val="both"/>
         <w:rPr>
           <w:noProof/>
         </w:rPr>
+      </w:pPr>
+      <w:r>
+        <w:rPr>
+          <w:noProof/>
+        </w:rPr>
         <w:drawing>
-          <wp:inline distT="0" distB="0" distL="0" distR="0" wp14:anchorId="3A682450" wp14:editId="2E2BB100">
-            <wp:extent cx="2124000" cy="2735880"/>
-            <wp:effectExtent l="0" t="0" r="0" b="7620"/>
-            <wp:docPr id="23" name="Obraz 23"/>
+          <wp:inline distT="0" distB="0" distL="0" distR="0" wp14:anchorId="4326EFC0" wp14:editId="29596EDF">
+            <wp:extent cx="2112887" cy="2751667"/>
+            <wp:effectExtent l="0" t="0" r="1905" b="0"/>
+            <wp:docPr id="22" name="Obraz 22"/>
             <wp:cNvGraphicFramePr>
               <a:graphicFrameLocks xmlns:a="http://schemas.openxmlformats.org/drawingml/2006/main" noChangeAspect="1"/>
             </wp:cNvGraphicFramePr>
@@ -6529,7 +6728,7 @@
                   <pic:spPr>
                     <a:xfrm>
                       <a:off x="0" y="0"/>
-                      <a:ext cx="2124000" cy="2735880"/>
+                      <a:ext cx="2137359" cy="2783537"/>
                     </a:xfrm>
                     <a:prstGeom prst="rect">
                       <a:avLst/>
@@ -6541,38 +6740,15 @@
           </wp:inline>
         </w:drawing>
       </w:r>
-    </w:p>
-    <w:p>
-      <w:pPr>
-        <w:ind w:firstLine="680"/>
-        <w:jc w:val="both"/>
-      </w:pPr>
-      <w:r>
-        <w:t xml:space="preserve">W podobny sposób wprowadzono jeszcze trzech kursantów aby tabela </w:t>
-      </w:r>
-      <w:r>
-        <w:rPr>
-          <w:b/>
-        </w:rPr>
-        <w:t xml:space="preserve">KURSANCI </w:t>
-      </w:r>
-      <w:r>
-        <w:t>wyglądała tak:</w:t>
-      </w:r>
-    </w:p>
-    <w:p>
-      <w:pPr>
-        <w:jc w:val="both"/>
-      </w:pPr>
       <w:r>
         <w:rPr>
           <w:noProof/>
         </w:rPr>
         <w:drawing>
-          <wp:inline distT="0" distB="0" distL="0" distR="0" wp14:anchorId="3D408745" wp14:editId="4E4E63A1">
-            <wp:extent cx="5971540" cy="915035"/>
-            <wp:effectExtent l="0" t="0" r="0" b="0"/>
-            <wp:docPr id="25" name="Obraz 25"/>
+          <wp:inline distT="0" distB="0" distL="0" distR="0" wp14:anchorId="3A682450" wp14:editId="2E2BB100">
+            <wp:extent cx="2124000" cy="2735880"/>
+            <wp:effectExtent l="0" t="0" r="0" b="7620"/>
+            <wp:docPr id="23" name="Obraz 23"/>
             <wp:cNvGraphicFramePr>
               <a:graphicFrameLocks xmlns:a="http://schemas.openxmlformats.org/drawingml/2006/main" noChangeAspect="1"/>
             </wp:cNvGraphicFramePr>
@@ -6592,7 +6768,7 @@
                   <pic:spPr>
                     <a:xfrm>
                       <a:off x="0" y="0"/>
-                      <a:ext cx="5971540" cy="915035"/>
+                      <a:ext cx="2124000" cy="2735880"/>
                     </a:xfrm>
                     <a:prstGeom prst="rect">
                       <a:avLst/>
@@ -6607,18 +6783,30 @@
     </w:p>
     <w:p>
       <w:pPr>
+        <w:ind w:firstLine="680"/>
         <w:jc w:val="both"/>
       </w:pPr>
-    </w:p>
-    <w:p>
-      <w:pPr>
-        <w:pStyle w:val="Nagwek5"/>
-      </w:pPr>
-      <w:r>
-        <w:t>Wprowadzanie danych kategorii</w:t>
-      </w:r>
-    </w:p>
-    <w:p/>
+      <w:r>
+        <w:t xml:space="preserve">W podobny sposób wprowadzono jeszcze trzech </w:t>
+      </w:r>
+      <w:proofErr w:type="gramStart"/>
+      <w:r>
+        <w:t>kursantów</w:t>
+      </w:r>
+      <w:proofErr w:type="gramEnd"/>
+      <w:r>
+        <w:t xml:space="preserve"> aby tabela </w:t>
+      </w:r>
+      <w:r>
+        <w:rPr>
+          <w:b/>
+        </w:rPr>
+        <w:t xml:space="preserve">KURSANCI </w:t>
+      </w:r>
+      <w:r>
+        <w:t>wyglądała tak:</w:t>
+      </w:r>
+    </w:p>
     <w:p>
       <w:pPr>
         <w:jc w:val="both"/>
@@ -6628,10 +6816,10 @@
           <w:noProof/>
         </w:rPr>
         <w:drawing>
-          <wp:inline distT="0" distB="0" distL="0" distR="0" wp14:anchorId="4E5E6B73" wp14:editId="49DB58CE">
-            <wp:extent cx="5971540" cy="1958975"/>
-            <wp:effectExtent l="0" t="0" r="0" b="3175"/>
-            <wp:docPr id="26" name="Obraz 26"/>
+          <wp:inline distT="0" distB="0" distL="0" distR="0" wp14:anchorId="3D408745" wp14:editId="4E4E63A1">
+            <wp:extent cx="5971540" cy="915035"/>
+            <wp:effectExtent l="0" t="0" r="0" b="0"/>
+            <wp:docPr id="25" name="Obraz 25"/>
             <wp:cNvGraphicFramePr>
               <a:graphicFrameLocks xmlns:a="http://schemas.openxmlformats.org/drawingml/2006/main" noChangeAspect="1"/>
             </wp:cNvGraphicFramePr>
@@ -6651,7 +6839,7 @@
                   <pic:spPr>
                     <a:xfrm>
                       <a:off x="0" y="0"/>
-                      <a:ext cx="5971540" cy="1958975"/>
+                      <a:ext cx="5971540" cy="915035"/>
                     </a:xfrm>
                     <a:prstGeom prst="rect">
                       <a:avLst/>
@@ -6671,41 +6859,26 @@
     </w:p>
     <w:p>
       <w:pPr>
+        <w:pStyle w:val="Nagwek5"/>
+      </w:pPr>
+      <w:r>
+        <w:t>Wprowadzanie danych kategorii</w:t>
+      </w:r>
+    </w:p>
+    <w:p/>
+    <w:p>
+      <w:pPr>
         <w:jc w:val="both"/>
       </w:pPr>
-    </w:p>
-    <w:p>
-      <w:pPr>
-        <w:pStyle w:val="Nagwek5"/>
-      </w:pPr>
-      <w:r>
-        <w:lastRenderedPageBreak/>
-        <w:t>Przypisywanie odpowiednich kategorii, które obsługuje instruktor</w:t>
-      </w:r>
-    </w:p>
-    <w:p/>
-    <w:p>
-      <w:pPr>
-        <w:ind w:firstLine="680"/>
-        <w:jc w:val="both"/>
-      </w:pPr>
-      <w:r>
-        <w:t>W bazie każdy instruktor obsługuje dwie różne kategorie praw jazdy:</w:t>
-      </w:r>
-    </w:p>
-    <w:p>
-      <w:pPr>
-        <w:jc w:val="both"/>
-      </w:pPr>
       <w:r>
         <w:rPr>
           <w:noProof/>
         </w:rPr>
         <w:drawing>
-          <wp:inline distT="0" distB="0" distL="0" distR="0" wp14:anchorId="13D37DBA" wp14:editId="2E134A4B">
-            <wp:extent cx="5971540" cy="1124585"/>
-            <wp:effectExtent l="0" t="0" r="0" b="0"/>
-            <wp:docPr id="27" name="Obraz 27"/>
+          <wp:inline distT="0" distB="0" distL="0" distR="0" wp14:anchorId="4E5E6B73" wp14:editId="49DB58CE">
+            <wp:extent cx="5971540" cy="1958975"/>
+            <wp:effectExtent l="0" t="0" r="0" b="3175"/>
+            <wp:docPr id="26" name="Obraz 26"/>
             <wp:cNvGraphicFramePr>
               <a:graphicFrameLocks xmlns:a="http://schemas.openxmlformats.org/drawingml/2006/main" noChangeAspect="1"/>
             </wp:cNvGraphicFramePr>
@@ -6725,7 +6898,7 @@
                   <pic:spPr>
                     <a:xfrm>
                       <a:off x="0" y="0"/>
-                      <a:ext cx="5971540" cy="1124585"/>
+                      <a:ext cx="5971540" cy="1958975"/>
                     </a:xfrm>
                     <a:prstGeom prst="rect">
                       <a:avLst/>
@@ -6740,23 +6913,46 @@
     </w:p>
     <w:p>
       <w:pPr>
+        <w:jc w:val="both"/>
+      </w:pPr>
+    </w:p>
+    <w:p>
+      <w:pPr>
+        <w:jc w:val="both"/>
+      </w:pPr>
+    </w:p>
+    <w:p>
+      <w:pPr>
         <w:pStyle w:val="Nagwek5"/>
       </w:pPr>
       <w:r>
-        <w:t>Wprowadzenie danych usług</w:t>
+        <w:lastRenderedPageBreak/>
+        <w:t>Przypisywanie odpowiednich kategorii, które obsługuje instruktor</w:t>
       </w:r>
     </w:p>
     <w:p/>
     <w:p>
+      <w:pPr>
+        <w:ind w:firstLine="680"/>
+        <w:jc w:val="both"/>
+      </w:pPr>
+      <w:r>
+        <w:t>W bazie każdy instruktor obsługuje dwie różne kategorie praw jazdy:</w:t>
+      </w:r>
+    </w:p>
+    <w:p>
+      <w:pPr>
+        <w:jc w:val="both"/>
+      </w:pPr>
       <w:r>
         <w:rPr>
           <w:noProof/>
         </w:rPr>
         <w:drawing>
-          <wp:inline distT="0" distB="0" distL="0" distR="0" wp14:anchorId="5AD2A043" wp14:editId="15935C0A">
-            <wp:extent cx="5971540" cy="1094740"/>
+          <wp:inline distT="0" distB="0" distL="0" distR="0" wp14:anchorId="13D37DBA" wp14:editId="2E134A4B">
+            <wp:extent cx="5971540" cy="1124585"/>
             <wp:effectExtent l="0" t="0" r="0" b="0"/>
-            <wp:docPr id="28" name="Obraz 28"/>
+            <wp:docPr id="27" name="Obraz 27"/>
             <wp:cNvGraphicFramePr>
               <a:graphicFrameLocks xmlns:a="http://schemas.openxmlformats.org/drawingml/2006/main" noChangeAspect="1"/>
             </wp:cNvGraphicFramePr>
@@ -6776,7 +6972,7 @@
                   <pic:spPr>
                     <a:xfrm>
                       <a:off x="0" y="0"/>
-                      <a:ext cx="5971540" cy="1094740"/>
+                      <a:ext cx="5971540" cy="1124585"/>
                     </a:xfrm>
                     <a:prstGeom prst="rect">
                       <a:avLst/>
@@ -6789,56 +6985,25 @@
         </w:drawing>
       </w:r>
     </w:p>
+    <w:p>
+      <w:pPr>
+        <w:pStyle w:val="Nagwek5"/>
+      </w:pPr>
+      <w:r>
+        <w:t>Wprowadzenie danych usług</w:t>
+      </w:r>
+    </w:p>
     <w:p/>
     <w:p>
-      <w:pPr>
-        <w:pStyle w:val="Nagwek4"/>
-      </w:pPr>
-      <w:r>
-        <w:rPr>
-          <w:sz w:val="24"/>
-        </w:rPr>
-        <w:t>Zdefiniowanie w języku SQL poleceń dla realizacji typowych operacji</w:t>
-      </w:r>
-    </w:p>
-    <w:p/>
-    <w:p>
-      <w:pPr>
-        <w:pStyle w:val="Nagwek5"/>
-      </w:pPr>
-      <w:r>
-        <w:t>Wstawianie</w:t>
-      </w:r>
-      <w:r>
-        <w:t xml:space="preserve"> – INSERT</w:t>
-      </w:r>
-    </w:p>
-    <w:p/>
-    <w:p>
-      <w:pPr>
-        <w:pStyle w:val="Akapitzlist"/>
-        <w:numPr>
-          <w:ilvl w:val="0"/>
-          <w:numId w:val="22"/>
-        </w:numPr>
-      </w:pPr>
-      <w:r>
-        <w:t>Wstawienie nowej rezerwacji dla kursanta</w:t>
-      </w:r>
-      <w:r>
-        <w:t xml:space="preserve"> o identyfikatorze równym 1</w:t>
-      </w:r>
-    </w:p>
-    <w:p>
       <w:r>
         <w:rPr>
           <w:noProof/>
         </w:rPr>
         <w:drawing>
-          <wp:inline distT="0" distB="0" distL="0" distR="0" wp14:anchorId="1E13DA13" wp14:editId="68CA5A3C">
-            <wp:extent cx="1493520" cy="2548185"/>
-            <wp:effectExtent l="0" t="0" r="0" b="5080"/>
-            <wp:docPr id="30" name="Obraz 30"/>
+          <wp:inline distT="0" distB="0" distL="0" distR="0" wp14:anchorId="5AD2A043" wp14:editId="15935C0A">
+            <wp:extent cx="5971540" cy="1094740"/>
+            <wp:effectExtent l="0" t="0" r="0" b="0"/>
+            <wp:docPr id="28" name="Obraz 28"/>
             <wp:cNvGraphicFramePr>
               <a:graphicFrameLocks xmlns:a="http://schemas.openxmlformats.org/drawingml/2006/main" noChangeAspect="1"/>
             </wp:cNvGraphicFramePr>
@@ -6858,7 +7023,7 @@
                   <pic:spPr>
                     <a:xfrm>
                       <a:off x="0" y="0"/>
-                      <a:ext cx="1511807" cy="2579386"/>
+                      <a:ext cx="5971540" cy="1094740"/>
                     </a:xfrm>
                     <a:prstGeom prst="rect">
                       <a:avLst/>
@@ -6874,6 +7039,30 @@
     <w:p/>
     <w:p>
       <w:pPr>
+        <w:pStyle w:val="Nagwek4"/>
+      </w:pPr>
+      <w:r>
+        <w:rPr>
+          <w:sz w:val="24"/>
+        </w:rPr>
+        <w:t>Zdefiniowanie w języku SQL poleceń dla realizacji typowych operacji</w:t>
+      </w:r>
+    </w:p>
+    <w:p/>
+    <w:p>
+      <w:pPr>
+        <w:pStyle w:val="Nagwek5"/>
+      </w:pPr>
+      <w:r>
+        <w:t>Wstawianie</w:t>
+      </w:r>
+      <w:r>
+        <w:t xml:space="preserve"> – INSERT</w:t>
+      </w:r>
+    </w:p>
+    <w:p/>
+    <w:p>
+      <w:pPr>
         <w:pStyle w:val="Akapitzlist"/>
         <w:numPr>
           <w:ilvl w:val="0"/>
@@ -6881,8 +7070,10 @@
         </w:numPr>
       </w:pPr>
       <w:r>
-        <w:lastRenderedPageBreak/>
-        <w:t>Wstawianie nowego instruktora, który będzie obsługiwał kategorię prawa jazdy A i T oraz pracował o godzinę dłużej niż najpóźniej pracujący instruktor</w:t>
+        <w:t>Wstawienie nowej rezerwacji dla kursanta</w:t>
+      </w:r>
+      <w:r>
+        <w:t xml:space="preserve"> o identyfikatorze równym 1</w:t>
       </w:r>
     </w:p>
     <w:p>
@@ -6891,10 +7082,10 @@
           <w:noProof/>
         </w:rPr>
         <w:drawing>
-          <wp:inline distT="0" distB="0" distL="0" distR="0" wp14:anchorId="29FE7CDC" wp14:editId="69601205">
-            <wp:extent cx="2927318" cy="2438400"/>
-            <wp:effectExtent l="0" t="0" r="6985" b="0"/>
-            <wp:docPr id="41" name="Obraz 41"/>
+          <wp:inline distT="0" distB="0" distL="0" distR="0" wp14:anchorId="1E13DA13" wp14:editId="68CA5A3C">
+            <wp:extent cx="1493520" cy="2548185"/>
+            <wp:effectExtent l="0" t="0" r="0" b="5080"/>
+            <wp:docPr id="30" name="Obraz 30"/>
             <wp:cNvGraphicFramePr>
               <a:graphicFrameLocks xmlns:a="http://schemas.openxmlformats.org/drawingml/2006/main" noChangeAspect="1"/>
             </wp:cNvGraphicFramePr>
@@ -6914,7 +7105,7 @@
                   <pic:spPr>
                     <a:xfrm>
                       <a:off x="0" y="0"/>
-                      <a:ext cx="2942204" cy="2450800"/>
+                      <a:ext cx="1511807" cy="2579386"/>
                     </a:xfrm>
                     <a:prstGeom prst="rect">
                       <a:avLst/>
@@ -6926,15 +7117,31 @@
           </wp:inline>
         </w:drawing>
       </w:r>
+    </w:p>
+    <w:p/>
+    <w:p>
+      <w:pPr>
+        <w:pStyle w:val="Akapitzlist"/>
+        <w:numPr>
+          <w:ilvl w:val="0"/>
+          <w:numId w:val="22"/>
+        </w:numPr>
+      </w:pPr>
+      <w:r>
+        <w:lastRenderedPageBreak/>
+        <w:t>Wstawianie nowego instruktora, który będzie obsługiwał kategorię prawa jazdy A i T oraz pracował o godzinę dłużej niż najpóźniej pracujący instruktor</w:t>
+      </w:r>
+    </w:p>
+    <w:p>
       <w:r>
         <w:rPr>
           <w:noProof/>
         </w:rPr>
         <w:drawing>
-          <wp:inline distT="0" distB="0" distL="0" distR="0" wp14:anchorId="2ECC3134" wp14:editId="6049FB04">
-            <wp:extent cx="2194560" cy="2988339"/>
-            <wp:effectExtent l="0" t="0" r="0" b="2540"/>
-            <wp:docPr id="42" name="Obraz 42"/>
+          <wp:inline distT="0" distB="0" distL="0" distR="0" wp14:anchorId="29FE7CDC" wp14:editId="69601205">
+            <wp:extent cx="2927318" cy="2438400"/>
+            <wp:effectExtent l="0" t="0" r="6985" b="0"/>
+            <wp:docPr id="41" name="Obraz 41"/>
             <wp:cNvGraphicFramePr>
               <a:graphicFrameLocks xmlns:a="http://schemas.openxmlformats.org/drawingml/2006/main" noChangeAspect="1"/>
             </wp:cNvGraphicFramePr>
@@ -6954,7 +7161,7 @@
                   <pic:spPr>
                     <a:xfrm>
                       <a:off x="0" y="0"/>
-                      <a:ext cx="2267404" cy="3087531"/>
+                      <a:ext cx="2942204" cy="2450800"/>
                     </a:xfrm>
                     <a:prstGeom prst="rect">
                       <a:avLst/>
@@ -6966,32 +7173,15 @@
           </wp:inline>
         </w:drawing>
       </w:r>
-    </w:p>
-    <w:p>
-      <w:pPr>
-        <w:pStyle w:val="Akapitzlist"/>
-        <w:numPr>
-          <w:ilvl w:val="0"/>
-          <w:numId w:val="22"/>
-        </w:numPr>
-      </w:pPr>
-      <w:r>
-        <w:t xml:space="preserve">Wstawienie nowej usługi </w:t>
-      </w:r>
-      <w:r>
-        <w:t>‘W’, która będzie najtańszą spośród wszystkich usług</w:t>
-      </w:r>
-    </w:p>
-    <w:p>
       <w:r>
         <w:rPr>
           <w:noProof/>
         </w:rPr>
         <w:drawing>
-          <wp:inline distT="0" distB="0" distL="0" distR="0" wp14:anchorId="32224359" wp14:editId="6DEB9165">
-            <wp:extent cx="2370959" cy="1303020"/>
-            <wp:effectExtent l="0" t="0" r="0" b="0"/>
-            <wp:docPr id="43" name="Obraz 43"/>
+          <wp:inline distT="0" distB="0" distL="0" distR="0" wp14:anchorId="2ECC3134" wp14:editId="6049FB04">
+            <wp:extent cx="2194560" cy="2988339"/>
+            <wp:effectExtent l="0" t="0" r="0" b="2540"/>
+            <wp:docPr id="42" name="Obraz 42"/>
             <wp:cNvGraphicFramePr>
               <a:graphicFrameLocks xmlns:a="http://schemas.openxmlformats.org/drawingml/2006/main" noChangeAspect="1"/>
             </wp:cNvGraphicFramePr>
@@ -7011,7 +7201,7 @@
                   <pic:spPr>
                     <a:xfrm>
                       <a:off x="0" y="0"/>
-                      <a:ext cx="2381426" cy="1308773"/>
+                      <a:ext cx="2267404" cy="3087531"/>
                     </a:xfrm>
                     <a:prstGeom prst="rect">
                       <a:avLst/>
@@ -7033,7 +7223,10 @@
         </w:numPr>
       </w:pPr>
       <w:r>
-        <w:t>Wstawienie nowej płatności za kursanta, który ostatnio zarezerwował usługę ‘X’</w:t>
+        <w:t xml:space="preserve">Wstawienie nowej usługi </w:t>
+      </w:r>
+      <w:r>
+        <w:t>‘W’, która będzie najtańszą spośród wszystkich usług</w:t>
       </w:r>
     </w:p>
     <w:p>
@@ -7042,10 +7235,10 @@
           <w:noProof/>
         </w:rPr>
         <w:drawing>
-          <wp:inline distT="0" distB="0" distL="0" distR="0" wp14:anchorId="2B031ACE" wp14:editId="10D9A028">
-            <wp:extent cx="4038600" cy="1982796"/>
+          <wp:inline distT="0" distB="0" distL="0" distR="0" wp14:anchorId="32224359" wp14:editId="6DEB9165">
+            <wp:extent cx="2370959" cy="1303020"/>
             <wp:effectExtent l="0" t="0" r="0" b="0"/>
-            <wp:docPr id="44" name="Obraz 44"/>
+            <wp:docPr id="43" name="Obraz 43"/>
             <wp:cNvGraphicFramePr>
               <a:graphicFrameLocks xmlns:a="http://schemas.openxmlformats.org/drawingml/2006/main" noChangeAspect="1"/>
             </wp:cNvGraphicFramePr>
@@ -7065,7 +7258,7 @@
                   <pic:spPr>
                     <a:xfrm>
                       <a:off x="0" y="0"/>
-                      <a:ext cx="4045463" cy="1986166"/>
+                      <a:ext cx="2381426" cy="1308773"/>
                     </a:xfrm>
                     <a:prstGeom prst="rect">
                       <a:avLst/>
@@ -7078,18 +7271,6 @@
         </w:drawing>
       </w:r>
     </w:p>
-    <w:p/>
-    <w:p/>
-    <w:p>
-      <w:pPr>
-        <w:pStyle w:val="Nagwek5"/>
-      </w:pPr>
-      <w:r>
-        <w:lastRenderedPageBreak/>
-        <w:t>Usuwanie – DELETE</w:t>
-      </w:r>
-    </w:p>
-    <w:p/>
     <w:p>
       <w:pPr>
         <w:pStyle w:val="Akapitzlist"/>
@@ -7099,7 +7280,7 @@
         </w:numPr>
       </w:pPr>
       <w:r>
-        <w:t>Usunięcie wszystkich rezerwacji na kategorię ‘A’</w:t>
+        <w:t>Wstawienie nowej płatności za kursanta, który ostatnio zarezerwował usługę ‘X’</w:t>
       </w:r>
     </w:p>
     <w:p>
@@ -7108,10 +7289,10 @@
           <w:noProof/>
         </w:rPr>
         <w:drawing>
-          <wp:inline distT="0" distB="0" distL="0" distR="0" wp14:anchorId="6E281E16" wp14:editId="749FB5F9">
-            <wp:extent cx="3504111" cy="662940"/>
-            <wp:effectExtent l="0" t="0" r="1270" b="3810"/>
-            <wp:docPr id="45" name="Obraz 45"/>
+          <wp:inline distT="0" distB="0" distL="0" distR="0" wp14:anchorId="2B031ACE" wp14:editId="10D9A028">
+            <wp:extent cx="4038600" cy="1982796"/>
+            <wp:effectExtent l="0" t="0" r="0" b="0"/>
+            <wp:docPr id="44" name="Obraz 44"/>
             <wp:cNvGraphicFramePr>
               <a:graphicFrameLocks xmlns:a="http://schemas.openxmlformats.org/drawingml/2006/main" noChangeAspect="1"/>
             </wp:cNvGraphicFramePr>
@@ -7131,7 +7312,7 @@
                   <pic:spPr>
                     <a:xfrm>
                       <a:off x="0" y="0"/>
-                      <a:ext cx="3533967" cy="668588"/>
+                      <a:ext cx="4045463" cy="1986166"/>
                     </a:xfrm>
                     <a:prstGeom prst="rect">
                       <a:avLst/>
@@ -7144,6 +7325,18 @@
         </w:drawing>
       </w:r>
     </w:p>
+    <w:p/>
+    <w:p/>
+    <w:p>
+      <w:pPr>
+        <w:pStyle w:val="Nagwek5"/>
+      </w:pPr>
+      <w:r>
+        <w:lastRenderedPageBreak/>
+        <w:t>Usuwanie – DELETE</w:t>
+      </w:r>
+    </w:p>
+    <w:p/>
     <w:p>
       <w:pPr>
         <w:pStyle w:val="Akapitzlist"/>
@@ -7153,10 +7346,7 @@
         </w:numPr>
       </w:pPr>
       <w:r>
-        <w:t xml:space="preserve">Usunięcie </w:t>
-      </w:r>
-      <w:r>
-        <w:t>najpóźniej dodanej płatności</w:t>
+        <w:t>Usunięcie wszystkich rezerwacji na kategorię ‘A’</w:t>
       </w:r>
     </w:p>
     <w:p>
@@ -7165,10 +7355,10 @@
           <w:noProof/>
         </w:rPr>
         <w:drawing>
-          <wp:inline distT="0" distB="0" distL="0" distR="0" wp14:anchorId="3935D4A4" wp14:editId="5AF4561C">
-            <wp:extent cx="3962400" cy="339064"/>
-            <wp:effectExtent l="0" t="0" r="0" b="4445"/>
-            <wp:docPr id="46" name="Obraz 46"/>
+          <wp:inline distT="0" distB="0" distL="0" distR="0" wp14:anchorId="6E281E16" wp14:editId="749FB5F9">
+            <wp:extent cx="3504111" cy="662940"/>
+            <wp:effectExtent l="0" t="0" r="1270" b="3810"/>
+            <wp:docPr id="45" name="Obraz 45"/>
             <wp:cNvGraphicFramePr>
               <a:graphicFrameLocks xmlns:a="http://schemas.openxmlformats.org/drawingml/2006/main" noChangeAspect="1"/>
             </wp:cNvGraphicFramePr>
@@ -7188,7 +7378,7 @@
                   <pic:spPr>
                     <a:xfrm>
                       <a:off x="0" y="0"/>
-                      <a:ext cx="4284550" cy="366631"/>
+                      <a:ext cx="3533967" cy="668588"/>
                     </a:xfrm>
                     <a:prstGeom prst="rect">
                       <a:avLst/>
@@ -7210,7 +7400,10 @@
         </w:numPr>
       </w:pPr>
       <w:r>
-        <w:t>Usunięcie obsługiwania kategorii ‘A’ i ‘B’ przez instruktorów, którzy pracują po godzinie 16:00</w:t>
+        <w:t xml:space="preserve">Usunięcie </w:t>
+      </w:r>
+      <w:r>
+        <w:t>najpóźniej dodanej płatności</w:t>
       </w:r>
     </w:p>
     <w:p>
@@ -7219,10 +7412,10 @@
           <w:noProof/>
         </w:rPr>
         <w:drawing>
-          <wp:inline distT="0" distB="0" distL="0" distR="0" wp14:anchorId="30622226" wp14:editId="07331077">
-            <wp:extent cx="3695700" cy="461127"/>
-            <wp:effectExtent l="0" t="0" r="0" b="0"/>
-            <wp:docPr id="47" name="Obraz 47"/>
+          <wp:inline distT="0" distB="0" distL="0" distR="0" wp14:anchorId="3935D4A4" wp14:editId="5AF4561C">
+            <wp:extent cx="3962400" cy="339064"/>
+            <wp:effectExtent l="0" t="0" r="0" b="4445"/>
+            <wp:docPr id="46" name="Obraz 46"/>
             <wp:cNvGraphicFramePr>
               <a:graphicFrameLocks xmlns:a="http://schemas.openxmlformats.org/drawingml/2006/main" noChangeAspect="1"/>
             </wp:cNvGraphicFramePr>
@@ -7242,7 +7435,7 @@
                   <pic:spPr>
                     <a:xfrm>
                       <a:off x="0" y="0"/>
-                      <a:ext cx="3928572" cy="490183"/>
+                      <a:ext cx="4284550" cy="366631"/>
                     </a:xfrm>
                     <a:prstGeom prst="rect">
                       <a:avLst/>
@@ -7264,10 +7457,7 @@
         </w:numPr>
       </w:pPr>
       <w:r>
-        <w:t xml:space="preserve">Usunięcie </w:t>
-      </w:r>
-      <w:r>
-        <w:t>rezerwacji kursantów, którzy urodzili się w 99’ roku</w:t>
+        <w:t>Usunięcie obsługiwania kategorii ‘A’ i ‘B’ przez instruktorów, którzy pracują po godzinie 16:00</w:t>
       </w:r>
     </w:p>
     <w:p>
@@ -7276,10 +7466,10 @@
           <w:noProof/>
         </w:rPr>
         <w:drawing>
-          <wp:inline distT="0" distB="0" distL="0" distR="0" wp14:anchorId="56A37B6E" wp14:editId="4F24BA31">
-            <wp:extent cx="3841666" cy="485335"/>
-            <wp:effectExtent l="0" t="0" r="6985" b="0"/>
-            <wp:docPr id="48" name="Obraz 48"/>
+          <wp:inline distT="0" distB="0" distL="0" distR="0" wp14:anchorId="30622226" wp14:editId="07331077">
+            <wp:extent cx="3695700" cy="461127"/>
+            <wp:effectExtent l="0" t="0" r="0" b="0"/>
+            <wp:docPr id="47" name="Obraz 47"/>
             <wp:cNvGraphicFramePr>
               <a:graphicFrameLocks xmlns:a="http://schemas.openxmlformats.org/drawingml/2006/main" noChangeAspect="1"/>
             </wp:cNvGraphicFramePr>
@@ -7299,7 +7489,7 @@
                   <pic:spPr>
                     <a:xfrm>
                       <a:off x="0" y="0"/>
-                      <a:ext cx="4118226" cy="520274"/>
+                      <a:ext cx="3928572" cy="490183"/>
                     </a:xfrm>
                     <a:prstGeom prst="rect">
                       <a:avLst/>
@@ -7321,7 +7511,10 @@
         </w:numPr>
       </w:pPr>
       <w:r>
-        <w:t>Usunięcie usługi, która była zarezerwowana tydzień temu</w:t>
+        <w:t xml:space="preserve">Usunięcie </w:t>
+      </w:r>
+      <w:r>
+        <w:t>rezerwacji kursantów, którzy urodzili się w 99’ roku</w:t>
       </w:r>
     </w:p>
     <w:p>
@@ -7330,10 +7523,10 @@
           <w:noProof/>
         </w:rPr>
         <w:drawing>
-          <wp:inline distT="0" distB="0" distL="0" distR="0" wp14:anchorId="017826BC" wp14:editId="786FBCA9">
-            <wp:extent cx="4399402" cy="597877"/>
-            <wp:effectExtent l="0" t="0" r="1270" b="0"/>
-            <wp:docPr id="49" name="Obraz 49"/>
+          <wp:inline distT="0" distB="0" distL="0" distR="0" wp14:anchorId="56A37B6E" wp14:editId="4F24BA31">
+            <wp:extent cx="3841666" cy="485335"/>
+            <wp:effectExtent l="0" t="0" r="6985" b="0"/>
+            <wp:docPr id="48" name="Obraz 48"/>
             <wp:cNvGraphicFramePr>
               <a:graphicFrameLocks xmlns:a="http://schemas.openxmlformats.org/drawingml/2006/main" noChangeAspect="1"/>
             </wp:cNvGraphicFramePr>
@@ -7353,7 +7546,7 @@
                   <pic:spPr>
                     <a:xfrm>
                       <a:off x="0" y="0"/>
-                      <a:ext cx="4460033" cy="606117"/>
+                      <a:ext cx="4118226" cy="520274"/>
                     </a:xfrm>
                     <a:prstGeom prst="rect">
                       <a:avLst/>
@@ -7366,57 +7559,16 @@
         </w:drawing>
       </w:r>
     </w:p>
-    <w:p/>
-    <w:p/>
-    <w:p/>
-    <w:p/>
-    <w:p/>
-    <w:p/>
-    <w:p/>
-    <w:p/>
-    <w:p/>
-    <w:p/>
-    <w:p>
-      <w:pPr>
-        <w:pStyle w:val="Nagwek5"/>
-      </w:pPr>
-      <w:r>
-        <w:lastRenderedPageBreak/>
-        <w:t>Modyfikacja – ALTER</w:t>
-      </w:r>
-      <w:r>
-        <w:t>/UPDATE</w:t>
-      </w:r>
-    </w:p>
-    <w:p/>
-    <w:p>
-      <w:pPr>
-        <w:pStyle w:val="Nagwek6"/>
-      </w:pPr>
-      <w:r>
-        <w:t>Przypisanie klucza głównego do atrybutu i modyfikacja odpowiednich kolumn, aby nie mogły przyjąć wartośći NULL</w:t>
-      </w:r>
-    </w:p>
-    <w:p/>
     <w:p>
       <w:pPr>
         <w:pStyle w:val="Akapitzlist"/>
         <w:numPr>
           <w:ilvl w:val="0"/>
-          <w:numId w:val="20"/>
+          <w:numId w:val="22"/>
         </w:numPr>
       </w:pPr>
       <w:r>
-        <w:t xml:space="preserve">Dla tabeli </w:t>
-      </w:r>
-      <w:r>
-        <w:rPr>
-          <w:b/>
-        </w:rPr>
-        <w:t>INSTRUKTORZY</w:t>
-      </w:r>
-      <w:r>
-        <w:t>:</w:t>
+        <w:t>Usunięcie usługi, która była zarezerwowana tydzień temu</w:t>
       </w:r>
     </w:p>
     <w:p>
@@ -7425,10 +7577,10 @@
           <w:noProof/>
         </w:rPr>
         <w:drawing>
-          <wp:inline distT="0" distB="0" distL="0" distR="0" wp14:anchorId="64D9F81A" wp14:editId="55EFD39F">
-            <wp:extent cx="5971540" cy="3089275"/>
-            <wp:effectExtent l="0" t="0" r="0" b="0"/>
-            <wp:docPr id="29" name="Obraz 29"/>
+          <wp:inline distT="0" distB="0" distL="0" distR="0" wp14:anchorId="017826BC" wp14:editId="786FBCA9">
+            <wp:extent cx="4399402" cy="597877"/>
+            <wp:effectExtent l="0" t="0" r="1270" b="0"/>
+            <wp:docPr id="49" name="Obraz 49"/>
             <wp:cNvGraphicFramePr>
               <a:graphicFrameLocks xmlns:a="http://schemas.openxmlformats.org/drawingml/2006/main" noChangeAspect="1"/>
             </wp:cNvGraphicFramePr>
@@ -7448,7 +7600,7 @@
                   <pic:spPr>
                     <a:xfrm>
                       <a:off x="0" y="0"/>
-                      <a:ext cx="5971540" cy="3089275"/>
+                      <a:ext cx="4460033" cy="606117"/>
                     </a:xfrm>
                     <a:prstGeom prst="rect">
                       <a:avLst/>
@@ -7462,6 +7614,37 @@
       </w:r>
     </w:p>
     <w:p/>
+    <w:p/>
+    <w:p/>
+    <w:p/>
+    <w:p/>
+    <w:p/>
+    <w:p/>
+    <w:p/>
+    <w:p/>
+    <w:p/>
+    <w:p>
+      <w:pPr>
+        <w:pStyle w:val="Nagwek5"/>
+      </w:pPr>
+      <w:r>
+        <w:lastRenderedPageBreak/>
+        <w:t>Modyfikacja – ALTER</w:t>
+      </w:r>
+      <w:r>
+        <w:t>/UPDATE</w:t>
+      </w:r>
+    </w:p>
+    <w:p/>
+    <w:p>
+      <w:pPr>
+        <w:pStyle w:val="Nagwek6"/>
+      </w:pPr>
+      <w:r>
+        <w:t>Przypisanie klucza głównego do atrybutu i modyfikacja odpowiednich kolumn, aby nie mogły przyjąć wartośći NULL</w:t>
+      </w:r>
+    </w:p>
+    <w:p/>
     <w:p>
       <w:pPr>
         <w:pStyle w:val="Akapitzlist"/>
@@ -7477,22 +7660,22 @@
         <w:rPr>
           <w:b/>
         </w:rPr>
-        <w:t>KURSANCI:</w:t>
-      </w:r>
-    </w:p>
-    <w:p>
-      <w:pPr>
-        <w:ind w:left="360"/>
-      </w:pPr>
+        <w:t>INSTRUKTORZY</w:t>
+      </w:r>
+      <w:r>
+        <w:t>:</w:t>
+      </w:r>
+    </w:p>
+    <w:p>
       <w:r>
         <w:rPr>
           <w:noProof/>
         </w:rPr>
         <w:drawing>
-          <wp:inline distT="0" distB="0" distL="0" distR="0" wp14:anchorId="0D5992C7" wp14:editId="39DC01D7">
-            <wp:extent cx="5971540" cy="2660015"/>
-            <wp:effectExtent l="0" t="0" r="0" b="6985"/>
-            <wp:docPr id="31" name="Obraz 31"/>
+          <wp:inline distT="0" distB="0" distL="0" distR="0" wp14:anchorId="64D9F81A" wp14:editId="55EFD39F">
+            <wp:extent cx="5971540" cy="3089275"/>
+            <wp:effectExtent l="0" t="0" r="0" b="0"/>
+            <wp:docPr id="29" name="Obraz 29"/>
             <wp:cNvGraphicFramePr>
               <a:graphicFrameLocks xmlns:a="http://schemas.openxmlformats.org/drawingml/2006/main" noChangeAspect="1"/>
             </wp:cNvGraphicFramePr>
@@ -7512,7 +7695,7 @@
                   <pic:spPr>
                     <a:xfrm>
                       <a:off x="0" y="0"/>
-                      <a:ext cx="5971540" cy="2660015"/>
+                      <a:ext cx="5971540" cy="3089275"/>
                     </a:xfrm>
                     <a:prstGeom prst="rect">
                       <a:avLst/>
@@ -7525,11 +7708,7 @@
         </w:drawing>
       </w:r>
     </w:p>
-    <w:p>
-      <w:pPr>
-        <w:ind w:left="360"/>
-      </w:pPr>
-    </w:p>
+    <w:p/>
     <w:p>
       <w:pPr>
         <w:pStyle w:val="Akapitzlist"/>
@@ -7539,17 +7718,13 @@
         </w:numPr>
       </w:pPr>
       <w:r>
-        <w:lastRenderedPageBreak/>
         <w:t xml:space="preserve">Dla tabeli </w:t>
       </w:r>
       <w:r>
         <w:rPr>
           <w:b/>
         </w:rPr>
-        <w:t>REZERWACJE</w:t>
-      </w:r>
-      <w:r>
-        <w:t>:</w:t>
+        <w:t>KURSANCI:</w:t>
       </w:r>
     </w:p>
     <w:p>
@@ -7561,10 +7736,10 @@
           <w:noProof/>
         </w:rPr>
         <w:drawing>
-          <wp:inline distT="0" distB="0" distL="0" distR="0" wp14:anchorId="5EFB3723" wp14:editId="088AC630">
-            <wp:extent cx="5971540" cy="3221355"/>
-            <wp:effectExtent l="0" t="0" r="0" b="0"/>
-            <wp:docPr id="32" name="Obraz 32"/>
+          <wp:inline distT="0" distB="0" distL="0" distR="0" wp14:anchorId="0D5992C7" wp14:editId="39DC01D7">
+            <wp:extent cx="5971540" cy="2660015"/>
+            <wp:effectExtent l="0" t="0" r="0" b="6985"/>
+            <wp:docPr id="31" name="Obraz 31"/>
             <wp:cNvGraphicFramePr>
               <a:graphicFrameLocks xmlns:a="http://schemas.openxmlformats.org/drawingml/2006/main" noChangeAspect="1"/>
             </wp:cNvGraphicFramePr>
@@ -7584,7 +7759,7 @@
                   <pic:spPr>
                     <a:xfrm>
                       <a:off x="0" y="0"/>
-                      <a:ext cx="5971540" cy="3221355"/>
+                      <a:ext cx="5971540" cy="2660015"/>
                     </a:xfrm>
                     <a:prstGeom prst="rect">
                       <a:avLst/>
@@ -7599,6 +7774,11 @@
     </w:p>
     <w:p>
       <w:pPr>
+        <w:ind w:left="360"/>
+      </w:pPr>
+    </w:p>
+    <w:p>
+      <w:pPr>
         <w:pStyle w:val="Akapitzlist"/>
         <w:numPr>
           <w:ilvl w:val="0"/>
@@ -7606,28 +7786,32 @@
         </w:numPr>
       </w:pPr>
       <w:r>
+        <w:lastRenderedPageBreak/>
         <w:t xml:space="preserve">Dla tabeli </w:t>
       </w:r>
       <w:r>
         <w:rPr>
           <w:b/>
         </w:rPr>
-        <w:t>USLUGI</w:t>
+        <w:t>REZERWACJE</w:t>
       </w:r>
       <w:r>
         <w:t>:</w:t>
       </w:r>
     </w:p>
     <w:p>
+      <w:pPr>
+        <w:ind w:left="360"/>
+      </w:pPr>
       <w:r>
         <w:rPr>
           <w:noProof/>
         </w:rPr>
         <w:drawing>
-          <wp:inline distT="0" distB="0" distL="0" distR="0" wp14:anchorId="5D002093" wp14:editId="19F760D2">
-            <wp:extent cx="5971540" cy="2082165"/>
+          <wp:inline distT="0" distB="0" distL="0" distR="0" wp14:anchorId="5EFB3723" wp14:editId="088AC630">
+            <wp:extent cx="5971540" cy="3221355"/>
             <wp:effectExtent l="0" t="0" r="0" b="0"/>
-            <wp:docPr id="33" name="Obraz 33"/>
+            <wp:docPr id="32" name="Obraz 32"/>
             <wp:cNvGraphicFramePr>
               <a:graphicFrameLocks xmlns:a="http://schemas.openxmlformats.org/drawingml/2006/main" noChangeAspect="1"/>
             </wp:cNvGraphicFramePr>
@@ -7647,7 +7831,7 @@
                   <pic:spPr>
                     <a:xfrm>
                       <a:off x="0" y="0"/>
-                      <a:ext cx="5971540" cy="2082165"/>
+                      <a:ext cx="5971540" cy="3221355"/>
                     </a:xfrm>
                     <a:prstGeom prst="rect">
                       <a:avLst/>
@@ -7675,7 +7859,7 @@
         <w:rPr>
           <w:b/>
         </w:rPr>
-        <w:t>KATEGORIE</w:t>
+        <w:t>USLUGI</w:t>
       </w:r>
       <w:r>
         <w:t>:</w:t>
@@ -7687,10 +7871,10 @@
           <w:noProof/>
         </w:rPr>
         <w:drawing>
-          <wp:inline distT="0" distB="0" distL="0" distR="0" wp14:anchorId="50D3667C" wp14:editId="7D37354C">
-            <wp:extent cx="5542671" cy="1774669"/>
-            <wp:effectExtent l="0" t="0" r="1270" b="0"/>
-            <wp:docPr id="34" name="Obraz 34"/>
+          <wp:inline distT="0" distB="0" distL="0" distR="0" wp14:anchorId="5D002093" wp14:editId="19F760D2">
+            <wp:extent cx="5971540" cy="2082165"/>
+            <wp:effectExtent l="0" t="0" r="0" b="0"/>
+            <wp:docPr id="33" name="Obraz 33"/>
             <wp:cNvGraphicFramePr>
               <a:graphicFrameLocks xmlns:a="http://schemas.openxmlformats.org/drawingml/2006/main" noChangeAspect="1"/>
             </wp:cNvGraphicFramePr>
@@ -7710,7 +7894,7 @@
                   <pic:spPr>
                     <a:xfrm>
                       <a:off x="0" y="0"/>
-                      <a:ext cx="5622894" cy="1800355"/>
+                      <a:ext cx="5971540" cy="2082165"/>
                     </a:xfrm>
                     <a:prstGeom prst="rect">
                       <a:avLst/>
@@ -7732,14 +7916,13 @@
         </w:numPr>
       </w:pPr>
       <w:r>
-        <w:lastRenderedPageBreak/>
         <w:t xml:space="preserve">Dla tabeli </w:t>
       </w:r>
       <w:r>
         <w:rPr>
           <w:b/>
         </w:rPr>
-        <w:t>KATEGORIE_INSTRUKTOROW</w:t>
+        <w:t>KATEGORIE</w:t>
       </w:r>
       <w:r>
         <w:t>:</w:t>
@@ -7751,10 +7934,10 @@
           <w:noProof/>
         </w:rPr>
         <w:drawing>
-          <wp:inline distT="0" distB="0" distL="0" distR="0" wp14:anchorId="3828392F" wp14:editId="399AAD0F">
-            <wp:extent cx="5971540" cy="2270760"/>
-            <wp:effectExtent l="0" t="0" r="0" b="0"/>
-            <wp:docPr id="35" name="Obraz 35"/>
+          <wp:inline distT="0" distB="0" distL="0" distR="0" wp14:anchorId="50D3667C" wp14:editId="7D37354C">
+            <wp:extent cx="5542671" cy="1774669"/>
+            <wp:effectExtent l="0" t="0" r="1270" b="0"/>
+            <wp:docPr id="34" name="Obraz 34"/>
             <wp:cNvGraphicFramePr>
               <a:graphicFrameLocks xmlns:a="http://schemas.openxmlformats.org/drawingml/2006/main" noChangeAspect="1"/>
             </wp:cNvGraphicFramePr>
@@ -7774,7 +7957,7 @@
                   <pic:spPr>
                     <a:xfrm>
                       <a:off x="0" y="0"/>
-                      <a:ext cx="5971540" cy="2270760"/>
+                      <a:ext cx="5622894" cy="1800355"/>
                     </a:xfrm>
                     <a:prstGeom prst="rect">
                       <a:avLst/>
@@ -7787,7 +7970,6 @@
         </w:drawing>
       </w:r>
     </w:p>
-    <w:p/>
     <w:p>
       <w:pPr>
         <w:pStyle w:val="Akapitzlist"/>
@@ -7797,13 +7979,14 @@
         </w:numPr>
       </w:pPr>
       <w:r>
+        <w:lastRenderedPageBreak/>
         <w:t xml:space="preserve">Dla tabeli </w:t>
       </w:r>
       <w:r>
         <w:rPr>
           <w:b/>
         </w:rPr>
-        <w:t>PLATNOSCI</w:t>
+        <w:t>KATEGORIE_INSTRUKTOROW</w:t>
       </w:r>
       <w:r>
         <w:t>:</w:t>
@@ -7815,10 +7998,10 @@
           <w:noProof/>
         </w:rPr>
         <w:drawing>
-          <wp:inline distT="0" distB="0" distL="0" distR="0" wp14:anchorId="7C57180A" wp14:editId="7EF60B73">
-            <wp:extent cx="5971540" cy="2057400"/>
+          <wp:inline distT="0" distB="0" distL="0" distR="0" wp14:anchorId="3828392F" wp14:editId="399AAD0F">
+            <wp:extent cx="5971540" cy="2270760"/>
             <wp:effectExtent l="0" t="0" r="0" b="0"/>
-            <wp:docPr id="36" name="Obraz 36"/>
+            <wp:docPr id="35" name="Obraz 35"/>
             <wp:cNvGraphicFramePr>
               <a:graphicFrameLocks xmlns:a="http://schemas.openxmlformats.org/drawingml/2006/main" noChangeAspect="1"/>
             </wp:cNvGraphicFramePr>
@@ -7838,7 +8021,7 @@
                   <pic:spPr>
                     <a:xfrm>
                       <a:off x="0" y="0"/>
-                      <a:ext cx="5971540" cy="2057400"/>
+                      <a:ext cx="5971540" cy="2270760"/>
                     </a:xfrm>
                     <a:prstGeom prst="rect">
                       <a:avLst/>
@@ -7854,15 +8037,6 @@
     <w:p/>
     <w:p>
       <w:pPr>
-        <w:pStyle w:val="Nagwek6"/>
-      </w:pPr>
-      <w:r>
-        <w:t xml:space="preserve">Ustawienie kluczy obcych </w:t>
-      </w:r>
-    </w:p>
-    <w:p/>
-    <w:p>
-      <w:pPr>
         <w:pStyle w:val="Akapitzlist"/>
         <w:numPr>
           <w:ilvl w:val="0"/>
@@ -7870,13 +8044,13 @@
         </w:numPr>
       </w:pPr>
       <w:r>
-        <w:t xml:space="preserve">W tabeli </w:t>
+        <w:t xml:space="preserve">Dla tabeli </w:t>
       </w:r>
       <w:r>
         <w:rPr>
           <w:b/>
         </w:rPr>
-        <w:t>KATEGORIE_INSTRUKTOROW</w:t>
+        <w:t>PLATNOSCI</w:t>
       </w:r>
       <w:r>
         <w:t>:</w:t>
@@ -7888,10 +8062,10 @@
           <w:noProof/>
         </w:rPr>
         <w:drawing>
-          <wp:inline distT="0" distB="0" distL="0" distR="0" wp14:anchorId="7F23B36F" wp14:editId="6FB047DA">
-            <wp:extent cx="5971540" cy="1322070"/>
+          <wp:inline distT="0" distB="0" distL="0" distR="0" wp14:anchorId="7C57180A" wp14:editId="7EF60B73">
+            <wp:extent cx="5971540" cy="2057400"/>
             <wp:effectExtent l="0" t="0" r="0" b="0"/>
-            <wp:docPr id="37" name="Obraz 37"/>
+            <wp:docPr id="36" name="Obraz 36"/>
             <wp:cNvGraphicFramePr>
               <a:graphicFrameLocks xmlns:a="http://schemas.openxmlformats.org/drawingml/2006/main" noChangeAspect="1"/>
             </wp:cNvGraphicFramePr>
@@ -7911,7 +8085,7 @@
                   <pic:spPr>
                     <a:xfrm>
                       <a:off x="0" y="0"/>
-                      <a:ext cx="5971540" cy="1322070"/>
+                      <a:ext cx="5971540" cy="2057400"/>
                     </a:xfrm>
                     <a:prstGeom prst="rect">
                       <a:avLst/>
@@ -7927,6 +8101,15 @@
     <w:p/>
     <w:p>
       <w:pPr>
+        <w:pStyle w:val="Nagwek6"/>
+      </w:pPr>
+      <w:r>
+        <w:t xml:space="preserve">Ustawienie kluczy obcych </w:t>
+      </w:r>
+    </w:p>
+    <w:p/>
+    <w:p>
+      <w:pPr>
         <w:pStyle w:val="Akapitzlist"/>
         <w:numPr>
           <w:ilvl w:val="0"/>
@@ -7934,14 +8117,13 @@
         </w:numPr>
       </w:pPr>
       <w:r>
-        <w:lastRenderedPageBreak/>
         <w:t xml:space="preserve">W tabeli </w:t>
       </w:r>
       <w:r>
         <w:rPr>
           <w:b/>
         </w:rPr>
-        <w:t>PLATNOSCI</w:t>
+        <w:t>KATEGORIE_INSTRUKTOROW</w:t>
       </w:r>
       <w:r>
         <w:t>:</w:t>
@@ -7953,10 +8135,10 @@
           <w:noProof/>
         </w:rPr>
         <w:drawing>
-          <wp:inline distT="0" distB="0" distL="0" distR="0" wp14:anchorId="51108529" wp14:editId="5878703E">
-            <wp:extent cx="5971540" cy="1133475"/>
-            <wp:effectExtent l="0" t="0" r="0" b="9525"/>
-            <wp:docPr id="38" name="Obraz 38"/>
+          <wp:inline distT="0" distB="0" distL="0" distR="0" wp14:anchorId="7F23B36F" wp14:editId="6FB047DA">
+            <wp:extent cx="5971540" cy="1322070"/>
+            <wp:effectExtent l="0" t="0" r="0" b="0"/>
+            <wp:docPr id="37" name="Obraz 37"/>
             <wp:cNvGraphicFramePr>
               <a:graphicFrameLocks xmlns:a="http://schemas.openxmlformats.org/drawingml/2006/main" noChangeAspect="1"/>
             </wp:cNvGraphicFramePr>
@@ -7976,7 +8158,7 @@
                   <pic:spPr>
                     <a:xfrm>
                       <a:off x="0" y="0"/>
-                      <a:ext cx="5971540" cy="1133475"/>
+                      <a:ext cx="5971540" cy="1322070"/>
                     </a:xfrm>
                     <a:prstGeom prst="rect">
                       <a:avLst/>
@@ -7989,6 +8171,7 @@
         </w:drawing>
       </w:r>
     </w:p>
+    <w:p/>
     <w:p>
       <w:pPr>
         <w:pStyle w:val="Akapitzlist"/>
@@ -7998,13 +8181,14 @@
         </w:numPr>
       </w:pPr>
       <w:r>
+        <w:lastRenderedPageBreak/>
         <w:t xml:space="preserve">W tabeli </w:t>
       </w:r>
       <w:r>
         <w:rPr>
           <w:b/>
         </w:rPr>
-        <w:t>REZERWACJE</w:t>
+        <w:t>PLATNOSCI</w:t>
       </w:r>
       <w:r>
         <w:t>:</w:t>
@@ -8016,10 +8200,10 @@
           <w:noProof/>
         </w:rPr>
         <w:drawing>
-          <wp:inline distT="0" distB="0" distL="0" distR="0" wp14:anchorId="3C8593AF" wp14:editId="3DBAC504">
-            <wp:extent cx="5971540" cy="2159635"/>
-            <wp:effectExtent l="0" t="0" r="0" b="0"/>
-            <wp:docPr id="39" name="Obraz 39"/>
+          <wp:inline distT="0" distB="0" distL="0" distR="0" wp14:anchorId="51108529" wp14:editId="5878703E">
+            <wp:extent cx="5971540" cy="1133475"/>
+            <wp:effectExtent l="0" t="0" r="0" b="9525"/>
+            <wp:docPr id="38" name="Obraz 38"/>
             <wp:cNvGraphicFramePr>
               <a:graphicFrameLocks xmlns:a="http://schemas.openxmlformats.org/drawingml/2006/main" noChangeAspect="1"/>
             </wp:cNvGraphicFramePr>
@@ -8039,7 +8223,7 @@
                   <pic:spPr>
                     <a:xfrm>
                       <a:off x="0" y="0"/>
-                      <a:ext cx="5971540" cy="2159635"/>
+                      <a:ext cx="5971540" cy="1133475"/>
                     </a:xfrm>
                     <a:prstGeom prst="rect">
                       <a:avLst/>
@@ -8052,16 +8236,6 @@
         </w:drawing>
       </w:r>
     </w:p>
-    <w:p/>
-    <w:p>
-      <w:pPr>
-        <w:pStyle w:val="Nagwek6"/>
-      </w:pPr>
-      <w:r>
-        <w:t xml:space="preserve">Modyfikowanie wartości w tabelach </w:t>
-      </w:r>
-    </w:p>
-    <w:p/>
     <w:p>
       <w:pPr>
         <w:pStyle w:val="Akapitzlist"/>
@@ -8071,7 +8245,16 @@
         </w:numPr>
       </w:pPr>
       <w:r>
-        <w:t>Przecenienie usługi ‘X’ o 20%</w:t>
+        <w:t xml:space="preserve">W tabeli </w:t>
+      </w:r>
+      <w:r>
+        <w:rPr>
+          <w:b/>
+        </w:rPr>
+        <w:t>REZERWACJE</w:t>
+      </w:r>
+      <w:r>
+        <w:t>:</w:t>
       </w:r>
     </w:p>
     <w:p>
@@ -8080,10 +8263,10 @@
           <w:noProof/>
         </w:rPr>
         <w:drawing>
-          <wp:inline distT="0" distB="0" distL="0" distR="0" wp14:anchorId="3DB9C592" wp14:editId="308B19A6">
-            <wp:extent cx="1772530" cy="528780"/>
-            <wp:effectExtent l="0" t="0" r="0" b="5080"/>
-            <wp:docPr id="50" name="Obraz 50"/>
+          <wp:inline distT="0" distB="0" distL="0" distR="0" wp14:anchorId="3C8593AF" wp14:editId="3DBAC504">
+            <wp:extent cx="5971540" cy="2159635"/>
+            <wp:effectExtent l="0" t="0" r="0" b="0"/>
+            <wp:docPr id="39" name="Obraz 39"/>
             <wp:cNvGraphicFramePr>
               <a:graphicFrameLocks xmlns:a="http://schemas.openxmlformats.org/drawingml/2006/main" noChangeAspect="1"/>
             </wp:cNvGraphicFramePr>
@@ -8103,7 +8286,7 @@
                   <pic:spPr>
                     <a:xfrm>
                       <a:off x="0" y="0"/>
-                      <a:ext cx="1822292" cy="543625"/>
+                      <a:ext cx="5971540" cy="2159635"/>
                     </a:xfrm>
                     <a:prstGeom prst="rect">
                       <a:avLst/>
@@ -8116,6 +8299,16 @@
         </w:drawing>
       </w:r>
     </w:p>
+    <w:p/>
+    <w:p>
+      <w:pPr>
+        <w:pStyle w:val="Nagwek6"/>
+      </w:pPr>
+      <w:r>
+        <w:t xml:space="preserve">Modyfikowanie wartości w tabelach </w:t>
+      </w:r>
+    </w:p>
+    <w:p/>
     <w:p>
       <w:pPr>
         <w:pStyle w:val="Akapitzlist"/>
@@ -8125,7 +8318,7 @@
         </w:numPr>
       </w:pPr>
       <w:r>
-        <w:t>Zabranie wszystkim instruktorom uprawnień admina</w:t>
+        <w:t>Przecenienie usługi ‘X’ o 20%</w:t>
       </w:r>
     </w:p>
     <w:p>
@@ -8134,10 +8327,10 @@
           <w:noProof/>
         </w:rPr>
         <w:drawing>
-          <wp:inline distT="0" distB="0" distL="0" distR="0" wp14:anchorId="7992D401" wp14:editId="1B5BC3F1">
-            <wp:extent cx="1558141" cy="344658"/>
-            <wp:effectExtent l="0" t="0" r="4445" b="0"/>
-            <wp:docPr id="51" name="Obraz 51"/>
+          <wp:inline distT="0" distB="0" distL="0" distR="0" wp14:anchorId="3DB9C592" wp14:editId="308B19A6">
+            <wp:extent cx="1772530" cy="528780"/>
+            <wp:effectExtent l="0" t="0" r="0" b="5080"/>
+            <wp:docPr id="50" name="Obraz 50"/>
             <wp:cNvGraphicFramePr>
               <a:graphicFrameLocks xmlns:a="http://schemas.openxmlformats.org/drawingml/2006/main" noChangeAspect="1"/>
             </wp:cNvGraphicFramePr>
@@ -8157,7 +8350,7 @@
                   <pic:spPr>
                     <a:xfrm>
                       <a:off x="0" y="0"/>
-                      <a:ext cx="1619164" cy="358156"/>
+                      <a:ext cx="1822292" cy="543625"/>
                     </a:xfrm>
                     <a:prstGeom prst="rect">
                       <a:avLst/>
@@ -8179,25 +8372,7 @@
         </w:numPr>
       </w:pPr>
       <w:r>
-        <w:t>Zmiana kwoty płatności na 1500,- kursant</w:t>
-      </w:r>
-      <w:r>
-        <w:t>om</w:t>
-      </w:r>
-      <w:r>
-        <w:t xml:space="preserve">, </w:t>
-      </w:r>
-      <w:r>
-        <w:t xml:space="preserve">którzy </w:t>
-      </w:r>
-      <w:r>
-        <w:t>zarezerwowa</w:t>
-      </w:r>
-      <w:r>
-        <w:t xml:space="preserve">li </w:t>
-      </w:r>
-      <w:r>
-        <w:t>kurs na kategorię ‘A’ u instruktora Mariana</w:t>
+        <w:t>Zabranie wszystkim instruktorom uprawnień admina</w:t>
       </w:r>
     </w:p>
     <w:p>
@@ -8206,10 +8381,10 @@
           <w:noProof/>
         </w:rPr>
         <w:drawing>
-          <wp:inline distT="0" distB="0" distL="0" distR="0" wp14:anchorId="0E406864" wp14:editId="341BE571">
-            <wp:extent cx="5514536" cy="929449"/>
-            <wp:effectExtent l="0" t="0" r="0" b="4445"/>
-            <wp:docPr id="52" name="Obraz 52"/>
+          <wp:inline distT="0" distB="0" distL="0" distR="0" wp14:anchorId="7992D401" wp14:editId="1B5BC3F1">
+            <wp:extent cx="1558141" cy="344658"/>
+            <wp:effectExtent l="0" t="0" r="4445" b="0"/>
+            <wp:docPr id="51" name="Obraz 51"/>
             <wp:cNvGraphicFramePr>
               <a:graphicFrameLocks xmlns:a="http://schemas.openxmlformats.org/drawingml/2006/main" noChangeAspect="1"/>
             </wp:cNvGraphicFramePr>
@@ -8229,7 +8404,7 @@
                   <pic:spPr>
                     <a:xfrm>
                       <a:off x="0" y="0"/>
-                      <a:ext cx="5602169" cy="944219"/>
+                      <a:ext cx="1619164" cy="358156"/>
                     </a:xfrm>
                     <a:prstGeom prst="rect">
                       <a:avLst/>
@@ -8251,8 +8426,25 @@
         </w:numPr>
       </w:pPr>
       <w:r>
-        <w:lastRenderedPageBreak/>
-        <w:t>Zmiana godziny rozpoczęcia rezerwacji na 10:00 kursanta, który zarezerwował dziś usługę Y u instruktora Jacka</w:t>
+        <w:t>Zmiana kwoty płatności na 1500,- kursant</w:t>
+      </w:r>
+      <w:r>
+        <w:t>om</w:t>
+      </w:r>
+      <w:r>
+        <w:t xml:space="preserve">, </w:t>
+      </w:r>
+      <w:r>
+        <w:t xml:space="preserve">którzy </w:t>
+      </w:r>
+      <w:r>
+        <w:t>zarezerwowa</w:t>
+      </w:r>
+      <w:r>
+        <w:t xml:space="preserve">li </w:t>
+      </w:r>
+      <w:r>
+        <w:t>kurs na kategorię ‘A’ u instruktora Mariana</w:t>
       </w:r>
     </w:p>
     <w:p>
@@ -8261,10 +8453,10 @@
           <w:noProof/>
         </w:rPr>
         <w:drawing>
-          <wp:inline distT="0" distB="0" distL="0" distR="0" wp14:anchorId="1918BBDE" wp14:editId="60DC829C">
-            <wp:extent cx="4876959" cy="837028"/>
-            <wp:effectExtent l="0" t="0" r="0" b="1270"/>
-            <wp:docPr id="53" name="Obraz 53"/>
+          <wp:inline distT="0" distB="0" distL="0" distR="0" wp14:anchorId="0E406864" wp14:editId="341BE571">
+            <wp:extent cx="5514536" cy="929449"/>
+            <wp:effectExtent l="0" t="0" r="0" b="4445"/>
+            <wp:docPr id="52" name="Obraz 52"/>
             <wp:cNvGraphicFramePr>
               <a:graphicFrameLocks xmlns:a="http://schemas.openxmlformats.org/drawingml/2006/main" noChangeAspect="1"/>
             </wp:cNvGraphicFramePr>
@@ -8284,7 +8476,7 @@
                   <pic:spPr>
                     <a:xfrm>
                       <a:off x="0" y="0"/>
-                      <a:ext cx="4944403" cy="848603"/>
+                      <a:ext cx="5602169" cy="944219"/>
                     </a:xfrm>
                     <a:prstGeom prst="rect">
                       <a:avLst/>
@@ -8306,7 +8498,8 @@
         </w:numPr>
       </w:pPr>
       <w:r>
-        <w:t>Zmiana kategorii ‘C’ na ‘T’ instruktorom, którzy obsługiwali kategorię ‘C’</w:t>
+        <w:lastRenderedPageBreak/>
+        <w:t>Zmiana godziny rozpoczęcia rezerwacji na 10:00 kursanta, który zarezerwował dziś usługę Y u instruktora Jacka</w:t>
       </w:r>
     </w:p>
     <w:p>
@@ -8315,10 +8508,10 @@
           <w:noProof/>
         </w:rPr>
         <w:drawing>
-          <wp:inline distT="0" distB="0" distL="0" distR="0" wp14:anchorId="5D21D22C" wp14:editId="0A0F45B8">
-            <wp:extent cx="4698610" cy="474158"/>
-            <wp:effectExtent l="0" t="0" r="0" b="2540"/>
-            <wp:docPr id="54" name="Obraz 54"/>
+          <wp:inline distT="0" distB="0" distL="0" distR="0" wp14:anchorId="1918BBDE" wp14:editId="60DC829C">
+            <wp:extent cx="4876959" cy="837028"/>
+            <wp:effectExtent l="0" t="0" r="0" b="1270"/>
+            <wp:docPr id="53" name="Obraz 53"/>
             <wp:cNvGraphicFramePr>
               <a:graphicFrameLocks xmlns:a="http://schemas.openxmlformats.org/drawingml/2006/main" noChangeAspect="1"/>
             </wp:cNvGraphicFramePr>
@@ -8338,7 +8531,7 @@
                   <pic:spPr>
                     <a:xfrm>
                       <a:off x="0" y="0"/>
-                      <a:ext cx="4948086" cy="499334"/>
+                      <a:ext cx="4944403" cy="848603"/>
                     </a:xfrm>
                     <a:prstGeom prst="rect">
                       <a:avLst/>
@@ -8360,7 +8553,7 @@
         </w:numPr>
       </w:pPr>
       <w:r>
-        <w:t>Zmiana instruktora w rezerwacji kursanta na instruktora o podanym nazwisku</w:t>
+        <w:t>Zmiana kategorii ‘C’ na ‘T’ instruktorom, którzy obsługiwali kategorię ‘C’</w:t>
       </w:r>
     </w:p>
     <w:p>
@@ -8369,10 +8562,10 @@
           <w:noProof/>
         </w:rPr>
         <w:drawing>
-          <wp:inline distT="0" distB="0" distL="0" distR="0" wp14:anchorId="0D3FF500" wp14:editId="41B730D7">
-            <wp:extent cx="3612524" cy="651884"/>
-            <wp:effectExtent l="0" t="0" r="6985" b="0"/>
-            <wp:docPr id="21" name="Obraz 21"/>
+          <wp:inline distT="0" distB="0" distL="0" distR="0" wp14:anchorId="5D21D22C" wp14:editId="0A0F45B8">
+            <wp:extent cx="4698610" cy="474158"/>
+            <wp:effectExtent l="0" t="0" r="0" b="2540"/>
+            <wp:docPr id="54" name="Obraz 54"/>
             <wp:cNvGraphicFramePr>
               <a:graphicFrameLocks xmlns:a="http://schemas.openxmlformats.org/drawingml/2006/main" noChangeAspect="1"/>
             </wp:cNvGraphicFramePr>
@@ -8392,7 +8585,7 @@
                   <pic:spPr>
                     <a:xfrm>
                       <a:off x="0" y="0"/>
-                      <a:ext cx="3658607" cy="660200"/>
+                      <a:ext cx="4948086" cy="499334"/>
                     </a:xfrm>
                     <a:prstGeom prst="rect">
                       <a:avLst/>
@@ -8405,18 +8598,6 @@
         </w:drawing>
       </w:r>
     </w:p>
-    <w:p/>
-    <w:p>
-      <w:pPr>
-        <w:pStyle w:val="Nagwek5"/>
-      </w:pPr>
-      <w:bookmarkStart w:id="3" w:name="_Ref11088656"/>
-      <w:r>
-        <w:t>Selekcja/prezentacja – SELECT</w:t>
-      </w:r>
-      <w:bookmarkEnd w:id="3"/>
-    </w:p>
-    <w:p/>
     <w:p>
       <w:pPr>
         <w:pStyle w:val="Akapitzlist"/>
@@ -8426,7 +8607,7 @@
         </w:numPr>
       </w:pPr>
       <w:r>
-        <w:t>Wybranie wszystkich rekordów z ich atrybutami z każdej tabeli w bazie, ‘*’ oznacza wybranie wszystkich:</w:t>
+        <w:t>Zmiana instruktora w rezerwacji kursanta na instruktora o podanym nazwisku</w:t>
       </w:r>
     </w:p>
     <w:p>
@@ -8435,10 +8616,10 @@
           <w:noProof/>
         </w:rPr>
         <w:drawing>
-          <wp:inline distT="0" distB="0" distL="0" distR="0" wp14:anchorId="5ADC3273" wp14:editId="653B891A">
-            <wp:extent cx="2325669" cy="1505243"/>
-            <wp:effectExtent l="0" t="0" r="0" b="0"/>
-            <wp:docPr id="40" name="Obraz 40"/>
+          <wp:inline distT="0" distB="0" distL="0" distR="0" wp14:anchorId="0D3FF500" wp14:editId="41B730D7">
+            <wp:extent cx="3612524" cy="651884"/>
+            <wp:effectExtent l="0" t="0" r="6985" b="0"/>
+            <wp:docPr id="21" name="Obraz 21"/>
             <wp:cNvGraphicFramePr>
               <a:graphicFrameLocks xmlns:a="http://schemas.openxmlformats.org/drawingml/2006/main" noChangeAspect="1"/>
             </wp:cNvGraphicFramePr>
@@ -8458,7 +8639,7 @@
                   <pic:spPr>
                     <a:xfrm>
                       <a:off x="0" y="0"/>
-                      <a:ext cx="2357505" cy="1525848"/>
+                      <a:ext cx="3658607" cy="660200"/>
                     </a:xfrm>
                     <a:prstGeom prst="rect">
                       <a:avLst/>
@@ -8471,6 +8652,18 @@
         </w:drawing>
       </w:r>
     </w:p>
+    <w:p/>
+    <w:p>
+      <w:pPr>
+        <w:pStyle w:val="Nagwek5"/>
+      </w:pPr>
+      <w:bookmarkStart w:id="3" w:name="_Ref11088656"/>
+      <w:r>
+        <w:t>Selekcja/prezentacja – SELECT</w:t>
+      </w:r>
+      <w:bookmarkEnd w:id="3"/>
+    </w:p>
+    <w:p/>
     <w:p>
       <w:pPr>
         <w:pStyle w:val="Akapitzlist"/>
@@ -8480,7 +8673,7 @@
         </w:numPr>
       </w:pPr>
       <w:r>
-        <w:t>Wybranie kursantów, którzy zrobili rezerwację na usługę o nazwie ‘X’</w:t>
+        <w:t>Wybranie wszystkich rekordów z ich atrybutami z każdej tabeli w bazie, ‘*’ oznacza wybranie wszystkich:</w:t>
       </w:r>
     </w:p>
     <w:p>
@@ -8489,10 +8682,10 @@
           <w:noProof/>
         </w:rPr>
         <w:drawing>
-          <wp:inline distT="0" distB="0" distL="0" distR="0" wp14:anchorId="5F7B6EA9" wp14:editId="1F00A8E1">
-            <wp:extent cx="4199765" cy="853440"/>
-            <wp:effectExtent l="0" t="0" r="0" b="3810"/>
-            <wp:docPr id="8" name="Obraz 8"/>
+          <wp:inline distT="0" distB="0" distL="0" distR="0" wp14:anchorId="5ADC3273" wp14:editId="653B891A">
+            <wp:extent cx="2325669" cy="1505243"/>
+            <wp:effectExtent l="0" t="0" r="0" b="0"/>
+            <wp:docPr id="40" name="Obraz 40"/>
             <wp:cNvGraphicFramePr>
               <a:graphicFrameLocks xmlns:a="http://schemas.openxmlformats.org/drawingml/2006/main" noChangeAspect="1"/>
             </wp:cNvGraphicFramePr>
@@ -8512,7 +8705,7 @@
                   <pic:spPr>
                     <a:xfrm>
                       <a:off x="0" y="0"/>
-                      <a:ext cx="4311080" cy="876060"/>
+                      <a:ext cx="2357505" cy="1525848"/>
                     </a:xfrm>
                     <a:prstGeom prst="rect">
                       <a:avLst/>
@@ -8534,7 +8727,7 @@
         </w:numPr>
       </w:pPr>
       <w:r>
-        <w:t>Wybranie instruktora, na którego zrobione jest najwięcej rezerwacji</w:t>
+        <w:t>Wybranie kursantów, którzy zrobili rezerwację na usługę o nazwie ‘X’</w:t>
       </w:r>
     </w:p>
     <w:p>
@@ -8542,12 +8735,11 @@
         <w:rPr>
           <w:noProof/>
         </w:rPr>
-        <w:lastRenderedPageBreak/>
         <w:drawing>
-          <wp:inline distT="0" distB="0" distL="0" distR="0" wp14:anchorId="3F10727D" wp14:editId="6592C6B1">
-            <wp:extent cx="5148799" cy="1478280"/>
-            <wp:effectExtent l="0" t="0" r="0" b="7620"/>
-            <wp:docPr id="9" name="Obraz 9"/>
+          <wp:inline distT="0" distB="0" distL="0" distR="0" wp14:anchorId="5F7B6EA9" wp14:editId="1F00A8E1">
+            <wp:extent cx="4199765" cy="853440"/>
+            <wp:effectExtent l="0" t="0" r="0" b="3810"/>
+            <wp:docPr id="8" name="Obraz 8"/>
             <wp:cNvGraphicFramePr>
               <a:graphicFrameLocks xmlns:a="http://schemas.openxmlformats.org/drawingml/2006/main" noChangeAspect="1"/>
             </wp:cNvGraphicFramePr>
@@ -8567,7 +8759,7 @@
                   <pic:spPr>
                     <a:xfrm>
                       <a:off x="0" y="0"/>
-                      <a:ext cx="5183392" cy="1488212"/>
+                      <a:ext cx="4311080" cy="876060"/>
                     </a:xfrm>
                     <a:prstGeom prst="rect">
                       <a:avLst/>
@@ -8589,10 +8781,7 @@
         </w:numPr>
       </w:pPr>
       <w:r>
-        <w:t xml:space="preserve">Wybranie </w:t>
-      </w:r>
-      <w:r>
-        <w:t>instruktora, który najpóźniej kończy pracę</w:t>
+        <w:t>Wybranie instruktora, na którego zrobione jest najwięcej rezerwacji</w:t>
       </w:r>
     </w:p>
     <w:p>
@@ -8600,11 +8789,12 @@
         <w:rPr>
           <w:noProof/>
         </w:rPr>
+        <w:lastRenderedPageBreak/>
         <w:drawing>
-          <wp:inline distT="0" distB="0" distL="0" distR="0" wp14:anchorId="4517664E" wp14:editId="1D9F2247">
-            <wp:extent cx="4025792" cy="708660"/>
-            <wp:effectExtent l="0" t="0" r="0" b="0"/>
-            <wp:docPr id="10" name="Obraz 10"/>
+          <wp:inline distT="0" distB="0" distL="0" distR="0" wp14:anchorId="3F10727D" wp14:editId="6592C6B1">
+            <wp:extent cx="5148799" cy="1478280"/>
+            <wp:effectExtent l="0" t="0" r="0" b="7620"/>
+            <wp:docPr id="9" name="Obraz 9"/>
             <wp:cNvGraphicFramePr>
               <a:graphicFrameLocks xmlns:a="http://schemas.openxmlformats.org/drawingml/2006/main" noChangeAspect="1"/>
             </wp:cNvGraphicFramePr>
@@ -8624,7 +8814,7 @@
                   <pic:spPr>
                     <a:xfrm>
                       <a:off x="0" y="0"/>
-                      <a:ext cx="4085455" cy="719162"/>
+                      <a:ext cx="5183392" cy="1488212"/>
                     </a:xfrm>
                     <a:prstGeom prst="rect">
                       <a:avLst/>
@@ -8646,7 +8836,10 @@
         </w:numPr>
       </w:pPr>
       <w:r>
-        <w:t>Wybranie wszystkich instruktorów którzy obsługują kategorie prawa jazdy ‘B’</w:t>
+        <w:t xml:space="preserve">Wybranie </w:t>
+      </w:r>
+      <w:r>
+        <w:t>instruktora, który najpóźniej kończy pracę</w:t>
       </w:r>
     </w:p>
     <w:p>
@@ -8655,10 +8848,10 @@
           <w:noProof/>
         </w:rPr>
         <w:drawing>
-          <wp:inline distT="0" distB="0" distL="0" distR="0" wp14:anchorId="09E0CEFA" wp14:editId="635DD6A6">
-            <wp:extent cx="5971540" cy="899795"/>
+          <wp:inline distT="0" distB="0" distL="0" distR="0" wp14:anchorId="4517664E" wp14:editId="1D9F2247">
+            <wp:extent cx="4025792" cy="708660"/>
             <wp:effectExtent l="0" t="0" r="0" b="0"/>
-            <wp:docPr id="11" name="Obraz 11"/>
+            <wp:docPr id="10" name="Obraz 10"/>
             <wp:cNvGraphicFramePr>
               <a:graphicFrameLocks xmlns:a="http://schemas.openxmlformats.org/drawingml/2006/main" noChangeAspect="1"/>
             </wp:cNvGraphicFramePr>
@@ -8678,7 +8871,7 @@
                   <pic:spPr>
                     <a:xfrm>
                       <a:off x="0" y="0"/>
-                      <a:ext cx="5971540" cy="899795"/>
+                      <a:ext cx="4085455" cy="719162"/>
                     </a:xfrm>
                     <a:prstGeom prst="rect">
                       <a:avLst/>
@@ -8700,7 +8893,15 @@
         </w:numPr>
       </w:pPr>
       <w:r>
-        <w:t>Wybranie kursanta, który ostatnio dokonał płatności</w:t>
+        <w:t xml:space="preserve">Wybranie wszystkich </w:t>
+      </w:r>
+      <w:proofErr w:type="gramStart"/>
+      <w:r>
+        <w:t>instruktorów</w:t>
+      </w:r>
+      <w:proofErr w:type="gramEnd"/>
+      <w:r>
+        <w:t xml:space="preserve"> którzy obsługują kategorie prawa jazdy ‘B’</w:t>
       </w:r>
     </w:p>
     <w:p>
@@ -8709,10 +8910,10 @@
           <w:noProof/>
         </w:rPr>
         <w:drawing>
-          <wp:inline distT="0" distB="0" distL="0" distR="0" wp14:anchorId="4B59533A" wp14:editId="5CBCBFBD">
-            <wp:extent cx="4288393" cy="662940"/>
-            <wp:effectExtent l="0" t="0" r="0" b="3810"/>
-            <wp:docPr id="24" name="Obraz 24"/>
+          <wp:inline distT="0" distB="0" distL="0" distR="0" wp14:anchorId="09E0CEFA" wp14:editId="635DD6A6">
+            <wp:extent cx="5971540" cy="899795"/>
+            <wp:effectExtent l="0" t="0" r="0" b="0"/>
+            <wp:docPr id="11" name="Obraz 11"/>
             <wp:cNvGraphicFramePr>
               <a:graphicFrameLocks xmlns:a="http://schemas.openxmlformats.org/drawingml/2006/main" noChangeAspect="1"/>
             </wp:cNvGraphicFramePr>
@@ -8732,7 +8933,7 @@
                   <pic:spPr>
                     <a:xfrm>
                       <a:off x="0" y="0"/>
-                      <a:ext cx="4389403" cy="678555"/>
+                      <a:ext cx="5971540" cy="899795"/>
                     </a:xfrm>
                     <a:prstGeom prst="rect">
                       <a:avLst/>
@@ -8754,7 +8955,7 @@
         </w:numPr>
       </w:pPr>
       <w:r>
-        <w:t>Sprawdzenie, czy można dodać nową rezerwację do instruktora w podanym terminie</w:t>
+        <w:t>Wybranie kursanta, który ostatnio dokonał płatności</w:t>
       </w:r>
     </w:p>
     <w:p>
@@ -8763,10 +8964,10 @@
           <w:noProof/>
         </w:rPr>
         <w:drawing>
-          <wp:inline distT="0" distB="0" distL="0" distR="0" wp14:anchorId="78F8BA00" wp14:editId="4248377A">
-            <wp:extent cx="5044482" cy="2387600"/>
-            <wp:effectExtent l="0" t="0" r="3810" b="0"/>
-            <wp:docPr id="95" name="Obraz 95"/>
+          <wp:inline distT="0" distB="0" distL="0" distR="0" wp14:anchorId="4B59533A" wp14:editId="5CBCBFBD">
+            <wp:extent cx="4288393" cy="662940"/>
+            <wp:effectExtent l="0" t="0" r="0" b="3810"/>
+            <wp:docPr id="24" name="Obraz 24"/>
             <wp:cNvGraphicFramePr>
               <a:graphicFrameLocks xmlns:a="http://schemas.openxmlformats.org/drawingml/2006/main" noChangeAspect="1"/>
             </wp:cNvGraphicFramePr>
@@ -8786,7 +8987,7 @@
                   <pic:spPr>
                     <a:xfrm>
                       <a:off x="0" y="0"/>
-                      <a:ext cx="5065050" cy="2397335"/>
+                      <a:ext cx="4389403" cy="678555"/>
                     </a:xfrm>
                     <a:prstGeom prst="rect">
                       <a:avLst/>
@@ -8799,187 +9000,28 @@
         </w:drawing>
       </w:r>
     </w:p>
-    <w:p/>
-    <w:p>
-      <w:pPr>
-        <w:pStyle w:val="Nagwek3"/>
+    <w:p>
+      <w:pPr>
+        <w:pStyle w:val="Akapitzlist"/>
         <w:numPr>
           <w:ilvl w:val="0"/>
-          <w:numId w:val="13"/>
+          <w:numId w:val="20"/>
         </w:numPr>
       </w:pPr>
       <w:r>
-        <w:lastRenderedPageBreak/>
-        <w:t>Aplikacja</w:t>
-      </w:r>
-    </w:p>
-    <w:p/>
-    <w:p>
-      <w:pPr>
-        <w:pStyle w:val="Nagwek4"/>
-      </w:pPr>
-      <w:r>
-        <w:t>Charakterystyka</w:t>
-      </w:r>
-    </w:p>
-    <w:p>
-      <w:pPr>
-        <w:ind w:firstLine="680"/>
-        <w:jc w:val="both"/>
-      </w:pPr>
-      <w:r>
-        <w:t xml:space="preserve">Aplikacja została stworzona w języku Java z wykorzystaniem framework’a Hibernate. Hibernate zapewnia translację danych pomiędzy relacyjną bazą danych a światem obiektowym. Opiera się na wykorzystaniu opisu struktury danych za pomocą języka XML, dzięki czemu można rzutować obiekty, stosowane w </w:t>
-      </w:r>
-      <w:r>
-        <w:t>obiektowych</w:t>
-      </w:r>
-      <w:r>
-        <w:t xml:space="preserve"> </w:t>
-      </w:r>
-      <w:r>
-        <w:t>językach programowania</w:t>
-      </w:r>
-      <w:r>
-        <w:t xml:space="preserve">, takich jak </w:t>
-      </w:r>
-      <w:r>
-        <w:t>Java</w:t>
-      </w:r>
-      <w:r>
-        <w:t xml:space="preserve"> bezpośrednio na istniejące tabele bazy danych.</w:t>
-      </w:r>
-    </w:p>
-    <w:p>
-      <w:pPr>
-        <w:ind w:firstLine="680"/>
-        <w:jc w:val="both"/>
-      </w:pPr>
-      <w:r>
-        <w:t xml:space="preserve">Aplikacja jest okienkowa, posiada ona trzy interfejsy: użytkownika, instruktora i administratora. W zależności od uprawnień mogą oni wykonywać różne operacje, dokładnie zostało to opisane w podpunkcie </w:t>
-      </w:r>
-      <w:r>
-        <w:rPr>
-          <w:i/>
-        </w:rPr>
-        <w:fldChar w:fldCharType="begin"/>
-      </w:r>
-      <w:r>
-        <w:rPr>
-          <w:i/>
-        </w:rPr>
-        <w:instrText xml:space="preserve"> REF _Ref11010469 \h </w:instrText>
-      </w:r>
-      <w:r>
-        <w:rPr>
-          <w:i/>
-        </w:rPr>
-        <w:instrText xml:space="preserve"> \* MERGEFORMAT </w:instrText>
-      </w:r>
-      <w:r>
-        <w:rPr>
-          <w:i/>
-        </w:rPr>
-      </w:r>
-      <w:r>
-        <w:rPr>
-          <w:i/>
-        </w:rPr>
-        <w:fldChar w:fldCharType="separate"/>
-      </w:r>
-      <w:r>
-        <w:rPr>
-          <w:i/>
-        </w:rPr>
-        <w:t>Przedstawienie problemu</w:t>
-      </w:r>
-      <w:r>
-        <w:rPr>
-          <w:i/>
-        </w:rPr>
-        <w:fldChar w:fldCharType="end"/>
-      </w:r>
-      <w:r>
-        <w:t xml:space="preserve">. (Ctrl + kliknięcie śledzi łącze). </w:t>
-      </w:r>
-    </w:p>
-    <w:p>
-      <w:pPr>
-        <w:pStyle w:val="Nagwek4"/>
-      </w:pPr>
-      <w:r>
-        <w:t>Implementacja</w:t>
-      </w:r>
-    </w:p>
-    <w:p>
-      <w:pPr>
-        <w:ind w:firstLine="680"/>
-        <w:jc w:val="both"/>
-      </w:pPr>
-      <w:r>
-        <w:t xml:space="preserve">Aplikacja została zaimplementowana w środowisku IntelliJ IDEA. </w:t>
-      </w:r>
-      <w:r>
-        <w:t>Podłączono do niej bazę, którą stworzono wcześniej.</w:t>
-      </w:r>
-    </w:p>
-    <w:p>
-      <w:pPr>
-        <w:pStyle w:val="Nagwek4"/>
-      </w:pPr>
-      <w:r>
-        <w:t>Opis formularzy i operacji</w:t>
-      </w:r>
-      <w:r>
-        <w:t xml:space="preserve"> – najważniejsze wybrane operacje</w:t>
-      </w:r>
-    </w:p>
-    <w:p/>
-    <w:p>
-      <w:pPr>
-        <w:pStyle w:val="Nagwek5"/>
-        <w:numPr>
-          <w:ilvl w:val="0"/>
-          <w:numId w:val="24"/>
-        </w:numPr>
-      </w:pPr>
-      <w:r>
-        <w:t>Panel logowania</w:t>
-      </w:r>
-    </w:p>
-    <w:p>
-      <w:pPr>
-        <w:jc w:val="both"/>
-      </w:pPr>
-      <w:r>
-        <w:t>Na początku po uruchomieniu się aplikacji widzimy okienko logowania</w:t>
-      </w:r>
-      <w:r>
-        <w:t xml:space="preserve">. Kluczowa jest tutaj funkcja </w:t>
-      </w:r>
-      <w:r>
-        <w:rPr>
-          <w:i/>
-        </w:rPr>
-        <w:t>actionPerformed</w:t>
-      </w:r>
-      <w:r>
-        <w:t>, która za parametr przyjmuje wybraną przez nas opcję: logowania, założenia nowego konta lub zamknięcia programu.</w:t>
-      </w:r>
-    </w:p>
-    <w:p>
-      <w:pPr>
-        <w:keepNext/>
-        <w:jc w:val="center"/>
-      </w:pPr>
+        <w:t>Sprawdzenie, czy można dodać nową rezerwację do instruktora w podanym terminie</w:t>
+      </w:r>
+    </w:p>
+    <w:p>
       <w:r>
         <w:rPr>
           <w:noProof/>
         </w:rPr>
         <w:drawing>
-          <wp:inline distT="0" distB="0" distL="0" distR="0" wp14:anchorId="67FE14D0" wp14:editId="0BCB356F">
-            <wp:extent cx="2229730" cy="2297298"/>
-            <wp:effectExtent l="0" t="0" r="0" b="8255"/>
-            <wp:docPr id="55" name="Obraz 55"/>
+          <wp:inline distT="0" distB="0" distL="0" distR="0" wp14:anchorId="78F8BA00" wp14:editId="4248377A">
+            <wp:extent cx="5044482" cy="2387600"/>
+            <wp:effectExtent l="0" t="0" r="3810" b="0"/>
+            <wp:docPr id="95" name="Obraz 95"/>
             <wp:cNvGraphicFramePr>
               <a:graphicFrameLocks xmlns:a="http://schemas.openxmlformats.org/drawingml/2006/main" noChangeAspect="1"/>
             </wp:cNvGraphicFramePr>
@@ -8999,7 +9041,7 @@
                   <pic:spPr>
                     <a:xfrm>
                       <a:off x="0" y="0"/>
-                      <a:ext cx="2256308" cy="2324681"/>
+                      <a:ext cx="5065050" cy="2397335"/>
                     </a:xfrm>
                     <a:prstGeom prst="rect">
                       <a:avLst/>
@@ -9012,34 +9054,171 @@
         </w:drawing>
       </w:r>
     </w:p>
-    <w:p>
-      <w:pPr>
-        <w:pStyle w:val="Legenda"/>
-        <w:jc w:val="center"/>
-      </w:pPr>
-      <w:r>
-        <w:t xml:space="preserve">Rysunek </w:t>
-      </w:r>
-      <w:r>
+    <w:p/>
+    <w:p>
+      <w:pPr>
+        <w:pStyle w:val="Nagwek3"/>
+        <w:numPr>
+          <w:ilvl w:val="0"/>
+          <w:numId w:val="13"/>
+        </w:numPr>
+      </w:pPr>
+      <w:r>
+        <w:lastRenderedPageBreak/>
+        <w:t>Aplikacja</w:t>
+      </w:r>
+    </w:p>
+    <w:p/>
+    <w:p>
+      <w:pPr>
+        <w:pStyle w:val="Nagwek4"/>
+      </w:pPr>
+      <w:r>
+        <w:t>Charakterystyka</w:t>
+      </w:r>
+    </w:p>
+    <w:p>
+      <w:pPr>
+        <w:ind w:firstLine="680"/>
+        <w:jc w:val="both"/>
+      </w:pPr>
+      <w:r>
+        <w:t xml:space="preserve">Aplikacja została stworzona w języku Java z wykorzystaniem framework’a Hibernate. Hibernate zapewnia translację danych pomiędzy relacyjną bazą danych a światem obiektowym. Opiera się na wykorzystaniu opisu struktury danych za pomocą języka XML, dzięki czemu można rzutować obiekty, stosowane w </w:t>
+      </w:r>
+      <w:r>
+        <w:t>obiektowych</w:t>
+      </w:r>
+      <w:r>
+        <w:t xml:space="preserve"> </w:t>
+      </w:r>
+      <w:r>
+        <w:t>językach programowania</w:t>
+      </w:r>
+      <w:r>
+        <w:t xml:space="preserve">, takich jak </w:t>
+      </w:r>
+      <w:r>
+        <w:t>Java</w:t>
+      </w:r>
+      <w:r>
+        <w:t xml:space="preserve"> bezpośrednio na istniejące tabele bazy danych.</w:t>
+      </w:r>
+    </w:p>
+    <w:p>
+      <w:pPr>
+        <w:ind w:firstLine="680"/>
+        <w:jc w:val="both"/>
+      </w:pPr>
+      <w:r>
+        <w:t xml:space="preserve">Aplikacja jest okienkowa, posiada ona trzy interfejsy: użytkownika, instruktora i administratora. W zależności od uprawnień mogą oni wykonywać różne operacje, dokładnie zostało to opisane w podpunkcie </w:t>
+      </w:r>
+      <w:r>
+        <w:rPr>
+          <w:i/>
+        </w:rPr>
         <w:fldChar w:fldCharType="begin"/>
       </w:r>
       <w:r>
-        <w:instrText xml:space="preserve"> SEQ Rysunek \* ARABIC </w:instrText>
-      </w:r>
-      <w:r>
+        <w:rPr>
+          <w:i/>
+        </w:rPr>
+        <w:instrText xml:space="preserve"> REF _Ref11010469 \h </w:instrText>
+      </w:r>
+      <w:r>
+        <w:rPr>
+          <w:i/>
+        </w:rPr>
+        <w:instrText xml:space="preserve"> \* MERGEFORMAT </w:instrText>
+      </w:r>
+      <w:r>
+        <w:rPr>
+          <w:i/>
+        </w:rPr>
+      </w:r>
+      <w:r>
+        <w:rPr>
+          <w:i/>
+        </w:rPr>
         <w:fldChar w:fldCharType="separate"/>
       </w:r>
       <w:r>
         <w:rPr>
-          <w:noProof/>
-        </w:rPr>
-        <w:t>14</w:t>
-      </w:r>
-      <w:r>
+          <w:i/>
+        </w:rPr>
+        <w:t>Przedstawienie problemu</w:t>
+      </w:r>
+      <w:r>
+        <w:rPr>
+          <w:i/>
+        </w:rPr>
         <w:fldChar w:fldCharType="end"/>
       </w:r>
       <w:r>
-        <w:t>. Okienko logowania</w:t>
+        <w:t xml:space="preserve">. (Ctrl + kliknięcie śledzi łącze). </w:t>
+      </w:r>
+    </w:p>
+    <w:p>
+      <w:pPr>
+        <w:pStyle w:val="Nagwek4"/>
+      </w:pPr>
+      <w:r>
+        <w:t>Implementacja</w:t>
+      </w:r>
+    </w:p>
+    <w:p>
+      <w:pPr>
+        <w:ind w:firstLine="680"/>
+        <w:jc w:val="both"/>
+      </w:pPr>
+      <w:r>
+        <w:t xml:space="preserve">Aplikacja została zaimplementowana w środowisku IntelliJ IDEA. </w:t>
+      </w:r>
+      <w:r>
+        <w:t>Podłączono do niej bazę, którą stworzono wcześniej.</w:t>
+      </w:r>
+    </w:p>
+    <w:p>
+      <w:pPr>
+        <w:pStyle w:val="Nagwek4"/>
+      </w:pPr>
+      <w:r>
+        <w:t>Opis formularzy i operacji</w:t>
+      </w:r>
+      <w:r>
+        <w:t xml:space="preserve"> – najważniejsze wybrane operacje</w:t>
+      </w:r>
+    </w:p>
+    <w:p/>
+    <w:p>
+      <w:pPr>
+        <w:pStyle w:val="Nagwek5"/>
+        <w:numPr>
+          <w:ilvl w:val="0"/>
+          <w:numId w:val="24"/>
+        </w:numPr>
+      </w:pPr>
+      <w:r>
+        <w:t>Panel logowania</w:t>
+      </w:r>
+    </w:p>
+    <w:p>
+      <w:pPr>
+        <w:jc w:val="both"/>
+      </w:pPr>
+      <w:r>
+        <w:t>Na początku po uruchomieniu się aplikacji widzimy okienko logowania</w:t>
+      </w:r>
+      <w:r>
+        <w:t xml:space="preserve">. Kluczowa jest tutaj funkcja </w:t>
+      </w:r>
+      <w:r>
+        <w:rPr>
+          <w:i/>
+        </w:rPr>
+        <w:t>actionPerformed</w:t>
+      </w:r>
+      <w:r>
+        <w:t>, która za parametr przyjmuje wybraną przez nas opcję: logowania, założenia nowego konta lub zamknięcia programu.</w:t>
       </w:r>
     </w:p>
     <w:p>
@@ -9051,12 +9230,11 @@
         <w:rPr>
           <w:noProof/>
         </w:rPr>
-        <w:lastRenderedPageBreak/>
         <w:drawing>
-          <wp:inline distT="0" distB="0" distL="0" distR="0" wp14:anchorId="39597C2D" wp14:editId="6B4749CD">
-            <wp:extent cx="4990290" cy="3262473"/>
-            <wp:effectExtent l="0" t="0" r="1270" b="0"/>
-            <wp:docPr id="56" name="Obraz 56"/>
+          <wp:inline distT="0" distB="0" distL="0" distR="0" wp14:anchorId="67FE14D0" wp14:editId="0BCB356F">
+            <wp:extent cx="2229730" cy="2297298"/>
+            <wp:effectExtent l="0" t="0" r="0" b="8255"/>
+            <wp:docPr id="55" name="Obraz 55"/>
             <wp:cNvGraphicFramePr>
               <a:graphicFrameLocks xmlns:a="http://schemas.openxmlformats.org/drawingml/2006/main" noChangeAspect="1"/>
             </wp:cNvGraphicFramePr>
@@ -9076,7 +9254,7 @@
                   <pic:spPr>
                     <a:xfrm>
                       <a:off x="0" y="0"/>
-                      <a:ext cx="5026310" cy="3286021"/>
+                      <a:ext cx="2256308" cy="2324681"/>
                     </a:xfrm>
                     <a:prstGeom prst="rect">
                       <a:avLst/>
@@ -9110,55 +9288,30 @@
         <w:rPr>
           <w:noProof/>
         </w:rPr>
-        <w:t>15</w:t>
+        <w:t>14</w:t>
       </w:r>
       <w:r>
         <w:fldChar w:fldCharType="end"/>
       </w:r>
       <w:r>
-        <w:t>. Kod programu</w:t>
-      </w:r>
-    </w:p>
-    <w:p>
-      <w:pPr>
-        <w:pStyle w:val="Nagwek6"/>
-      </w:pPr>
-      <w:r>
-        <w:t>Logowanie do panelu kursanta</w:t>
-      </w:r>
-    </w:p>
-    <w:p>
-      <w:pPr>
-        <w:rPr>
-          <w:i/>
-        </w:rPr>
-      </w:pPr>
-      <w:r>
-        <w:t>Jeżeli wybraliśmy opcję kursant, wykonuje się funkcja</w:t>
-      </w:r>
-      <w:r>
-        <w:rPr>
-          <w:i/>
-        </w:rPr>
-        <w:t xml:space="preserve"> login</w:t>
-      </w:r>
-      <w:r>
-        <w:rPr>
-          <w:i/>
-        </w:rPr>
-        <w:t>:</w:t>
-      </w:r>
-    </w:p>
-    <w:p>
+        <w:t>. Okienko logowania</w:t>
+      </w:r>
+    </w:p>
+    <w:p>
+      <w:pPr>
+        <w:keepNext/>
+        <w:jc w:val="center"/>
+      </w:pPr>
       <w:r>
         <w:rPr>
           <w:noProof/>
         </w:rPr>
+        <w:lastRenderedPageBreak/>
         <w:drawing>
-          <wp:inline distT="0" distB="0" distL="0" distR="0" wp14:anchorId="6C441C54" wp14:editId="08F32609">
-            <wp:extent cx="5971540" cy="941705"/>
-            <wp:effectExtent l="0" t="0" r="0" b="0"/>
-            <wp:docPr id="57" name="Obraz 57"/>
+          <wp:inline distT="0" distB="0" distL="0" distR="0" wp14:anchorId="39597C2D" wp14:editId="6B4749CD">
+            <wp:extent cx="4990290" cy="3262473"/>
+            <wp:effectExtent l="0" t="0" r="1270" b="0"/>
+            <wp:docPr id="56" name="Obraz 56"/>
             <wp:cNvGraphicFramePr>
               <a:graphicFrameLocks xmlns:a="http://schemas.openxmlformats.org/drawingml/2006/main" noChangeAspect="1"/>
             </wp:cNvGraphicFramePr>
@@ -9178,7 +9331,7 @@
                   <pic:spPr>
                     <a:xfrm>
                       <a:off x="0" y="0"/>
-                      <a:ext cx="5971540" cy="941705"/>
+                      <a:ext cx="5026310" cy="3286021"/>
                     </a:xfrm>
                     <a:prstGeom prst="rect">
                       <a:avLst/>
@@ -9193,40 +9346,61 @@
     </w:p>
     <w:p>
       <w:pPr>
-        <w:jc w:val="both"/>
-      </w:pPr>
-      <w:r>
-        <w:t xml:space="preserve">Wykonuje ona zapytanie do bazy, które zwraca czy taki kursant znajduje się w bazie. Jeśli nie, funkcja zwraca </w:t>
-      </w:r>
-      <w:r>
+        <w:pStyle w:val="Legenda"/>
+        <w:jc w:val="center"/>
+      </w:pPr>
+      <w:r>
+        <w:t xml:space="preserve">Rysunek </w:t>
+      </w:r>
+      <w:r>
+        <w:fldChar w:fldCharType="begin"/>
+      </w:r>
+      <w:r>
+        <w:instrText xml:space="preserve"> SEQ Rysunek \* ARABIC </w:instrText>
+      </w:r>
+      <w:r>
+        <w:fldChar w:fldCharType="separate"/>
+      </w:r>
+      <w:r>
+        <w:rPr>
+          <w:noProof/>
+        </w:rPr>
+        <w:t>15</w:t>
+      </w:r>
+      <w:r>
+        <w:fldChar w:fldCharType="end"/>
+      </w:r>
+      <w:r>
+        <w:t>. Kod programu</w:t>
+      </w:r>
+    </w:p>
+    <w:p>
+      <w:pPr>
+        <w:pStyle w:val="Nagwek6"/>
+      </w:pPr>
+      <w:r>
+        <w:t>Logowanie do panelu kursanta</w:t>
+      </w:r>
+    </w:p>
+    <w:p>
+      <w:pPr>
         <w:rPr>
           <w:i/>
         </w:rPr>
-        <w:t>null</w:t>
-      </w:r>
-      <w:r>
-        <w:t xml:space="preserve">. </w:t>
-      </w:r>
-    </w:p>
-    <w:p>
-      <w:pPr>
-        <w:pStyle w:val="Nagwek6"/>
-      </w:pPr>
-      <w:r>
-        <w:t>Logowanie do panelu instruktora</w:t>
-      </w:r>
-    </w:p>
-    <w:p>
-      <w:r>
-        <w:t xml:space="preserve">Podobnie wykonuje się funkcja </w:t>
+      </w:pPr>
+      <w:r>
+        <w:t>Jeżeli wybraliśmy opcję kursant, wykonuje się funkcja</w:t>
       </w:r>
       <w:r>
         <w:rPr>
           <w:i/>
         </w:rPr>
-        <w:t>login</w:t>
-      </w:r>
-      <w:r>
+        <w:t xml:space="preserve"> login</w:t>
+      </w:r>
+      <w:r>
+        <w:rPr>
+          <w:i/>
+        </w:rPr>
         <w:t>:</w:t>
       </w:r>
     </w:p>
@@ -9236,10 +9410,10 @@
           <w:noProof/>
         </w:rPr>
         <w:drawing>
-          <wp:inline distT="0" distB="0" distL="0" distR="0" wp14:anchorId="2ACC1EF6" wp14:editId="652BFC58">
-            <wp:extent cx="5971540" cy="1069975"/>
+          <wp:inline distT="0" distB="0" distL="0" distR="0" wp14:anchorId="6C441C54" wp14:editId="08F32609">
+            <wp:extent cx="5971540" cy="941705"/>
             <wp:effectExtent l="0" t="0" r="0" b="0"/>
-            <wp:docPr id="58" name="Obraz 58"/>
+            <wp:docPr id="57" name="Obraz 57"/>
             <wp:cNvGraphicFramePr>
               <a:graphicFrameLocks xmlns:a="http://schemas.openxmlformats.org/drawingml/2006/main" noChangeAspect="1"/>
             </wp:cNvGraphicFramePr>
@@ -9259,7 +9433,7 @@
                   <pic:spPr>
                     <a:xfrm>
                       <a:off x="0" y="0"/>
-                      <a:ext cx="5971540" cy="1069975"/>
+                      <a:ext cx="5971540" cy="941705"/>
                     </a:xfrm>
                     <a:prstGeom prst="rect">
                       <a:avLst/>
@@ -9277,43 +9451,50 @@
         <w:jc w:val="both"/>
       </w:pPr>
       <w:r>
-        <w:t>Wykonuje ona analogiczne do powyższego zapytanie do bazy, czy taki instruktor się w niej znajduje.</w:t>
-      </w:r>
-    </w:p>
-    <w:p>
-      <w:pPr>
-        <w:jc w:val="both"/>
-      </w:pPr>
-    </w:p>
-    <w:p>
-      <w:pPr>
-        <w:jc w:val="both"/>
-      </w:pPr>
+        <w:t xml:space="preserve">Wykonuje ona zapytanie do bazy, które zwraca czy taki kursant znajduje się w bazie. Jeśli nie, funkcja zwraca </w:t>
+      </w:r>
+      <w:r>
+        <w:rPr>
+          <w:i/>
+        </w:rPr>
+        <w:t>null</w:t>
+      </w:r>
+      <w:r>
+        <w:t xml:space="preserve">. </w:t>
+      </w:r>
     </w:p>
     <w:p>
       <w:pPr>
         <w:pStyle w:val="Nagwek6"/>
       </w:pPr>
       <w:r>
-        <w:lastRenderedPageBreak/>
-        <w:t>Rejestracja</w:t>
-      </w:r>
-    </w:p>
-    <w:p/>
-    <w:p>
-      <w:pPr>
-        <w:keepNext/>
-        <w:jc w:val="center"/>
-      </w:pPr>
+        <w:t>Logowanie do panelu instruktora</w:t>
+      </w:r>
+    </w:p>
+    <w:p>
+      <w:r>
+        <w:t xml:space="preserve">Podobnie wykonuje się funkcja </w:t>
+      </w:r>
+      <w:r>
+        <w:rPr>
+          <w:i/>
+        </w:rPr>
+        <w:t>login</w:t>
+      </w:r>
+      <w:r>
+        <w:t>:</w:t>
+      </w:r>
+    </w:p>
+    <w:p>
       <w:r>
         <w:rPr>
           <w:noProof/>
         </w:rPr>
         <w:drawing>
-          <wp:inline distT="0" distB="0" distL="0" distR="0" wp14:anchorId="1811394A" wp14:editId="5B70B934">
-            <wp:extent cx="1668920" cy="2511083"/>
-            <wp:effectExtent l="0" t="0" r="7620" b="3810"/>
-            <wp:docPr id="59" name="Obraz 59"/>
+          <wp:inline distT="0" distB="0" distL="0" distR="0" wp14:anchorId="2ACC1EF6" wp14:editId="652BFC58">
+            <wp:extent cx="5971540" cy="1069975"/>
+            <wp:effectExtent l="0" t="0" r="0" b="0"/>
+            <wp:docPr id="58" name="Obraz 58"/>
             <wp:cNvGraphicFramePr>
               <a:graphicFrameLocks xmlns:a="http://schemas.openxmlformats.org/drawingml/2006/main" noChangeAspect="1"/>
             </wp:cNvGraphicFramePr>
@@ -9333,7 +9514,7 @@
                   <pic:spPr>
                     <a:xfrm>
                       <a:off x="0" y="0"/>
-                      <a:ext cx="1678744" cy="2525865"/>
+                      <a:ext cx="5971540" cy="1069975"/>
                     </a:xfrm>
                     <a:prstGeom prst="rect">
                       <a:avLst/>
@@ -9348,46 +9529,46 @@
     </w:p>
     <w:p>
       <w:pPr>
-        <w:pStyle w:val="Legenda"/>
+        <w:jc w:val="both"/>
+      </w:pPr>
+      <w:r>
+        <w:t>Wykonuje ona analogiczne do powyższego zapytanie do bazy, czy taki instruktor się w niej znajduje.</w:t>
+      </w:r>
+    </w:p>
+    <w:p>
+      <w:pPr>
+        <w:jc w:val="both"/>
+      </w:pPr>
+    </w:p>
+    <w:p>
+      <w:pPr>
+        <w:jc w:val="both"/>
+      </w:pPr>
+    </w:p>
+    <w:p>
+      <w:pPr>
+        <w:pStyle w:val="Nagwek6"/>
+      </w:pPr>
+      <w:r>
+        <w:lastRenderedPageBreak/>
+        <w:t>Rejestracja</w:t>
+      </w:r>
+    </w:p>
+    <w:p/>
+    <w:p>
+      <w:pPr>
+        <w:keepNext/>
         <w:jc w:val="center"/>
       </w:pPr>
       <w:r>
-        <w:t xml:space="preserve">Rysunek </w:t>
-      </w:r>
-      <w:r>
-        <w:fldChar w:fldCharType="begin"/>
-      </w:r>
-      <w:r>
-        <w:instrText xml:space="preserve"> SEQ Rysunek \* ARABIC </w:instrText>
-      </w:r>
-      <w:r>
-        <w:fldChar w:fldCharType="separate"/>
-      </w:r>
-      <w:r>
         <w:rPr>
           <w:noProof/>
         </w:rPr>
-        <w:t>16</w:t>
-      </w:r>
-      <w:r>
-        <w:fldChar w:fldCharType="end"/>
-      </w:r>
-      <w:r>
-        <w:t>. Okienko rejestracji</w:t>
-      </w:r>
-    </w:p>
-    <w:p/>
-    <w:p/>
-    <w:p>
-      <w:r>
-        <w:rPr>
-          <w:noProof/>
-        </w:rPr>
         <w:drawing>
-          <wp:inline distT="0" distB="0" distL="0" distR="0" wp14:anchorId="66395FC8" wp14:editId="5C68D8AF">
-            <wp:extent cx="5971540" cy="2272665"/>
-            <wp:effectExtent l="0" t="0" r="0" b="0"/>
-            <wp:docPr id="60" name="Obraz 60"/>
+          <wp:inline distT="0" distB="0" distL="0" distR="0" wp14:anchorId="1811394A" wp14:editId="5B70B934">
+            <wp:extent cx="1668920" cy="2511083"/>
+            <wp:effectExtent l="0" t="0" r="7620" b="3810"/>
+            <wp:docPr id="59" name="Obraz 59"/>
             <wp:cNvGraphicFramePr>
               <a:graphicFrameLocks xmlns:a="http://schemas.openxmlformats.org/drawingml/2006/main" noChangeAspect="1"/>
             </wp:cNvGraphicFramePr>
@@ -9407,7 +9588,7 @@
                   <pic:spPr>
                     <a:xfrm>
                       <a:off x="0" y="0"/>
-                      <a:ext cx="5971540" cy="2272665"/>
+                      <a:ext cx="1678744" cy="2525865"/>
                     </a:xfrm>
                     <a:prstGeom prst="rect">
                       <a:avLst/>
@@ -9422,22 +9603,46 @@
     </w:p>
     <w:p>
       <w:pPr>
-        <w:jc w:val="both"/>
-      </w:pPr>
-      <w:r>
-        <w:t>Jeżeli chcemy zarejestrować nowego kursanta, program sczytuje teksty z kolejnych pól, i sprawdza czy wszystkie zostały wypełnione. Jeżeli tak, tworzymy nowego kursanta:</w:t>
-      </w:r>
-    </w:p>
-    <w:p>
+        <w:pStyle w:val="Legenda"/>
+        <w:jc w:val="center"/>
+      </w:pPr>
+      <w:r>
+        <w:t xml:space="preserve">Rysunek </w:t>
+      </w:r>
+      <w:r>
+        <w:fldChar w:fldCharType="begin"/>
+      </w:r>
+      <w:r>
+        <w:instrText xml:space="preserve"> SEQ Rysunek \* ARABIC </w:instrText>
+      </w:r>
+      <w:r>
+        <w:fldChar w:fldCharType="separate"/>
+      </w:r>
       <w:r>
         <w:rPr>
           <w:noProof/>
         </w:rPr>
+        <w:t>16</w:t>
+      </w:r>
+      <w:r>
+        <w:fldChar w:fldCharType="end"/>
+      </w:r>
+      <w:r>
+        <w:t>. Okienko rejestracji</w:t>
+      </w:r>
+    </w:p>
+    <w:p/>
+    <w:p/>
+    <w:p>
+      <w:r>
+        <w:rPr>
+          <w:noProof/>
+        </w:rPr>
         <w:drawing>
-          <wp:inline distT="0" distB="0" distL="0" distR="0" wp14:anchorId="16DEEF19" wp14:editId="0AF63197">
-            <wp:extent cx="5971540" cy="1136015"/>
-            <wp:effectExtent l="0" t="0" r="0" b="6985"/>
-            <wp:docPr id="61" name="Obraz 61"/>
+          <wp:inline distT="0" distB="0" distL="0" distR="0" wp14:anchorId="66395FC8" wp14:editId="5C68D8AF">
+            <wp:extent cx="5971540" cy="2272665"/>
+            <wp:effectExtent l="0" t="0" r="0" b="0"/>
+            <wp:docPr id="60" name="Obraz 60"/>
             <wp:cNvGraphicFramePr>
               <a:graphicFrameLocks xmlns:a="http://schemas.openxmlformats.org/drawingml/2006/main" noChangeAspect="1"/>
             </wp:cNvGraphicFramePr>
@@ -9457,7 +9662,7 @@
                   <pic:spPr>
                     <a:xfrm>
                       <a:off x="0" y="0"/>
-                      <a:ext cx="5971540" cy="1136015"/>
+                      <a:ext cx="5971540" cy="2272665"/>
                     </a:xfrm>
                     <a:prstGeom prst="rect">
                       <a:avLst/>
@@ -9470,28 +9675,20 @@
         </w:drawing>
       </w:r>
     </w:p>
-    <w:p/>
-    <w:p>
-      <w:pPr>
-        <w:rPr>
-          <w:i/>
-        </w:rPr>
-      </w:pPr>
-      <w:r>
-        <w:lastRenderedPageBreak/>
-        <w:t xml:space="preserve">Następnie dodajemy go do bazy poprzez funkcję </w:t>
-      </w:r>
-      <w:r>
-        <w:rPr>
-          <w:i/>
-        </w:rPr>
-        <w:t>add</w:t>
-      </w:r>
-      <w:r>
-        <w:rPr>
-          <w:i/>
-        </w:rPr>
-        <w:t>:</w:t>
+    <w:p>
+      <w:pPr>
+        <w:jc w:val="both"/>
+      </w:pPr>
+      <w:r>
+        <w:t xml:space="preserve">Jeżeli chcemy zarejestrować nowego kursanta, program sczytuje teksty z kolejnych </w:t>
+      </w:r>
+      <w:proofErr w:type="gramStart"/>
+      <w:r>
+        <w:t>pól,</w:t>
+      </w:r>
+      <w:proofErr w:type="gramEnd"/>
+      <w:r>
+        <w:t xml:space="preserve"> i sprawdza czy wszystkie zostały wypełnione. Jeżeli tak, tworzymy nowego kursanta:</w:t>
       </w:r>
     </w:p>
     <w:p>
@@ -9500,10 +9697,10 @@
           <w:noProof/>
         </w:rPr>
         <w:drawing>
-          <wp:inline distT="0" distB="0" distL="0" distR="0" wp14:anchorId="3DAAA317" wp14:editId="74AB716B">
-            <wp:extent cx="5971540" cy="2051050"/>
-            <wp:effectExtent l="0" t="0" r="0" b="6350"/>
-            <wp:docPr id="62" name="Obraz 62"/>
+          <wp:inline distT="0" distB="0" distL="0" distR="0" wp14:anchorId="16DEEF19" wp14:editId="0AF63197">
+            <wp:extent cx="5971540" cy="1136015"/>
+            <wp:effectExtent l="0" t="0" r="0" b="6985"/>
+            <wp:docPr id="61" name="Obraz 61"/>
             <wp:cNvGraphicFramePr>
               <a:graphicFrameLocks xmlns:a="http://schemas.openxmlformats.org/drawingml/2006/main" noChangeAspect="1"/>
             </wp:cNvGraphicFramePr>
@@ -9523,7 +9720,7 @@
                   <pic:spPr>
                     <a:xfrm>
                       <a:off x="0" y="0"/>
-                      <a:ext cx="5971540" cy="2051050"/>
+                      <a:ext cx="5971540" cy="1136015"/>
                     </a:xfrm>
                     <a:prstGeom prst="rect">
                       <a:avLst/>
@@ -9537,21 +9734,39 @@
       </w:r>
     </w:p>
     <w:p/>
-    <w:p/>
-    <w:p/>
-    <w:p>
-      <w:pPr>
-        <w:jc w:val="center"/>
-      </w:pPr>
+    <w:p>
+      <w:pPr>
+        <w:rPr>
+          <w:i/>
+        </w:rPr>
+      </w:pPr>
+      <w:r>
+        <w:lastRenderedPageBreak/>
+        <w:t xml:space="preserve">Następnie dodajemy go do bazy poprzez funkcję </w:t>
+      </w:r>
+      <w:r>
+        <w:rPr>
+          <w:i/>
+        </w:rPr>
+        <w:t>add</w:t>
+      </w:r>
+      <w:r>
+        <w:rPr>
+          <w:i/>
+        </w:rPr>
+        <w:t>:</w:t>
+      </w:r>
+    </w:p>
+    <w:p>
       <w:r>
         <w:rPr>
           <w:noProof/>
         </w:rPr>
         <w:drawing>
-          <wp:inline distT="0" distB="0" distL="0" distR="0" wp14:anchorId="7D9FBAF3" wp14:editId="4BF01FC9">
-            <wp:extent cx="1593693" cy="2343955"/>
-            <wp:effectExtent l="0" t="0" r="6985" b="0"/>
-            <wp:docPr id="63" name="Obraz 63"/>
+          <wp:inline distT="0" distB="0" distL="0" distR="0" wp14:anchorId="3DAAA317" wp14:editId="74AB716B">
+            <wp:extent cx="5971540" cy="2051050"/>
+            <wp:effectExtent l="0" t="0" r="0" b="6350"/>
+            <wp:docPr id="62" name="Obraz 62"/>
             <wp:cNvGraphicFramePr>
               <a:graphicFrameLocks xmlns:a="http://schemas.openxmlformats.org/drawingml/2006/main" noChangeAspect="1"/>
             </wp:cNvGraphicFramePr>
@@ -9571,7 +9786,7 @@
                   <pic:spPr>
                     <a:xfrm>
                       <a:off x="0" y="0"/>
-                      <a:ext cx="1606006" cy="2362064"/>
+                      <a:ext cx="5971540" cy="2051050"/>
                     </a:xfrm>
                     <a:prstGeom prst="rect">
                       <a:avLst/>
@@ -9584,50 +9799,22 @@
         </w:drawing>
       </w:r>
     </w:p>
-    <w:p>
-      <w:pPr>
-        <w:pStyle w:val="Legenda"/>
+    <w:p/>
+    <w:p/>
+    <w:p/>
+    <w:p>
+      <w:pPr>
         <w:jc w:val="center"/>
       </w:pPr>
       <w:r>
-        <w:t xml:space="preserve">Rysunek </w:t>
-      </w:r>
-      <w:r>
-        <w:fldChar w:fldCharType="begin"/>
-      </w:r>
-      <w:r>
-        <w:instrText xml:space="preserve"> SEQ Rysunek \* ARABIC </w:instrText>
-      </w:r>
-      <w:r>
-        <w:fldChar w:fldCharType="separate"/>
-      </w:r>
-      <w:r>
         <w:rPr>
           <w:noProof/>
         </w:rPr>
-        <w:t>17</w:t>
-      </w:r>
-      <w:r>
-        <w:fldChar w:fldCharType="end"/>
-      </w:r>
-      <w:r>
-        <w:t>. Przykładowe dane do rejestracji nowego kursanta</w:t>
-      </w:r>
-    </w:p>
-    <w:p>
-      <w:pPr>
-        <w:keepNext/>
-        <w:jc w:val="center"/>
-      </w:pPr>
-      <w:r>
-        <w:rPr>
-          <w:noProof/>
-        </w:rPr>
         <w:drawing>
-          <wp:inline distT="0" distB="0" distL="0" distR="0" wp14:anchorId="7F307A5A" wp14:editId="2244FA59">
-            <wp:extent cx="1579631" cy="1873876"/>
-            <wp:effectExtent l="0" t="0" r="1905" b="0"/>
-            <wp:docPr id="66" name="Obraz 66"/>
+          <wp:inline distT="0" distB="0" distL="0" distR="0" wp14:anchorId="7D9FBAF3" wp14:editId="4BF01FC9">
+            <wp:extent cx="1593693" cy="2343955"/>
+            <wp:effectExtent l="0" t="0" r="6985" b="0"/>
+            <wp:docPr id="63" name="Obraz 63"/>
             <wp:cNvGraphicFramePr>
               <a:graphicFrameLocks xmlns:a="http://schemas.openxmlformats.org/drawingml/2006/main" noChangeAspect="1"/>
             </wp:cNvGraphicFramePr>
@@ -9647,7 +9834,7 @@
                   <pic:spPr>
                     <a:xfrm>
                       <a:off x="0" y="0"/>
-                      <a:ext cx="1590589" cy="1886875"/>
+                      <a:ext cx="1606006" cy="2362064"/>
                     </a:xfrm>
                     <a:prstGeom prst="rect">
                       <a:avLst/>
@@ -9681,40 +9868,29 @@
         <w:rPr>
           <w:noProof/>
         </w:rPr>
-        <w:t>18</w:t>
+        <w:t>17</w:t>
       </w:r>
       <w:r>
         <w:fldChar w:fldCharType="end"/>
       </w:r>
       <w:r>
-        <w:t>. Zapytanie SQL odpowiadające funkcji add</w:t>
-      </w:r>
-    </w:p>
-    <w:p>
-      <w:r>
-        <w:lastRenderedPageBreak/>
-        <w:t xml:space="preserve">Po wykonaniu tej funkcji, tabela </w:t>
-      </w:r>
-      <w:r>
-        <w:rPr>
-          <w:b/>
-        </w:rPr>
-        <w:t>KURSANCI</w:t>
-      </w:r>
-      <w:r>
-        <w:t xml:space="preserve"> uzupełnia się o nowego kursanta:</w:t>
-      </w:r>
-    </w:p>
-    <w:p>
+        <w:t>. Przykładowe dane do rejestracji nowego kursanta</w:t>
+      </w:r>
+    </w:p>
+    <w:p>
+      <w:pPr>
+        <w:keepNext/>
+        <w:jc w:val="center"/>
+      </w:pPr>
       <w:r>
         <w:rPr>
           <w:noProof/>
         </w:rPr>
         <w:drawing>
-          <wp:inline distT="0" distB="0" distL="0" distR="0" wp14:anchorId="656C5940" wp14:editId="3B9D79CB">
-            <wp:extent cx="5971540" cy="1060450"/>
-            <wp:effectExtent l="0" t="0" r="0" b="6350"/>
-            <wp:docPr id="64" name="Obraz 64"/>
+          <wp:inline distT="0" distB="0" distL="0" distR="0" wp14:anchorId="7F307A5A" wp14:editId="2244FA59">
+            <wp:extent cx="1579631" cy="1873876"/>
+            <wp:effectExtent l="0" t="0" r="1905" b="0"/>
+            <wp:docPr id="66" name="Obraz 66"/>
             <wp:cNvGraphicFramePr>
               <a:graphicFrameLocks xmlns:a="http://schemas.openxmlformats.org/drawingml/2006/main" noChangeAspect="1"/>
             </wp:cNvGraphicFramePr>
@@ -9734,7 +9910,7 @@
                   <pic:spPr>
                     <a:xfrm>
                       <a:off x="0" y="0"/>
-                      <a:ext cx="5971540" cy="1060450"/>
+                      <a:ext cx="1590589" cy="1886875"/>
                     </a:xfrm>
                     <a:prstGeom prst="rect">
                       <a:avLst/>
@@ -9747,34 +9923,61 @@
         </w:drawing>
       </w:r>
     </w:p>
-    <w:p/>
-    <w:p>
-      <w:pPr>
-        <w:pStyle w:val="Nagwek5"/>
-        <w:numPr>
-          <w:ilvl w:val="0"/>
-          <w:numId w:val="24"/>
-        </w:numPr>
-      </w:pPr>
-      <w:r>
-        <w:t>Dodawanie rezerwacji przez kursanta</w:t>
-      </w:r>
-    </w:p>
-    <w:p/>
-    <w:p>
-      <w:pPr>
-        <w:keepNext/>
+    <w:p>
+      <w:pPr>
+        <w:pStyle w:val="Legenda"/>
         <w:jc w:val="center"/>
       </w:pPr>
       <w:r>
+        <w:t xml:space="preserve">Rysunek </w:t>
+      </w:r>
+      <w:r>
+        <w:fldChar w:fldCharType="begin"/>
+      </w:r>
+      <w:r>
+        <w:instrText xml:space="preserve"> SEQ Rysunek \* ARABIC </w:instrText>
+      </w:r>
+      <w:r>
+        <w:fldChar w:fldCharType="separate"/>
+      </w:r>
+      <w:r>
         <w:rPr>
           <w:noProof/>
         </w:rPr>
+        <w:t>18</w:t>
+      </w:r>
+      <w:r>
+        <w:fldChar w:fldCharType="end"/>
+      </w:r>
+      <w:r>
+        <w:t>. Zapytanie SQL odpowiadające funkcji add</w:t>
+      </w:r>
+    </w:p>
+    <w:p>
+      <w:r>
+        <w:lastRenderedPageBreak/>
+        <w:t xml:space="preserve">Po wykonaniu tej funkcji, tabela </w:t>
+      </w:r>
+      <w:r>
+        <w:rPr>
+          <w:b/>
+        </w:rPr>
+        <w:t>KURSANCI</w:t>
+      </w:r>
+      <w:r>
+        <w:t xml:space="preserve"> uzupełnia się o nowego kursanta:</w:t>
+      </w:r>
+    </w:p>
+    <w:p>
+      <w:r>
+        <w:rPr>
+          <w:noProof/>
+        </w:rPr>
         <w:drawing>
-          <wp:inline distT="0" distB="0" distL="0" distR="0" wp14:anchorId="1C2F64D8" wp14:editId="43419009">
-            <wp:extent cx="3631842" cy="2737013"/>
-            <wp:effectExtent l="0" t="0" r="6985" b="6350"/>
-            <wp:docPr id="67" name="Obraz 67"/>
+          <wp:inline distT="0" distB="0" distL="0" distR="0" wp14:anchorId="656C5940" wp14:editId="3B9D79CB">
+            <wp:extent cx="5971540" cy="1060450"/>
+            <wp:effectExtent l="0" t="0" r="0" b="6350"/>
+            <wp:docPr id="64" name="Obraz 64"/>
             <wp:cNvGraphicFramePr>
               <a:graphicFrameLocks xmlns:a="http://schemas.openxmlformats.org/drawingml/2006/main" noChangeAspect="1"/>
             </wp:cNvGraphicFramePr>
@@ -9794,7 +9997,7 @@
                   <pic:spPr>
                     <a:xfrm>
                       <a:off x="0" y="0"/>
-                      <a:ext cx="3644674" cy="2746683"/>
+                      <a:ext cx="5971540" cy="1060450"/>
                     </a:xfrm>
                     <a:prstGeom prst="rect">
                       <a:avLst/>
@@ -9807,52 +10010,20 @@
         </w:drawing>
       </w:r>
     </w:p>
-    <w:p>
-      <w:pPr>
-        <w:pStyle w:val="Legenda"/>
-        <w:jc w:val="center"/>
-      </w:pPr>
-      <w:r>
-        <w:t xml:space="preserve">Rysunek </w:t>
-      </w:r>
-      <w:r>
-        <w:fldChar w:fldCharType="begin"/>
-      </w:r>
-      <w:r>
-        <w:instrText xml:space="preserve"> SEQ Rysunek \* ARABIC </w:instrText>
-      </w:r>
-      <w:r>
-        <w:fldChar w:fldCharType="separate"/>
-      </w:r>
-      <w:r>
-        <w:rPr>
-          <w:noProof/>
-        </w:rPr>
-        <w:t>19</w:t>
-      </w:r>
-      <w:r>
-        <w:fldChar w:fldCharType="end"/>
-      </w:r>
-      <w:r>
-        <w:t>. Panel obsługi kursanta</w:t>
-      </w:r>
-    </w:p>
-    <w:p>
-      <w:pPr>
-        <w:rPr>
-          <w:i/>
-        </w:rPr>
-      </w:pPr>
-      <w:r>
-        <w:t xml:space="preserve">Nasz użytkownik nie ma jeszcze żadnej rezerwacji. Aby dodać rezerwację klikamy przycisk </w:t>
-      </w:r>
-      <w:r>
-        <w:rPr>
-          <w:i/>
-        </w:rPr>
-        <w:t>Dodaj rezerwację</w:t>
-      </w:r>
-    </w:p>
+    <w:p/>
+    <w:p>
+      <w:pPr>
+        <w:pStyle w:val="Nagwek5"/>
+        <w:numPr>
+          <w:ilvl w:val="0"/>
+          <w:numId w:val="24"/>
+        </w:numPr>
+      </w:pPr>
+      <w:r>
+        <w:t>Dodawanie rezerwacji przez kursanta</w:t>
+      </w:r>
+    </w:p>
+    <w:p/>
     <w:p>
       <w:pPr>
         <w:keepNext/>
@@ -9863,10 +10034,10 @@
           <w:noProof/>
         </w:rPr>
         <w:drawing>
-          <wp:inline distT="0" distB="0" distL="0" distR="0" wp14:anchorId="6BF0DC81" wp14:editId="3EDF93FE">
-            <wp:extent cx="2387600" cy="2129722"/>
-            <wp:effectExtent l="0" t="0" r="0" b="4445"/>
-            <wp:docPr id="68" name="Obraz 68"/>
+          <wp:inline distT="0" distB="0" distL="0" distR="0" wp14:anchorId="1C2F64D8" wp14:editId="43419009">
+            <wp:extent cx="3631842" cy="2737013"/>
+            <wp:effectExtent l="0" t="0" r="6985" b="6350"/>
+            <wp:docPr id="67" name="Obraz 67"/>
             <wp:cNvGraphicFramePr>
               <a:graphicFrameLocks xmlns:a="http://schemas.openxmlformats.org/drawingml/2006/main" noChangeAspect="1"/>
             </wp:cNvGraphicFramePr>
@@ -9886,7 +10057,7 @@
                   <pic:spPr>
                     <a:xfrm>
                       <a:off x="0" y="0"/>
-                      <a:ext cx="2422576" cy="2160920"/>
+                      <a:ext cx="3644674" cy="2746683"/>
                     </a:xfrm>
                     <a:prstGeom prst="rect">
                       <a:avLst/>
@@ -9920,58 +10091,45 @@
         <w:rPr>
           <w:noProof/>
         </w:rPr>
-        <w:t>20</w:t>
+        <w:t>19</w:t>
       </w:r>
       <w:r>
         <w:fldChar w:fldCharType="end"/>
       </w:r>
       <w:r>
-        <w:t>. Dodawanie rezerwacji</w:t>
-      </w:r>
-    </w:p>
-    <w:p>
-      <w:pPr>
-        <w:jc w:val="both"/>
-      </w:pPr>
-      <w:r>
-        <w:lastRenderedPageBreak/>
-        <w:t xml:space="preserve">Kiedy uzupełnimy pola odpowiadającymi nam danymi i klikniemy przycisk </w:t>
-      </w:r>
-      <w:r>
+        <w:t>. Panel obsługi kursanta</w:t>
+      </w:r>
+    </w:p>
+    <w:p>
+      <w:pPr>
         <w:rPr>
           <w:i/>
         </w:rPr>
-        <w:t>Dodaj</w:t>
+      </w:pPr>
+      <w:r>
+        <w:t xml:space="preserve">Nasz użytkownik nie ma jeszcze żadnej rezerwacji. Aby dodać rezerwację klikamy przycisk </w:t>
       </w:r>
       <w:r>
         <w:rPr>
           <w:i/>
         </w:rPr>
-        <w:t xml:space="preserve">, </w:t>
-      </w:r>
-      <w:r>
-        <w:t>wywołuje się funkcja która sprawdza, czy w danym czasie instruktor ma wolny termin. Wykonuje ona zapytani</w:t>
-      </w:r>
-      <w:r>
-        <w:t>e</w:t>
-      </w:r>
-      <w:r>
-        <w:t xml:space="preserve"> do bazy danych:</w:t>
+        <w:t>Dodaj rezerwację</w:t>
       </w:r>
     </w:p>
     <w:p>
       <w:pPr>
         <w:keepNext/>
+        <w:jc w:val="center"/>
       </w:pPr>
       <w:r>
         <w:rPr>
           <w:noProof/>
         </w:rPr>
         <w:drawing>
-          <wp:inline distT="0" distB="0" distL="0" distR="0" wp14:anchorId="1A0237B4" wp14:editId="174B86CE">
-            <wp:extent cx="4327302" cy="463837"/>
-            <wp:effectExtent l="0" t="0" r="0" b="0"/>
-            <wp:docPr id="69" name="Obraz 69"/>
+          <wp:inline distT="0" distB="0" distL="0" distR="0" wp14:anchorId="6BF0DC81" wp14:editId="3EDF93FE">
+            <wp:extent cx="2387600" cy="2129722"/>
+            <wp:effectExtent l="0" t="0" r="0" b="4445"/>
+            <wp:docPr id="68" name="Obraz 68"/>
             <wp:cNvGraphicFramePr>
               <a:graphicFrameLocks xmlns:a="http://schemas.openxmlformats.org/drawingml/2006/main" noChangeAspect="1"/>
             </wp:cNvGraphicFramePr>
@@ -9991,7 +10149,7 @@
                   <pic:spPr>
                     <a:xfrm>
                       <a:off x="0" y="0"/>
-                      <a:ext cx="4468244" cy="478944"/>
+                      <a:ext cx="2422576" cy="2160920"/>
                     </a:xfrm>
                     <a:prstGeom prst="rect">
                       <a:avLst/>
@@ -10007,6 +10165,7 @@
     <w:p>
       <w:pPr>
         <w:pStyle w:val="Legenda"/>
+        <w:jc w:val="center"/>
       </w:pPr>
       <w:r>
         <w:t xml:space="preserve">Rysunek </w:t>
@@ -10024,13 +10183,13 @@
         <w:rPr>
           <w:noProof/>
         </w:rPr>
-        <w:t>21</w:t>
+        <w:t>20</w:t>
       </w:r>
       <w:r>
         <w:fldChar w:fldCharType="end"/>
       </w:r>
       <w:r>
-        <w:t>. Pobranie wszystkich rezerwacji na danego instruktora</w:t>
+        <w:t>. Dodawanie rezerwacji</w:t>
       </w:r>
     </w:p>
     <w:p>
@@ -10038,13 +10197,37 @@
         <w:jc w:val="both"/>
       </w:pPr>
       <w:r>
-        <w:t>Następnie</w:t>
-      </w:r>
-      <w:r>
-        <w:t xml:space="preserve"> funkcja</w:t>
-      </w:r>
-      <w:r>
-        <w:t xml:space="preserve"> w pętli dodaje wszystkie daty rezerwacji na instruktora do dat, które są zajęte. W tym celu funkcja musi zapytać bazę o daty wszystkich rezerwacji na instruktora:</w:t>
+        <w:lastRenderedPageBreak/>
+        <w:t xml:space="preserve">Kiedy uzupełnimy pola odpowiadającymi nam danymi i klikniemy przycisk </w:t>
+      </w:r>
+      <w:r>
+        <w:rPr>
+          <w:i/>
+        </w:rPr>
+        <w:t>Dodaj</w:t>
+      </w:r>
+      <w:r>
+        <w:rPr>
+          <w:i/>
+        </w:rPr>
+        <w:t xml:space="preserve">, </w:t>
+      </w:r>
+      <w:r>
+        <w:t xml:space="preserve">wywołuje się </w:t>
+      </w:r>
+      <w:proofErr w:type="gramStart"/>
+      <w:r>
+        <w:t>funkcja</w:t>
+      </w:r>
+      <w:proofErr w:type="gramEnd"/>
+      <w:r>
+        <w:t xml:space="preserve"> która sprawdza, czy w danym czasie instruktor ma wolny termin. Wykonuje ona zapytani</w:t>
+      </w:r>
+      <w:r>
+        <w:t>e</w:t>
+      </w:r>
+      <w:r>
+        <w:t xml:space="preserve"> do bazy danych:</w:t>
       </w:r>
     </w:p>
     <w:p>
@@ -10056,10 +10239,10 @@
           <w:noProof/>
         </w:rPr>
         <w:drawing>
-          <wp:inline distT="0" distB="0" distL="0" distR="0" wp14:anchorId="5F409603" wp14:editId="42B9DD19">
-            <wp:extent cx="3870102" cy="536450"/>
+          <wp:inline distT="0" distB="0" distL="0" distR="0" wp14:anchorId="1A0237B4" wp14:editId="174B86CE">
+            <wp:extent cx="4327302" cy="463837"/>
             <wp:effectExtent l="0" t="0" r="0" b="0"/>
-            <wp:docPr id="70" name="Obraz 70"/>
+            <wp:docPr id="69" name="Obraz 69"/>
             <wp:cNvGraphicFramePr>
               <a:graphicFrameLocks xmlns:a="http://schemas.openxmlformats.org/drawingml/2006/main" noChangeAspect="1"/>
             </wp:cNvGraphicFramePr>
@@ -10079,7 +10262,7 @@
                   <pic:spPr>
                     <a:xfrm>
                       <a:off x="0" y="0"/>
-                      <a:ext cx="3919249" cy="543262"/>
+                      <a:ext cx="4468244" cy="478944"/>
                     </a:xfrm>
                     <a:prstGeom prst="rect">
                       <a:avLst/>
@@ -10112,18 +10295,27 @@
         <w:rPr>
           <w:noProof/>
         </w:rPr>
-        <w:t>22</w:t>
+        <w:t>21</w:t>
       </w:r>
       <w:r>
         <w:fldChar w:fldCharType="end"/>
       </w:r>
       <w:r>
-        <w:t>. Pobranie dat rezerwacji na danego instruktora</w:t>
-      </w:r>
-    </w:p>
-    <w:p>
-      <w:r>
-        <w:t xml:space="preserve">Analogicznie funkcja postępuje z godzinami rezerwacji. Następnie sprawdza, czy podana przez nas data i godzina znajdują się na listach. Jeśli nie, rezerwacja zostaje dodana do bazy danych. </w:t>
+        <w:t>. Pobranie wszystkich rezerwacji na danego instruktora</w:t>
+      </w:r>
+    </w:p>
+    <w:p>
+      <w:pPr>
+        <w:jc w:val="both"/>
+      </w:pPr>
+      <w:r>
+        <w:t>Następnie</w:t>
+      </w:r>
+      <w:r>
+        <w:t xml:space="preserve"> funkcja</w:t>
+      </w:r>
+      <w:r>
+        <w:t xml:space="preserve"> w pętli dodaje wszystkie daty rezerwacji na instruktora do dat, które są zajęte. W tym celu funkcja musi zapytać bazę o daty wszystkich rezerwacji na instruktora:</w:t>
       </w:r>
     </w:p>
     <w:p>
@@ -10135,10 +10327,10 @@
           <w:noProof/>
         </w:rPr>
         <w:drawing>
-          <wp:inline distT="0" distB="0" distL="0" distR="0" wp14:anchorId="5D56E9DA" wp14:editId="10153BE0">
-            <wp:extent cx="2614326" cy="2034862"/>
-            <wp:effectExtent l="0" t="0" r="0" b="3810"/>
-            <wp:docPr id="71" name="Obraz 71"/>
+          <wp:inline distT="0" distB="0" distL="0" distR="0" wp14:anchorId="5F409603" wp14:editId="42B9DD19">
+            <wp:extent cx="3870102" cy="536450"/>
+            <wp:effectExtent l="0" t="0" r="0" b="0"/>
+            <wp:docPr id="70" name="Obraz 70"/>
             <wp:cNvGraphicFramePr>
               <a:graphicFrameLocks xmlns:a="http://schemas.openxmlformats.org/drawingml/2006/main" noChangeAspect="1"/>
             </wp:cNvGraphicFramePr>
@@ -10158,7 +10350,7 @@
                   <pic:spPr>
                     <a:xfrm>
                       <a:off x="0" y="0"/>
-                      <a:ext cx="2632801" cy="2049242"/>
+                      <a:ext cx="3919249" cy="543262"/>
                     </a:xfrm>
                     <a:prstGeom prst="rect">
                       <a:avLst/>
@@ -10191,67 +10383,33 @@
         <w:rPr>
           <w:noProof/>
         </w:rPr>
-        <w:t>23</w:t>
+        <w:t>22</w:t>
       </w:r>
       <w:r>
         <w:fldChar w:fldCharType="end"/>
       </w:r>
       <w:r>
-        <w:t>. Dodawanie rezerwacji do bazy danych</w:t>
-      </w:r>
-    </w:p>
-    <w:p/>
-    <w:p/>
-    <w:p/>
-    <w:p/>
-    <w:p/>
-    <w:p/>
-    <w:p/>
-    <w:p/>
-    <w:p>
-      <w:pPr>
-        <w:pStyle w:val="Nagwek5"/>
-        <w:numPr>
-          <w:ilvl w:val="0"/>
-          <w:numId w:val="24"/>
-        </w:numPr>
-      </w:pPr>
-      <w:r>
-        <w:lastRenderedPageBreak/>
-        <w:t>Edycja rezerwacji</w:t>
-      </w:r>
-    </w:p>
-    <w:p>
-      <w:pPr>
-        <w:jc w:val="both"/>
-      </w:pPr>
-      <w:r>
-        <w:t xml:space="preserve">Logując się jako instruktor, który ma uprawnienia admina, możemy edytować wszystkie rezerwacje jakie są w systemie. W tym celu zaznaczamy pożądaną rezerwację i klikamy przycisk </w:t>
-      </w:r>
-      <w:r>
-        <w:rPr>
-          <w:i/>
-        </w:rPr>
-        <w:t>Edytuj pozycje</w:t>
-      </w:r>
-      <w:r>
-        <w:t>:</w:t>
+        <w:t>. Pobranie dat rezerwacji na danego instruktora</w:t>
+      </w:r>
+    </w:p>
+    <w:p>
+      <w:r>
+        <w:t xml:space="preserve">Analogicznie funkcja postępuje z godzinami rezerwacji. Następnie sprawdza, czy podana przez nas data i godzina znajdują się na listach. Jeśli nie, rezerwacja zostaje dodana do bazy danych. </w:t>
       </w:r>
     </w:p>
     <w:p>
       <w:pPr>
         <w:keepNext/>
-        <w:jc w:val="center"/>
       </w:pPr>
       <w:r>
         <w:rPr>
           <w:noProof/>
         </w:rPr>
         <w:drawing>
-          <wp:inline distT="0" distB="0" distL="0" distR="0" wp14:anchorId="3B3CA53B" wp14:editId="769B924C">
-            <wp:extent cx="3391499" cy="2559132"/>
-            <wp:effectExtent l="0" t="0" r="0" b="0"/>
-            <wp:docPr id="65" name="Obraz 65"/>
+          <wp:inline distT="0" distB="0" distL="0" distR="0" wp14:anchorId="5D56E9DA" wp14:editId="10153BE0">
+            <wp:extent cx="2614326" cy="2034862"/>
+            <wp:effectExtent l="0" t="0" r="0" b="3810"/>
+            <wp:docPr id="71" name="Obraz 71"/>
             <wp:cNvGraphicFramePr>
               <a:graphicFrameLocks xmlns:a="http://schemas.openxmlformats.org/drawingml/2006/main" noChangeAspect="1"/>
             </wp:cNvGraphicFramePr>
@@ -10271,7 +10429,7 @@
                   <pic:spPr>
                     <a:xfrm>
                       <a:off x="0" y="0"/>
-                      <a:ext cx="3398002" cy="2564039"/>
+                      <a:ext cx="2632801" cy="2049242"/>
                     </a:xfrm>
                     <a:prstGeom prst="rect">
                       <a:avLst/>
@@ -10287,7 +10445,6 @@
     <w:p>
       <w:pPr>
         <w:pStyle w:val="Legenda"/>
-        <w:jc w:val="center"/>
       </w:pPr>
       <w:r>
         <w:t xml:space="preserve">Rysunek </w:t>
@@ -10305,13 +10462,51 @@
         <w:rPr>
           <w:noProof/>
         </w:rPr>
-        <w:t>24</w:t>
+        <w:t>23</w:t>
       </w:r>
       <w:r>
         <w:fldChar w:fldCharType="end"/>
       </w:r>
       <w:r>
-        <w:t>. Panel obsługi instruktora-admina</w:t>
+        <w:t>. Dodawanie rezerwacji do bazy danych</w:t>
+      </w:r>
+    </w:p>
+    <w:p/>
+    <w:p/>
+    <w:p/>
+    <w:p/>
+    <w:p/>
+    <w:p/>
+    <w:p/>
+    <w:p/>
+    <w:p>
+      <w:pPr>
+        <w:pStyle w:val="Nagwek5"/>
+        <w:numPr>
+          <w:ilvl w:val="0"/>
+          <w:numId w:val="24"/>
+        </w:numPr>
+      </w:pPr>
+      <w:r>
+        <w:lastRenderedPageBreak/>
+        <w:t>Edycja rezerwacji</w:t>
+      </w:r>
+    </w:p>
+    <w:p>
+      <w:pPr>
+        <w:jc w:val="both"/>
+      </w:pPr>
+      <w:r>
+        <w:t xml:space="preserve">Logując się jako instruktor, który ma uprawnienia admina, możemy edytować wszystkie rezerwacje jakie są w systemie. W tym celu zaznaczamy pożądaną rezerwację i klikamy przycisk </w:t>
+      </w:r>
+      <w:r>
+        <w:rPr>
+          <w:i/>
+        </w:rPr>
+        <w:t>Edytuj pozycje</w:t>
+      </w:r>
+      <w:r>
+        <w:t>:</w:t>
       </w:r>
     </w:p>
     <w:p>
@@ -10324,10 +10519,10 @@
           <w:noProof/>
         </w:rPr>
         <w:drawing>
-          <wp:inline distT="0" distB="0" distL="0" distR="0" wp14:anchorId="202D5B76" wp14:editId="5547E64D">
-            <wp:extent cx="2129744" cy="2162013"/>
-            <wp:effectExtent l="0" t="0" r="4445" b="0"/>
-            <wp:docPr id="73" name="Obraz 73"/>
+          <wp:inline distT="0" distB="0" distL="0" distR="0" wp14:anchorId="3B3CA53B" wp14:editId="769B924C">
+            <wp:extent cx="3391499" cy="2559132"/>
+            <wp:effectExtent l="0" t="0" r="0" b="0"/>
+            <wp:docPr id="65" name="Obraz 65"/>
             <wp:cNvGraphicFramePr>
               <a:graphicFrameLocks xmlns:a="http://schemas.openxmlformats.org/drawingml/2006/main" noChangeAspect="1"/>
             </wp:cNvGraphicFramePr>
@@ -10347,7 +10542,7 @@
                   <pic:spPr>
                     <a:xfrm>
                       <a:off x="0" y="0"/>
-                      <a:ext cx="2145706" cy="2178217"/>
+                      <a:ext cx="3398002" cy="2564039"/>
                     </a:xfrm>
                     <a:prstGeom prst="rect">
                       <a:avLst/>
@@ -10381,56 +10576,29 @@
         <w:rPr>
           <w:noProof/>
         </w:rPr>
-        <w:t>25</w:t>
+        <w:t>24</w:t>
       </w:r>
       <w:r>
         <w:fldChar w:fldCharType="end"/>
       </w:r>
       <w:r>
-        <w:t>. Okienko edycji rezerwacji</w:t>
-      </w:r>
-    </w:p>
-    <w:p/>
-    <w:p/>
-    <w:p/>
-    <w:p/>
-    <w:p/>
-    <w:p/>
-    <w:p/>
-    <w:p>
-      <w:pPr>
-        <w:jc w:val="both"/>
-      </w:pPr>
-      <w:r>
-        <w:lastRenderedPageBreak/>
-        <w:t>Kiedy wybierzemy nowe dane, funkcja aktualizująca</w:t>
-      </w:r>
-      <w:r>
-        <w:t xml:space="preserve"> </w:t>
-      </w:r>
-      <w:r>
-        <w:rPr>
-          <w:i/>
-        </w:rPr>
-        <w:t>update</w:t>
-      </w:r>
-      <w:r>
-        <w:t xml:space="preserve"> rezerwację </w:t>
-      </w:r>
-      <w:r>
-        <w:t>wykonuje zapytanie do bazy:</w:t>
-      </w:r>
-    </w:p>
-    <w:p>
+        <w:t>. Panel obsługi instruktora-admina</w:t>
+      </w:r>
+    </w:p>
+    <w:p>
+      <w:pPr>
+        <w:keepNext/>
+        <w:jc w:val="center"/>
+      </w:pPr>
       <w:r>
         <w:rPr>
           <w:noProof/>
         </w:rPr>
         <w:drawing>
-          <wp:inline distT="0" distB="0" distL="0" distR="0" wp14:anchorId="1B139340" wp14:editId="6577EB86">
-            <wp:extent cx="4148400" cy="1937289"/>
-            <wp:effectExtent l="0" t="0" r="5080" b="6350"/>
-            <wp:docPr id="75" name="Obraz 75"/>
+          <wp:inline distT="0" distB="0" distL="0" distR="0" wp14:anchorId="202D5B76" wp14:editId="5547E64D">
+            <wp:extent cx="2129744" cy="2162013"/>
+            <wp:effectExtent l="0" t="0" r="4445" b="0"/>
+            <wp:docPr id="73" name="Obraz 73"/>
             <wp:cNvGraphicFramePr>
               <a:graphicFrameLocks xmlns:a="http://schemas.openxmlformats.org/drawingml/2006/main" noChangeAspect="1"/>
             </wp:cNvGraphicFramePr>
@@ -10450,7 +10618,7 @@
                   <pic:spPr>
                     <a:xfrm>
                       <a:off x="0" y="0"/>
-                      <a:ext cx="4171353" cy="1948008"/>
+                      <a:ext cx="2145706" cy="2178217"/>
                     </a:xfrm>
                     <a:prstGeom prst="rect">
                       <a:avLst/>
@@ -10465,10 +10633,63 @@
     </w:p>
     <w:p>
       <w:pPr>
+        <w:pStyle w:val="Legenda"/>
+        <w:jc w:val="center"/>
+      </w:pPr>
+      <w:r>
+        <w:t xml:space="preserve">Rysunek </w:t>
+      </w:r>
+      <w:r>
+        <w:fldChar w:fldCharType="begin"/>
+      </w:r>
+      <w:r>
+        <w:instrText xml:space="preserve"> SEQ Rysunek \* ARABIC </w:instrText>
+      </w:r>
+      <w:r>
+        <w:fldChar w:fldCharType="separate"/>
+      </w:r>
+      <w:r>
+        <w:rPr>
+          <w:noProof/>
+        </w:rPr>
+        <w:t>25</w:t>
+      </w:r>
+      <w:r>
+        <w:fldChar w:fldCharType="end"/>
+      </w:r>
+      <w:r>
+        <w:t>. Okienko edycji rezerwacji</w:t>
+      </w:r>
+    </w:p>
+    <w:p/>
+    <w:p/>
+    <w:p/>
+    <w:p/>
+    <w:p/>
+    <w:p/>
+    <w:p/>
+    <w:p>
+      <w:pPr>
         <w:jc w:val="both"/>
       </w:pPr>
       <w:r>
-        <w:t>Następnie odświeża listę rezerwacji, pobierając z bazy zaktualizowaną listę rezerwacji dla danego instruktora:</w:t>
+        <w:lastRenderedPageBreak/>
+        <w:t>Kiedy wybierzemy nowe dane, funkcja aktualizująca</w:t>
+      </w:r>
+      <w:r>
+        <w:t xml:space="preserve"> </w:t>
+      </w:r>
+      <w:r>
+        <w:rPr>
+          <w:i/>
+        </w:rPr>
+        <w:t>update</w:t>
+      </w:r>
+      <w:r>
+        <w:t xml:space="preserve"> rezerwację </w:t>
+      </w:r>
+      <w:r>
+        <w:t>wykonuje zapytanie do bazy:</w:t>
       </w:r>
     </w:p>
     <w:p>
@@ -10477,10 +10698,10 @@
           <w:noProof/>
         </w:rPr>
         <w:drawing>
-          <wp:inline distT="0" distB="0" distL="0" distR="0" wp14:anchorId="7AC3A0B2" wp14:editId="61E92204">
-            <wp:extent cx="2045776" cy="328519"/>
-            <wp:effectExtent l="0" t="0" r="0" b="0"/>
-            <wp:docPr id="76" name="Obraz 76"/>
+          <wp:inline distT="0" distB="0" distL="0" distR="0" wp14:anchorId="1B139340" wp14:editId="6577EB86">
+            <wp:extent cx="4148400" cy="1937289"/>
+            <wp:effectExtent l="0" t="0" r="5080" b="6350"/>
+            <wp:docPr id="75" name="Obraz 75"/>
             <wp:cNvGraphicFramePr>
               <a:graphicFrameLocks xmlns:a="http://schemas.openxmlformats.org/drawingml/2006/main" noChangeAspect="1"/>
             </wp:cNvGraphicFramePr>
@@ -10500,7 +10721,7 @@
                   <pic:spPr>
                     <a:xfrm>
                       <a:off x="0" y="0"/>
-                      <a:ext cx="2116952" cy="339949"/>
+                      <a:ext cx="4171353" cy="1948008"/>
                     </a:xfrm>
                     <a:prstGeom prst="rect">
                       <a:avLst/>
@@ -10513,35 +10734,24 @@
         </w:drawing>
       </w:r>
     </w:p>
-    <w:p/>
-    <w:p/>
-    <w:p>
-      <w:pPr>
-        <w:pStyle w:val="Nagwek5"/>
-        <w:numPr>
-          <w:ilvl w:val="0"/>
-          <w:numId w:val="24"/>
-        </w:numPr>
-      </w:pPr>
-      <w:r>
-        <w:t>Usuwanie kursanta po ID</w:t>
-      </w:r>
-    </w:p>
-    <w:p/>
-    <w:p>
-      <w:pPr>
-        <w:keepNext/>
-        <w:jc w:val="center"/>
-      </w:pPr>
+    <w:p>
+      <w:pPr>
+        <w:jc w:val="both"/>
+      </w:pPr>
+      <w:r>
+        <w:t>Następnie odświeża listę rezerwacji, pobierając z bazy zaktualizowaną listę rezerwacji dla danego instruktora:</w:t>
+      </w:r>
+    </w:p>
+    <w:p>
       <w:r>
         <w:rPr>
           <w:noProof/>
         </w:rPr>
         <w:drawing>
-          <wp:inline distT="0" distB="0" distL="0" distR="0" wp14:anchorId="19ADD302" wp14:editId="33D7CDFC">
-            <wp:extent cx="3952067" cy="2974136"/>
+          <wp:inline distT="0" distB="0" distL="0" distR="0" wp14:anchorId="7AC3A0B2" wp14:editId="61E92204">
+            <wp:extent cx="2045776" cy="328519"/>
             <wp:effectExtent l="0" t="0" r="0" b="0"/>
-            <wp:docPr id="74" name="Obraz 74"/>
+            <wp:docPr id="76" name="Obraz 76"/>
             <wp:cNvGraphicFramePr>
               <a:graphicFrameLocks xmlns:a="http://schemas.openxmlformats.org/drawingml/2006/main" noChangeAspect="1"/>
             </wp:cNvGraphicFramePr>
@@ -10561,7 +10771,7 @@
                   <pic:spPr>
                     <a:xfrm>
                       <a:off x="0" y="0"/>
-                      <a:ext cx="3968386" cy="2986417"/>
+                      <a:ext cx="2116952" cy="339949"/>
                     </a:xfrm>
                     <a:prstGeom prst="rect">
                       <a:avLst/>
@@ -10574,68 +10784,21 @@
         </w:drawing>
       </w:r>
     </w:p>
-    <w:p>
-      <w:pPr>
-        <w:pStyle w:val="Legenda"/>
-        <w:jc w:val="center"/>
-      </w:pPr>
-      <w:r>
-        <w:t xml:space="preserve">Rysunek </w:t>
-      </w:r>
-      <w:r>
-        <w:fldChar w:fldCharType="begin"/>
-      </w:r>
-      <w:r>
-        <w:instrText xml:space="preserve"> SEQ Rysunek \* ARABIC </w:instrText>
-      </w:r>
-      <w:r>
-        <w:fldChar w:fldCharType="separate"/>
-      </w:r>
-      <w:r>
-        <w:rPr>
-          <w:noProof/>
-        </w:rPr>
-        <w:t>26</w:t>
-      </w:r>
-      <w:r>
-        <w:fldChar w:fldCharType="end"/>
-      </w:r>
-      <w:r>
-        <w:t>. Panel obsługi instruktora-admina</w:t>
-      </w:r>
-    </w:p>
-    <w:p>
-      <w:pPr>
-        <w:jc w:val="both"/>
-      </w:pPr>
-      <w:r>
-        <w:t xml:space="preserve">Aby usunąć kursanta po ID, zaznaczamy odpowiednią pozycję i klikamy przycisk </w:t>
-      </w:r>
-      <w:r>
-        <w:rPr>
-          <w:i/>
-        </w:rPr>
-        <w:t>Usuń pozycję</w:t>
-      </w:r>
-      <w:r>
-        <w:rPr>
-          <w:i/>
-        </w:rPr>
-        <w:t xml:space="preserve">. </w:t>
-      </w:r>
-      <w:r>
-        <w:t xml:space="preserve">Pobierane jest wtedy ID kursanta i wywołuje się funkcja </w:t>
-      </w:r>
-      <w:r>
-        <w:rPr>
-          <w:i/>
-        </w:rPr>
-        <w:t>deleteByID</w:t>
-      </w:r>
-      <w:r>
-        <w:t xml:space="preserve">, która usuwa kursanta kaskadowo razem ze wszystkimi jego rezerwacjami i płatnościami. </w:t>
-      </w:r>
-    </w:p>
+    <w:p/>
+    <w:p/>
+    <w:p>
+      <w:pPr>
+        <w:pStyle w:val="Nagwek5"/>
+        <w:numPr>
+          <w:ilvl w:val="0"/>
+          <w:numId w:val="24"/>
+        </w:numPr>
+      </w:pPr>
+      <w:r>
+        <w:t>Usuwanie kursanta po ID</w:t>
+      </w:r>
+    </w:p>
+    <w:p/>
     <w:p>
       <w:pPr>
         <w:keepNext/>
@@ -10645,12 +10808,11 @@
         <w:rPr>
           <w:noProof/>
         </w:rPr>
-        <w:lastRenderedPageBreak/>
         <w:drawing>
-          <wp:inline distT="0" distB="0" distL="0" distR="0" wp14:anchorId="2D40F51F" wp14:editId="443F280C">
-            <wp:extent cx="4649491" cy="992788"/>
+          <wp:inline distT="0" distB="0" distL="0" distR="0" wp14:anchorId="19ADD302" wp14:editId="33D7CDFC">
+            <wp:extent cx="3952067" cy="2974136"/>
             <wp:effectExtent l="0" t="0" r="0" b="0"/>
-            <wp:docPr id="72" name="Obraz 72"/>
+            <wp:docPr id="74" name="Obraz 74"/>
             <wp:cNvGraphicFramePr>
               <a:graphicFrameLocks xmlns:a="http://schemas.openxmlformats.org/drawingml/2006/main" noChangeAspect="1"/>
             </wp:cNvGraphicFramePr>
@@ -10670,7 +10832,7 @@
                   <pic:spPr>
                     <a:xfrm>
                       <a:off x="0" y="0"/>
-                      <a:ext cx="4736086" cy="1011278"/>
+                      <a:ext cx="3968386" cy="2986417"/>
                     </a:xfrm>
                     <a:prstGeom prst="rect">
                       <a:avLst/>
@@ -10704,13 +10866,13 @@
         <w:rPr>
           <w:noProof/>
         </w:rPr>
-        <w:t>27</w:t>
+        <w:t>26</w:t>
       </w:r>
       <w:r>
         <w:fldChar w:fldCharType="end"/>
       </w:r>
       <w:r>
-        <w:t>. Funkcja usuwająca kursanta</w:t>
+        <w:t>. Panel obsługi instruktora-admina</w:t>
       </w:r>
     </w:p>
     <w:p>
@@ -10718,28 +10880,48 @@
         <w:jc w:val="both"/>
       </w:pPr>
       <w:r>
-        <w:t>Funkcja</w:t>
+        <w:t xml:space="preserve">Aby usunąć kursanta po ID, zaznaczamy odpowiednią pozycję i klikamy przycisk </w:t>
       </w:r>
       <w:r>
         <w:rPr>
           <w:i/>
         </w:rPr>
-        <w:t xml:space="preserve"> deleteByID</w:t>
-      </w:r>
-      <w:r>
-        <w:t xml:space="preserve"> wykonuje poniższe zapytanie do bazy danych:</w:t>
-      </w:r>
-    </w:p>
-    <w:p>
+        <w:t>Usuń pozycję</w:t>
+      </w:r>
+      <w:r>
+        <w:rPr>
+          <w:i/>
+        </w:rPr>
+        <w:t xml:space="preserve">. </w:t>
+      </w:r>
+      <w:r>
+        <w:t xml:space="preserve">Pobierane jest wtedy ID kursanta i wywołuje się funkcja </w:t>
+      </w:r>
+      <w:r>
+        <w:rPr>
+          <w:i/>
+        </w:rPr>
+        <w:t>deleteByID</w:t>
+      </w:r>
+      <w:r>
+        <w:t xml:space="preserve">, która usuwa kursanta kaskadowo razem ze wszystkimi jego rezerwacjami i płatnościami. </w:t>
+      </w:r>
+    </w:p>
+    <w:p>
+      <w:pPr>
+        <w:keepNext/>
+        <w:jc w:val="center"/>
+      </w:pPr>
       <w:r>
         <w:rPr>
           <w:noProof/>
         </w:rPr>
+        <w:lastRenderedPageBreak/>
         <w:drawing>
-          <wp:inline distT="0" distB="0" distL="0" distR="0" wp14:anchorId="7AF35AAE" wp14:editId="79792F1C">
-            <wp:extent cx="1826934" cy="906650"/>
-            <wp:effectExtent l="0" t="0" r="1905" b="8255"/>
-            <wp:docPr id="78" name="Obraz 78"/>
+          <wp:inline distT="0" distB="0" distL="0" distR="0" wp14:anchorId="2D40F51F" wp14:editId="443F280C">
+            <wp:extent cx="4649491" cy="992788"/>
+            <wp:effectExtent l="0" t="0" r="0" b="0"/>
+            <wp:docPr id="72" name="Obraz 72"/>
             <wp:cNvGraphicFramePr>
               <a:graphicFrameLocks xmlns:a="http://schemas.openxmlformats.org/drawingml/2006/main" noChangeAspect="1"/>
             </wp:cNvGraphicFramePr>
@@ -10759,7 +10941,7 @@
                   <pic:spPr>
                     <a:xfrm>
                       <a:off x="0" y="0"/>
-                      <a:ext cx="1867084" cy="926575"/>
+                      <a:ext cx="4736086" cy="1011278"/>
                     </a:xfrm>
                     <a:prstGeom prst="rect">
                       <a:avLst/>
@@ -10774,42 +10956,61 @@
     </w:p>
     <w:p>
       <w:pPr>
+        <w:pStyle w:val="Legenda"/>
+        <w:jc w:val="center"/>
+      </w:pPr>
+      <w:r>
+        <w:t xml:space="preserve">Rysunek </w:t>
+      </w:r>
+      <w:r>
+        <w:fldChar w:fldCharType="begin"/>
+      </w:r>
+      <w:r>
+        <w:instrText xml:space="preserve"> SEQ Rysunek \* ARABIC </w:instrText>
+      </w:r>
+      <w:r>
+        <w:fldChar w:fldCharType="separate"/>
+      </w:r>
+      <w:r>
+        <w:rPr>
+          <w:noProof/>
+        </w:rPr>
+        <w:t>27</w:t>
+      </w:r>
+      <w:r>
+        <w:fldChar w:fldCharType="end"/>
+      </w:r>
+      <w:r>
+        <w:t>. Funkcja usuwająca kursanta</w:t>
+      </w:r>
+    </w:p>
+    <w:p>
+      <w:pPr>
         <w:jc w:val="both"/>
       </w:pPr>
       <w:r>
-        <w:t>Lista kursantów odświeża się poprzez funkcję</w:t>
+        <w:t>Funkcja</w:t>
       </w:r>
       <w:r>
         <w:rPr>
           <w:i/>
         </w:rPr>
-        <w:t xml:space="preserve"> refreshList</w:t>
-      </w:r>
-      <w:r>
-        <w:rPr>
-          <w:i/>
-        </w:rPr>
-        <w:t xml:space="preserve">, </w:t>
-      </w:r>
-      <w:r>
-        <w:t>która wykonuje zapytanie:</w:t>
-      </w:r>
-    </w:p>
-    <w:p>
-      <w:pPr>
+        <w:t xml:space="preserve"> deleteByID</w:t>
+      </w:r>
+      <w:r>
+        <w:t xml:space="preserve"> wykonuje poniższe zapytanie do bazy danych:</w:t>
+      </w:r>
+    </w:p>
+    <w:p>
+      <w:r>
         <w:rPr>
           <w:noProof/>
         </w:rPr>
-      </w:pPr>
-      <w:r>
-        <w:rPr>
-          <w:noProof/>
-        </w:rPr>
         <w:drawing>
-          <wp:inline distT="0" distB="0" distL="0" distR="0" wp14:anchorId="6F59D79F" wp14:editId="31E36FFE">
-            <wp:extent cx="4091552" cy="334156"/>
-            <wp:effectExtent l="0" t="0" r="4445" b="8890"/>
-            <wp:docPr id="86" name="Obraz 86"/>
+          <wp:inline distT="0" distB="0" distL="0" distR="0" wp14:anchorId="7AF35AAE" wp14:editId="79792F1C">
+            <wp:extent cx="1826934" cy="906650"/>
+            <wp:effectExtent l="0" t="0" r="1905" b="8255"/>
+            <wp:docPr id="78" name="Obraz 78"/>
             <wp:cNvGraphicFramePr>
               <a:graphicFrameLocks xmlns:a="http://schemas.openxmlformats.org/drawingml/2006/main" noChangeAspect="1"/>
             </wp:cNvGraphicFramePr>
@@ -10829,7 +11030,7 @@
                   <pic:spPr>
                     <a:xfrm>
                       <a:off x="0" y="0"/>
-                      <a:ext cx="4276414" cy="349254"/>
+                      <a:ext cx="1867084" cy="926575"/>
                     </a:xfrm>
                     <a:prstGeom prst="rect">
                       <a:avLst/>
@@ -10846,26 +11047,40 @@
       <w:pPr>
         <w:jc w:val="both"/>
       </w:pPr>
-    </w:p>
-    <w:p>
-      <w:r>
-        <w:t>W wyniku tych działań lista kursantów wygląda teraz tak:</w:t>
-      </w:r>
-    </w:p>
-    <w:p>
-      <w:pPr>
-        <w:keepNext/>
-        <w:jc w:val="center"/>
-      </w:pPr>
-      <w:r>
+      <w:r>
+        <w:t>Lista kursantów odświeża się poprzez funkcję</w:t>
+      </w:r>
+      <w:r>
+        <w:rPr>
+          <w:i/>
+        </w:rPr>
+        <w:t xml:space="preserve"> refreshList</w:t>
+      </w:r>
+      <w:r>
+        <w:rPr>
+          <w:i/>
+        </w:rPr>
+        <w:t xml:space="preserve">, </w:t>
+      </w:r>
+      <w:r>
+        <w:t>która wykonuje zapytanie:</w:t>
+      </w:r>
+    </w:p>
+    <w:p>
+      <w:pPr>
         <w:rPr>
           <w:noProof/>
         </w:rPr>
+      </w:pPr>
+      <w:r>
+        <w:rPr>
+          <w:noProof/>
+        </w:rPr>
         <w:drawing>
-          <wp:inline distT="0" distB="0" distL="0" distR="0" wp14:anchorId="212455DC" wp14:editId="7D88E318">
-            <wp:extent cx="4246823" cy="3208149"/>
-            <wp:effectExtent l="0" t="0" r="1905" b="0"/>
-            <wp:docPr id="80" name="Obraz 80"/>
+          <wp:inline distT="0" distB="0" distL="0" distR="0" wp14:anchorId="6F59D79F" wp14:editId="31E36FFE">
+            <wp:extent cx="4091552" cy="334156"/>
+            <wp:effectExtent l="0" t="0" r="4445" b="8890"/>
+            <wp:docPr id="86" name="Obraz 86"/>
             <wp:cNvGraphicFramePr>
               <a:graphicFrameLocks xmlns:a="http://schemas.openxmlformats.org/drawingml/2006/main" noChangeAspect="1"/>
             </wp:cNvGraphicFramePr>
@@ -10885,7 +11100,7 @@
                   <pic:spPr>
                     <a:xfrm>
                       <a:off x="0" y="0"/>
-                      <a:ext cx="4264140" cy="3221231"/>
+                      <a:ext cx="4276414" cy="349254"/>
                     </a:xfrm>
                     <a:prstGeom prst="rect">
                       <a:avLst/>
@@ -10900,63 +11115,12 @@
     </w:p>
     <w:p>
       <w:pPr>
-        <w:pStyle w:val="Legenda"/>
-        <w:jc w:val="center"/>
-      </w:pPr>
-      <w:r>
-        <w:t xml:space="preserve">Rysunek </w:t>
-      </w:r>
-      <w:r>
-        <w:fldChar w:fldCharType="begin"/>
-      </w:r>
-      <w:r>
-        <w:instrText xml:space="preserve"> SEQ Rysunek \* ARABIC </w:instrText>
-      </w:r>
-      <w:r>
-        <w:fldChar w:fldCharType="separate"/>
-      </w:r>
-      <w:r>
-        <w:rPr>
-          <w:noProof/>
-        </w:rPr>
-        <w:t>28</w:t>
-      </w:r>
-      <w:r>
-        <w:fldChar w:fldCharType="end"/>
-      </w:r>
-      <w:r>
-        <w:t>. Lista kursantów po usunięciu kursanta o id = 4</w:t>
-      </w:r>
-    </w:p>
-    <w:p/>
-    <w:p>
-      <w:pPr>
-        <w:pStyle w:val="Nagwek5"/>
-        <w:numPr>
-          <w:ilvl w:val="0"/>
-          <w:numId w:val="24"/>
-        </w:numPr>
-      </w:pPr>
-      <w:r>
-        <w:lastRenderedPageBreak/>
-        <w:t>Przypisywanie kategorii instruktorom</w:t>
-      </w:r>
-    </w:p>
-    <w:p>
-      <w:pPr>
         <w:jc w:val="both"/>
       </w:pPr>
-      <w:r>
-        <w:t xml:space="preserve">Logując się jako instruktor przechodzimy do zakładki </w:t>
-      </w:r>
-      <w:r>
-        <w:rPr>
-          <w:i/>
-        </w:rPr>
-        <w:t>Kategorie</w:t>
-      </w:r>
-      <w:r>
-        <w:t xml:space="preserve">. Wyświetla nam się lista instruktorów z przyporządkowanymi im kategoriami. </w:t>
+    </w:p>
+    <w:p>
+      <w:r>
+        <w:t>W wyniku tych działań lista kursantów wygląda teraz tak:</w:t>
       </w:r>
     </w:p>
     <w:p>
@@ -10969,10 +11133,10 @@
           <w:noProof/>
         </w:rPr>
         <w:drawing>
-          <wp:inline distT="0" distB="0" distL="0" distR="0" wp14:anchorId="03FCF8EA" wp14:editId="0F02AE39">
-            <wp:extent cx="4719234" cy="3060175"/>
-            <wp:effectExtent l="0" t="0" r="5715" b="6985"/>
-            <wp:docPr id="81" name="Obraz 81"/>
+          <wp:inline distT="0" distB="0" distL="0" distR="0" wp14:anchorId="212455DC" wp14:editId="7D88E318">
+            <wp:extent cx="4246823" cy="3208149"/>
+            <wp:effectExtent l="0" t="0" r="1905" b="0"/>
+            <wp:docPr id="80" name="Obraz 80"/>
             <wp:cNvGraphicFramePr>
               <a:graphicFrameLocks xmlns:a="http://schemas.openxmlformats.org/drawingml/2006/main" noChangeAspect="1"/>
             </wp:cNvGraphicFramePr>
@@ -10992,7 +11156,7 @@
                   <pic:spPr>
                     <a:xfrm>
                       <a:off x="0" y="0"/>
-                      <a:ext cx="4739240" cy="3073148"/>
+                      <a:ext cx="4264140" cy="3221231"/>
                     </a:xfrm>
                     <a:prstGeom prst="rect">
                       <a:avLst/>
@@ -11026,27 +11190,44 @@
         <w:rPr>
           <w:noProof/>
         </w:rPr>
-        <w:t>29</w:t>
+        <w:t>28</w:t>
       </w:r>
       <w:r>
         <w:fldChar w:fldCharType="end"/>
       </w:r>
       <w:r>
-        <w:t>. Panel obsługi instruktora</w:t>
-      </w:r>
-    </w:p>
-    <w:p>
-      <w:r>
-        <w:t xml:space="preserve">Możemy dodać nowe przypisanie klikając przycisk </w:t>
+        <w:t>. Lista kursantów po usunięciu kursanta o id = 4</w:t>
+      </w:r>
+    </w:p>
+    <w:p/>
+    <w:p>
+      <w:pPr>
+        <w:pStyle w:val="Nagwek5"/>
+        <w:numPr>
+          <w:ilvl w:val="0"/>
+          <w:numId w:val="24"/>
+        </w:numPr>
+      </w:pPr>
+      <w:r>
+        <w:lastRenderedPageBreak/>
+        <w:t>Przypisywanie kategorii instruktorom</w:t>
+      </w:r>
+    </w:p>
+    <w:p>
+      <w:pPr>
+        <w:jc w:val="both"/>
+      </w:pPr>
+      <w:r>
+        <w:t xml:space="preserve">Logując się jako instruktor przechodzimy do zakładki </w:t>
       </w:r>
       <w:r>
         <w:rPr>
           <w:i/>
         </w:rPr>
-        <w:t>Dodaj przypisanie</w:t>
-      </w:r>
-      <w:r>
-        <w:t>.</w:t>
+        <w:t>Kategorie</w:t>
+      </w:r>
+      <w:r>
+        <w:t xml:space="preserve">. Wyświetla nam się lista instruktorów z przyporządkowanymi im kategoriami. </w:t>
       </w:r>
     </w:p>
     <w:p>
@@ -11059,10 +11240,10 @@
           <w:noProof/>
         </w:rPr>
         <w:drawing>
-          <wp:inline distT="0" distB="0" distL="0" distR="0" wp14:anchorId="3070EB9D" wp14:editId="1A944AE8">
-            <wp:extent cx="2098242" cy="3084163"/>
-            <wp:effectExtent l="0" t="0" r="0" b="2540"/>
-            <wp:docPr id="82" name="Obraz 82"/>
+          <wp:inline distT="0" distB="0" distL="0" distR="0" wp14:anchorId="03FCF8EA" wp14:editId="0F02AE39">
+            <wp:extent cx="4719234" cy="3060175"/>
+            <wp:effectExtent l="0" t="0" r="5715" b="6985"/>
+            <wp:docPr id="81" name="Obraz 81"/>
             <wp:cNvGraphicFramePr>
               <a:graphicFrameLocks xmlns:a="http://schemas.openxmlformats.org/drawingml/2006/main" noChangeAspect="1"/>
             </wp:cNvGraphicFramePr>
@@ -11082,7 +11263,7 @@
                   <pic:spPr>
                     <a:xfrm>
                       <a:off x="0" y="0"/>
-                      <a:ext cx="2116655" cy="3111228"/>
+                      <a:ext cx="4739240" cy="3073148"/>
                     </a:xfrm>
                     <a:prstGeom prst="rect">
                       <a:avLst/>
@@ -11116,91 +11297,43 @@
         <w:rPr>
           <w:noProof/>
         </w:rPr>
-        <w:t>30</w:t>
+        <w:t>29</w:t>
       </w:r>
       <w:r>
         <w:fldChar w:fldCharType="end"/>
       </w:r>
       <w:r>
-        <w:t>. Przypisywanie kategorii do instruktora</w:t>
-      </w:r>
-    </w:p>
-    <w:p>
-      <w:pPr>
-        <w:jc w:val="both"/>
-      </w:pPr>
-      <w:r>
-        <w:lastRenderedPageBreak/>
-        <w:t xml:space="preserve">Kiedy klikniemy przycisk </w:t>
+        <w:t>. Panel obsługi instruktora</w:t>
+      </w:r>
+    </w:p>
+    <w:p>
+      <w:r>
+        <w:t xml:space="preserve">Możemy dodać nowe przypisanie klikając przycisk </w:t>
       </w:r>
       <w:r>
         <w:rPr>
           <w:i/>
         </w:rPr>
-        <w:t>Zarejestruj</w:t>
-      </w:r>
-      <w:r>
-        <w:rPr>
-          <w:i/>
-        </w:rPr>
-        <w:t xml:space="preserve">, </w:t>
-      </w:r>
-      <w:r>
-        <w:t xml:space="preserve">funkcja </w:t>
-      </w:r>
-      <w:r>
-        <w:rPr>
-          <w:i/>
-        </w:rPr>
-        <w:t>add</w:t>
-      </w:r>
-      <w:r>
-        <w:t xml:space="preserve"> dodaje do tabeli </w:t>
-      </w:r>
-      <w:r>
-        <w:rPr>
-          <w:b/>
-        </w:rPr>
-        <w:t>KATEGORIE_INSTRUKTOR</w:t>
-      </w:r>
-      <w:r>
-        <w:rPr>
-          <w:b/>
-        </w:rPr>
-        <w:t>O</w:t>
-      </w:r>
-      <w:r>
-        <w:rPr>
-          <w:b/>
-        </w:rPr>
-        <w:t>W</w:t>
-      </w:r>
-      <w:r>
-        <w:t xml:space="preserve"> podane przez nas „połączenie”</w:t>
-      </w:r>
-      <w:r>
-        <w:t xml:space="preserve">. </w:t>
-      </w:r>
-      <w:r>
-        <w:rPr>
-          <w:b/>
-        </w:rPr>
-        <w:t>ID_WPISU</w:t>
-      </w:r>
-      <w:r>
-        <w:t xml:space="preserve"> generuje się automatycznie. Dodanie nowego „połączenia” wykonuje się poprzez poniższe zapytanie:</w:t>
-      </w:r>
-    </w:p>
-    <w:p>
+        <w:t>Dodaj przypisanie</w:t>
+      </w:r>
+      <w:r>
+        <w:t>.</w:t>
+      </w:r>
+    </w:p>
+    <w:p>
+      <w:pPr>
+        <w:keepNext/>
+        <w:jc w:val="center"/>
+      </w:pPr>
       <w:r>
         <w:rPr>
           <w:noProof/>
         </w:rPr>
         <w:drawing>
-          <wp:inline distT="0" distB="0" distL="0" distR="0" wp14:anchorId="5A071721" wp14:editId="620A9C38">
-            <wp:extent cx="3471047" cy="1232116"/>
-            <wp:effectExtent l="0" t="0" r="0" b="6350"/>
-            <wp:docPr id="84" name="Obraz 84"/>
+          <wp:inline distT="0" distB="0" distL="0" distR="0" wp14:anchorId="3070EB9D" wp14:editId="1A944AE8">
+            <wp:extent cx="2098242" cy="3084163"/>
+            <wp:effectExtent l="0" t="0" r="0" b="2540"/>
+            <wp:docPr id="82" name="Obraz 82"/>
             <wp:cNvGraphicFramePr>
               <a:graphicFrameLocks xmlns:a="http://schemas.openxmlformats.org/drawingml/2006/main" noChangeAspect="1"/>
             </wp:cNvGraphicFramePr>
@@ -11220,7 +11353,7 @@
                   <pic:spPr>
                     <a:xfrm>
                       <a:off x="0" y="0"/>
-                      <a:ext cx="3526870" cy="1251931"/>
+                      <a:ext cx="2116655" cy="3111228"/>
                     </a:xfrm>
                     <a:prstGeom prst="rect">
                       <a:avLst/>
@@ -11235,16 +11368,47 @@
     </w:p>
     <w:p>
       <w:pPr>
+        <w:pStyle w:val="Legenda"/>
+        <w:jc w:val="center"/>
+      </w:pPr>
+      <w:r>
+        <w:t xml:space="preserve">Rysunek </w:t>
+      </w:r>
+      <w:r>
+        <w:fldChar w:fldCharType="begin"/>
+      </w:r>
+      <w:r>
+        <w:instrText xml:space="preserve"> SEQ Rysunek \* ARABIC </w:instrText>
+      </w:r>
+      <w:r>
+        <w:fldChar w:fldCharType="separate"/>
+      </w:r>
+      <w:r>
+        <w:rPr>
+          <w:noProof/>
+        </w:rPr>
+        <w:t>30</w:t>
+      </w:r>
+      <w:r>
+        <w:fldChar w:fldCharType="end"/>
+      </w:r>
+      <w:r>
+        <w:t>. Przypisywanie kategorii do instruktora</w:t>
+      </w:r>
+    </w:p>
+    <w:p>
+      <w:pPr>
         <w:jc w:val="both"/>
       </w:pPr>
       <w:r>
-        <w:t xml:space="preserve">Po dodaniu nowego połączenia lista odświeża się poprzez funkcję </w:t>
+        <w:lastRenderedPageBreak/>
+        <w:t xml:space="preserve">Kiedy klikniemy przycisk </w:t>
       </w:r>
       <w:r>
         <w:rPr>
           <w:i/>
         </w:rPr>
-        <w:t>refreshList</w:t>
+        <w:t>Zarejestruj</w:t>
       </w:r>
       <w:r>
         <w:rPr>
@@ -11253,7 +11417,49 @@
         <w:t xml:space="preserve">, </w:t>
       </w:r>
       <w:r>
-        <w:t>która wykonuje zapytanie:</w:t>
+        <w:t xml:space="preserve">funkcja </w:t>
+      </w:r>
+      <w:r>
+        <w:rPr>
+          <w:i/>
+        </w:rPr>
+        <w:t>add</w:t>
+      </w:r>
+      <w:r>
+        <w:t xml:space="preserve"> dodaje do tabeli </w:t>
+      </w:r>
+      <w:r>
+        <w:rPr>
+          <w:b/>
+        </w:rPr>
+        <w:t>KATEGORIE_INSTRUKTOR</w:t>
+      </w:r>
+      <w:r>
+        <w:rPr>
+          <w:b/>
+        </w:rPr>
+        <w:t>O</w:t>
+      </w:r>
+      <w:r>
+        <w:rPr>
+          <w:b/>
+        </w:rPr>
+        <w:t>W</w:t>
+      </w:r>
+      <w:r>
+        <w:t xml:space="preserve"> podane przez nas „połączenie”</w:t>
+      </w:r>
+      <w:r>
+        <w:t xml:space="preserve">. </w:t>
+      </w:r>
+      <w:r>
+        <w:rPr>
+          <w:b/>
+        </w:rPr>
+        <w:t>ID_WPISU</w:t>
+      </w:r>
+      <w:r>
+        <w:t xml:space="preserve"> generuje się automatycznie. Dodanie nowego „połączenia” wykonuje się poprzez poniższe zapytanie:</w:t>
       </w:r>
     </w:p>
     <w:p>
@@ -11262,10 +11468,10 @@
           <w:noProof/>
         </w:rPr>
         <w:drawing>
-          <wp:inline distT="0" distB="0" distL="0" distR="0" wp14:anchorId="2EF540E7" wp14:editId="26061789">
-            <wp:extent cx="5346915" cy="620888"/>
-            <wp:effectExtent l="0" t="0" r="0" b="8255"/>
-            <wp:docPr id="85" name="Obraz 85"/>
+          <wp:inline distT="0" distB="0" distL="0" distR="0" wp14:anchorId="5A071721" wp14:editId="620A9C38">
+            <wp:extent cx="3471047" cy="1232116"/>
+            <wp:effectExtent l="0" t="0" r="0" b="6350"/>
+            <wp:docPr id="84" name="Obraz 84"/>
             <wp:cNvGraphicFramePr>
               <a:graphicFrameLocks xmlns:a="http://schemas.openxmlformats.org/drawingml/2006/main" noChangeAspect="1"/>
             </wp:cNvGraphicFramePr>
@@ -11285,7 +11491,7 @@
                   <pic:spPr>
                     <a:xfrm>
                       <a:off x="0" y="0"/>
-                      <a:ext cx="5442236" cy="631957"/>
+                      <a:ext cx="3526870" cy="1251931"/>
                     </a:xfrm>
                     <a:prstGeom prst="rect">
                       <a:avLst/>
@@ -11298,22 +11504,39 @@
         </w:drawing>
       </w:r>
     </w:p>
-    <w:p/>
-    <w:p/>
-    <w:p>
-      <w:pPr>
-        <w:keepNext/>
-        <w:jc w:val="center"/>
-      </w:pPr>
+    <w:p>
+      <w:pPr>
+        <w:jc w:val="both"/>
+      </w:pPr>
+      <w:r>
+        <w:t xml:space="preserve">Po dodaniu nowego połączenia lista odświeża się poprzez funkcję </w:t>
+      </w:r>
+      <w:r>
+        <w:rPr>
+          <w:i/>
+        </w:rPr>
+        <w:t>refreshList</w:t>
+      </w:r>
+      <w:r>
+        <w:rPr>
+          <w:i/>
+        </w:rPr>
+        <w:t xml:space="preserve">, </w:t>
+      </w:r>
+      <w:r>
+        <w:t>która wykonuje zapytanie:</w:t>
+      </w:r>
+    </w:p>
+    <w:p>
       <w:r>
         <w:rPr>
           <w:noProof/>
         </w:rPr>
         <w:drawing>
-          <wp:inline distT="0" distB="0" distL="0" distR="0" wp14:anchorId="3CE5475B" wp14:editId="3F32FF5C">
-            <wp:extent cx="4241792" cy="2758698"/>
-            <wp:effectExtent l="0" t="0" r="6985" b="3810"/>
-            <wp:docPr id="83" name="Obraz 83"/>
+          <wp:inline distT="0" distB="0" distL="0" distR="0" wp14:anchorId="2EF540E7" wp14:editId="26061789">
+            <wp:extent cx="5346915" cy="620888"/>
+            <wp:effectExtent l="0" t="0" r="0" b="8255"/>
+            <wp:docPr id="85" name="Obraz 85"/>
             <wp:cNvGraphicFramePr>
               <a:graphicFrameLocks xmlns:a="http://schemas.openxmlformats.org/drawingml/2006/main" noChangeAspect="1"/>
             </wp:cNvGraphicFramePr>
@@ -11333,7 +11556,7 @@
                   <pic:spPr>
                     <a:xfrm>
                       <a:off x="0" y="0"/>
-                      <a:ext cx="4257241" cy="2768746"/>
+                      <a:ext cx="5442236" cy="631957"/>
                     </a:xfrm>
                     <a:prstGeom prst="rect">
                       <a:avLst/>
@@ -11346,69 +11569,8 @@
         </w:drawing>
       </w:r>
     </w:p>
-    <w:p>
-      <w:pPr>
-        <w:pStyle w:val="Legenda"/>
-        <w:jc w:val="center"/>
-      </w:pPr>
-      <w:r>
-        <w:t xml:space="preserve">Rysunek </w:t>
-      </w:r>
-      <w:r>
-        <w:fldChar w:fldCharType="begin"/>
-      </w:r>
-      <w:r>
-        <w:instrText xml:space="preserve"> SEQ Rysunek \* ARABIC </w:instrText>
-      </w:r>
-      <w:r>
-        <w:fldChar w:fldCharType="separate"/>
-      </w:r>
-      <w:r>
-        <w:rPr>
-          <w:noProof/>
-        </w:rPr>
-        <w:t>31</w:t>
-      </w:r>
-      <w:r>
-        <w:fldChar w:fldCharType="end"/>
-      </w:r>
-      <w:r>
-        <w:t>. Kategorie instruktorów po dodaniu nowego połączenia</w:t>
-      </w:r>
-    </w:p>
     <w:p/>
     <w:p/>
-    <w:p/>
-    <w:p/>
-    <w:p/>
-    <w:p>
-      <w:pPr>
-        <w:pStyle w:val="Nagwek5"/>
-        <w:numPr>
-          <w:ilvl w:val="0"/>
-          <w:numId w:val="24"/>
-        </w:numPr>
-      </w:pPr>
-      <w:r>
-        <w:lastRenderedPageBreak/>
-        <w:t>Usuwanie instruktora</w:t>
-      </w:r>
-    </w:p>
-    <w:p/>
-    <w:p>
-      <w:r>
-        <w:t xml:space="preserve">Aby usunąć instruktora, logujemy się jako instruktor z prawami admina i przechodzimy do zakładki </w:t>
-      </w:r>
-      <w:r>
-        <w:rPr>
-          <w:i/>
-        </w:rPr>
-        <w:t>Instruktorzy</w:t>
-      </w:r>
-      <w:r>
-        <w:t>:</w:t>
-      </w:r>
-    </w:p>
     <w:p>
       <w:pPr>
         <w:keepNext/>
@@ -11419,10 +11581,10 @@
           <w:noProof/>
         </w:rPr>
         <w:drawing>
-          <wp:inline distT="0" distB="0" distL="0" distR="0" wp14:anchorId="7230A072" wp14:editId="6473F09A">
-            <wp:extent cx="4732479" cy="3091912"/>
-            <wp:effectExtent l="0" t="0" r="0" b="0"/>
-            <wp:docPr id="87" name="Obraz 87"/>
+          <wp:inline distT="0" distB="0" distL="0" distR="0" wp14:anchorId="3CE5475B" wp14:editId="3F32FF5C">
+            <wp:extent cx="4241792" cy="2758698"/>
+            <wp:effectExtent l="0" t="0" r="6985" b="3810"/>
+            <wp:docPr id="83" name="Obraz 83"/>
             <wp:cNvGraphicFramePr>
               <a:graphicFrameLocks xmlns:a="http://schemas.openxmlformats.org/drawingml/2006/main" noChangeAspect="1"/>
             </wp:cNvGraphicFramePr>
@@ -11442,7 +11604,7 @@
                   <pic:spPr>
                     <a:xfrm>
                       <a:off x="0" y="0"/>
-                      <a:ext cx="4789347" cy="3129066"/>
+                      <a:ext cx="4257241" cy="2768746"/>
                     </a:xfrm>
                     <a:prstGeom prst="rect">
                       <a:avLst/>
@@ -11476,51 +11638,46 @@
         <w:rPr>
           <w:noProof/>
         </w:rPr>
-        <w:t>32</w:t>
+        <w:t>31</w:t>
       </w:r>
       <w:r>
         <w:fldChar w:fldCharType="end"/>
       </w:r>
       <w:r>
-        <w:t>. Panel obsługi instruktora</w:t>
-      </w:r>
-    </w:p>
-    <w:p>
-      <w:pPr>
-        <w:jc w:val="both"/>
-      </w:pPr>
+        <w:t>. Kategorie instruktorów po dodaniu nowego połączenia</w:t>
+      </w:r>
     </w:p>
     <w:p/>
-    <w:p>
-      <w:pPr>
-        <w:jc w:val="both"/>
-      </w:pPr>
-      <w:r>
-        <w:t xml:space="preserve">Wybieramy instruktora, którego chcemy usunąć i klikamy przycisk </w:t>
+    <w:p/>
+    <w:p/>
+    <w:p/>
+    <w:p/>
+    <w:p>
+      <w:pPr>
+        <w:pStyle w:val="Nagwek5"/>
+        <w:numPr>
+          <w:ilvl w:val="0"/>
+          <w:numId w:val="24"/>
+        </w:numPr>
+      </w:pPr>
+      <w:r>
+        <w:lastRenderedPageBreak/>
+        <w:t>Usuwanie instruktora</w:t>
+      </w:r>
+    </w:p>
+    <w:p/>
+    <w:p>
+      <w:r>
+        <w:t xml:space="preserve">Aby usunąć instruktora, logujemy się jako instruktor z prawami admina i przechodzimy do zakładki </w:t>
       </w:r>
       <w:r>
         <w:rPr>
           <w:i/>
         </w:rPr>
-        <w:t>Usuń pozycję</w:t>
-      </w:r>
-      <w:r>
-        <w:t xml:space="preserve">. Wywołuje się wtedy funkcja </w:t>
-      </w:r>
-      <w:r>
-        <w:rPr>
-          <w:i/>
-        </w:rPr>
-        <w:t>deleteByID</w:t>
-      </w:r>
-      <w:r>
-        <w:rPr>
-          <w:i/>
-        </w:rPr>
-        <w:t xml:space="preserve">, </w:t>
-      </w:r>
-      <w:r>
-        <w:t>która usuwa instruktora kaskadowo razem ze wszystkimi jego rezerwacjami i kategoriami (podobnie jak przy usuwaniu kursanta).</w:t>
+        <w:t>Instruktorzy</w:t>
+      </w:r>
+      <w:r>
+        <w:t>:</w:t>
       </w:r>
     </w:p>
     <w:p>
@@ -11533,10 +11690,10 @@
           <w:noProof/>
         </w:rPr>
         <w:drawing>
-          <wp:inline distT="0" distB="0" distL="0" distR="0" wp14:anchorId="055CB446" wp14:editId="238F998D">
-            <wp:extent cx="5971540" cy="927100"/>
-            <wp:effectExtent l="0" t="0" r="0" b="6350"/>
-            <wp:docPr id="89" name="Obraz 89"/>
+          <wp:inline distT="0" distB="0" distL="0" distR="0" wp14:anchorId="7230A072" wp14:editId="6473F09A">
+            <wp:extent cx="4732479" cy="3091912"/>
+            <wp:effectExtent l="0" t="0" r="0" b="0"/>
+            <wp:docPr id="87" name="Obraz 87"/>
             <wp:cNvGraphicFramePr>
               <a:graphicFrameLocks xmlns:a="http://schemas.openxmlformats.org/drawingml/2006/main" noChangeAspect="1"/>
             </wp:cNvGraphicFramePr>
@@ -11556,7 +11713,7 @@
                   <pic:spPr>
                     <a:xfrm>
                       <a:off x="0" y="0"/>
-                      <a:ext cx="5971540" cy="927100"/>
+                      <a:ext cx="4789347" cy="3129066"/>
                     </a:xfrm>
                     <a:prstGeom prst="rect">
                       <a:avLst/>
@@ -11590,36 +11747,67 @@
         <w:rPr>
           <w:noProof/>
         </w:rPr>
-        <w:t>33</w:t>
+        <w:t>32</w:t>
       </w:r>
       <w:r>
         <w:fldChar w:fldCharType="end"/>
       </w:r>
       <w:r>
-        <w:t xml:space="preserve">. Funkcja usuwająca instruktora </w:t>
+        <w:t>. Panel obsługi instruktora</w:t>
       </w:r>
     </w:p>
     <w:p>
       <w:pPr>
         <w:jc w:val="both"/>
       </w:pPr>
-      <w:r>
-        <w:t>Usuwanie instruktora dokonuje się poprzez wywołanie zapytań:</w:t>
-      </w:r>
-    </w:p>
+    </w:p>
+    <w:p/>
     <w:p>
       <w:pPr>
         <w:jc w:val="both"/>
       </w:pPr>
       <w:r>
+        <w:t xml:space="preserve">Wybieramy instruktora, którego chcemy usunąć i klikamy przycisk </w:t>
+      </w:r>
+      <w:r>
+        <w:rPr>
+          <w:i/>
+        </w:rPr>
+        <w:t>Usuń pozycję</w:t>
+      </w:r>
+      <w:r>
+        <w:t xml:space="preserve">. Wywołuje się wtedy funkcja </w:t>
+      </w:r>
+      <w:r>
+        <w:rPr>
+          <w:i/>
+        </w:rPr>
+        <w:t>deleteByID</w:t>
+      </w:r>
+      <w:r>
+        <w:rPr>
+          <w:i/>
+        </w:rPr>
+        <w:t xml:space="preserve">, </w:t>
+      </w:r>
+      <w:r>
+        <w:t>która usuwa instruktora kaskadowo razem ze wszystkimi jego rezerwacjami i kategoriami (podobnie jak przy usuwaniu kursanta).</w:t>
+      </w:r>
+    </w:p>
+    <w:p>
+      <w:pPr>
+        <w:keepNext/>
+        <w:jc w:val="center"/>
+      </w:pPr>
+      <w:r>
         <w:rPr>
           <w:noProof/>
         </w:rPr>
         <w:drawing>
-          <wp:inline distT="0" distB="0" distL="0" distR="0" wp14:anchorId="2065AF10" wp14:editId="3E794B44">
-            <wp:extent cx="3680496" cy="999641"/>
-            <wp:effectExtent l="0" t="0" r="0" b="0"/>
-            <wp:docPr id="88" name="Obraz 88"/>
+          <wp:inline distT="0" distB="0" distL="0" distR="0" wp14:anchorId="055CB446" wp14:editId="238F998D">
+            <wp:extent cx="5971540" cy="927100"/>
+            <wp:effectExtent l="0" t="0" r="0" b="6350"/>
+            <wp:docPr id="89" name="Obraz 89"/>
             <wp:cNvGraphicFramePr>
               <a:graphicFrameLocks xmlns:a="http://schemas.openxmlformats.org/drawingml/2006/main" noChangeAspect="1"/>
             </wp:cNvGraphicFramePr>
@@ -11639,7 +11827,7 @@
                   <pic:spPr>
                     <a:xfrm>
                       <a:off x="0" y="0"/>
-                      <a:ext cx="3740346" cy="1015896"/>
+                      <a:ext cx="5971540" cy="927100"/>
                     </a:xfrm>
                     <a:prstGeom prst="rect">
                       <a:avLst/>
@@ -11654,20 +11842,40 @@
     </w:p>
     <w:p>
       <w:pPr>
+        <w:pStyle w:val="Legenda"/>
+        <w:jc w:val="center"/>
+      </w:pPr>
+      <w:r>
+        <w:t xml:space="preserve">Rysunek </w:t>
+      </w:r>
+      <w:r>
+        <w:fldChar w:fldCharType="begin"/>
+      </w:r>
+      <w:r>
+        <w:instrText xml:space="preserve"> SEQ Rysunek \* ARABIC </w:instrText>
+      </w:r>
+      <w:r>
+        <w:fldChar w:fldCharType="separate"/>
+      </w:r>
+      <w:r>
+        <w:rPr>
+          <w:noProof/>
+        </w:rPr>
+        <w:t>33</w:t>
+      </w:r>
+      <w:r>
+        <w:fldChar w:fldCharType="end"/>
+      </w:r>
+      <w:r>
+        <w:t xml:space="preserve">. Funkcja usuwająca instruktora </w:t>
+      </w:r>
+    </w:p>
+    <w:p>
+      <w:pPr>
         <w:jc w:val="both"/>
       </w:pPr>
       <w:r>
-        <w:lastRenderedPageBreak/>
-        <w:t xml:space="preserve">Następnie lista instruktorów odświeża się poprzez funkcję </w:t>
-      </w:r>
-      <w:r>
-        <w:rPr>
-          <w:i/>
-        </w:rPr>
-        <w:t>refreshList</w:t>
-      </w:r>
-      <w:r>
-        <w:t>, która wykonuje zapytanie:</w:t>
+        <w:t>Usuwanie instruktora dokonuje się poprzez wywołanie zapytań:</w:t>
       </w:r>
     </w:p>
     <w:p>
@@ -11679,10 +11887,10 @@
           <w:noProof/>
         </w:rPr>
         <w:drawing>
-          <wp:inline distT="0" distB="0" distL="0" distR="0" wp14:anchorId="22B62DA5" wp14:editId="6A3F2BC4">
-            <wp:extent cx="5997204" cy="666427"/>
-            <wp:effectExtent l="0" t="0" r="3810" b="635"/>
-            <wp:docPr id="92" name="Obraz 92"/>
+          <wp:inline distT="0" distB="0" distL="0" distR="0" wp14:anchorId="2065AF10" wp14:editId="3E794B44">
+            <wp:extent cx="3680496" cy="999641"/>
+            <wp:effectExtent l="0" t="0" r="0" b="0"/>
+            <wp:docPr id="88" name="Obraz 88"/>
             <wp:cNvGraphicFramePr>
               <a:graphicFrameLocks xmlns:a="http://schemas.openxmlformats.org/drawingml/2006/main" noChangeAspect="1"/>
             </wp:cNvGraphicFramePr>
@@ -11702,7 +11910,7 @@
                   <pic:spPr>
                     <a:xfrm>
                       <a:off x="0" y="0"/>
-                      <a:ext cx="6218270" cy="690993"/>
+                      <a:ext cx="3740346" cy="1015896"/>
                     </a:xfrm>
                     <a:prstGeom prst="rect">
                       <a:avLst/>
@@ -11720,23 +11928,32 @@
         <w:jc w:val="both"/>
       </w:pPr>
       <w:r>
-        <w:t>Po usunięciu instruktora możemy łatwo zauważyć, że nie możemy się na niego już zalogować:</w:t>
-      </w:r>
-    </w:p>
-    <w:p>
-      <w:pPr>
-        <w:keepNext/>
-        <w:jc w:val="center"/>
+        <w:lastRenderedPageBreak/>
+        <w:t xml:space="preserve">Następnie lista instruktorów odświeża się poprzez funkcję </w:t>
+      </w:r>
+      <w:r>
+        <w:rPr>
+          <w:i/>
+        </w:rPr>
+        <w:t>refreshList</w:t>
+      </w:r>
+      <w:r>
+        <w:t>, która wykonuje zapytanie:</w:t>
+      </w:r>
+    </w:p>
+    <w:p>
+      <w:pPr>
+        <w:jc w:val="both"/>
       </w:pPr>
       <w:r>
         <w:rPr>
           <w:noProof/>
         </w:rPr>
         <w:drawing>
-          <wp:inline distT="0" distB="0" distL="0" distR="0" wp14:anchorId="28B064EC" wp14:editId="14A89DDB">
-            <wp:extent cx="2268582" cy="2316997"/>
-            <wp:effectExtent l="0" t="0" r="0" b="7620"/>
-            <wp:docPr id="91" name="Obraz 91"/>
+          <wp:inline distT="0" distB="0" distL="0" distR="0" wp14:anchorId="22B62DA5" wp14:editId="6A3F2BC4">
+            <wp:extent cx="5997204" cy="666427"/>
+            <wp:effectExtent l="0" t="0" r="3810" b="635"/>
+            <wp:docPr id="92" name="Obraz 92"/>
             <wp:cNvGraphicFramePr>
               <a:graphicFrameLocks xmlns:a="http://schemas.openxmlformats.org/drawingml/2006/main" noChangeAspect="1"/>
             </wp:cNvGraphicFramePr>
@@ -11756,6 +11973,60 @@
                   <pic:spPr>
                     <a:xfrm>
                       <a:off x="0" y="0"/>
+                      <a:ext cx="6218270" cy="690993"/>
+                    </a:xfrm>
+                    <a:prstGeom prst="rect">
+                      <a:avLst/>
+                    </a:prstGeom>
+                  </pic:spPr>
+                </pic:pic>
+              </a:graphicData>
+            </a:graphic>
+          </wp:inline>
+        </w:drawing>
+      </w:r>
+    </w:p>
+    <w:p>
+      <w:pPr>
+        <w:jc w:val="both"/>
+      </w:pPr>
+      <w:r>
+        <w:t>Po usunięciu instruktora możemy łatwo zauważyć, że nie możemy się na niego już zalogować:</w:t>
+      </w:r>
+    </w:p>
+    <w:p>
+      <w:pPr>
+        <w:keepNext/>
+        <w:jc w:val="center"/>
+      </w:pPr>
+      <w:r>
+        <w:rPr>
+          <w:noProof/>
+        </w:rPr>
+        <w:drawing>
+          <wp:inline distT="0" distB="0" distL="0" distR="0" wp14:anchorId="28B064EC" wp14:editId="14A89DDB">
+            <wp:extent cx="2268582" cy="2316997"/>
+            <wp:effectExtent l="0" t="0" r="0" b="7620"/>
+            <wp:docPr id="91" name="Obraz 91"/>
+            <wp:cNvGraphicFramePr>
+              <a:graphicFrameLocks xmlns:a="http://schemas.openxmlformats.org/drawingml/2006/main" noChangeAspect="1"/>
+            </wp:cNvGraphicFramePr>
+            <a:graphic xmlns:a="http://schemas.openxmlformats.org/drawingml/2006/main">
+              <a:graphicData uri="http://schemas.openxmlformats.org/drawingml/2006/picture">
+                <pic:pic xmlns:pic="http://schemas.openxmlformats.org/drawingml/2006/picture">
+                  <pic:nvPicPr>
+                    <pic:cNvPr id="1" name=""/>
+                    <pic:cNvPicPr/>
+                  </pic:nvPicPr>
+                  <pic:blipFill>
+                    <a:blip r:embed="rId98"/>
+                    <a:stretch>
+                      <a:fillRect/>
+                    </a:stretch>
+                  </pic:blipFill>
+                  <pic:spPr>
+                    <a:xfrm>
+                      <a:off x="0" y="0"/>
                       <a:ext cx="2279707" cy="2328360"/>
                     </a:xfrm>
                     <a:prstGeom prst="rect">
@@ -11914,7 +12185,15 @@
         <w:t xml:space="preserve"> </w:t>
       </w:r>
       <w:r>
-        <w:t>(Ctrl+kliknięcie śledzi łącze</w:t>
+        <w:t>(</w:t>
+      </w:r>
+      <w:proofErr w:type="spellStart"/>
+      <w:r>
+        <w:t>Ctrl+kliknięcie</w:t>
+      </w:r>
+      <w:proofErr w:type="spellEnd"/>
+      <w:r>
+        <w:t xml:space="preserve"> śledzi łącze</w:t>
       </w:r>
       <w:r>
         <w:t>)</w:t>
@@ -11968,7 +12247,15 @@
         <w:t>.</w:t>
       </w:r>
       <w:r>
-        <w:t xml:space="preserve"> Aby rozwiązać ten problem, generowano w zapytaniach nowe ID poprzez funkcje COUNT(), albo opierano się na mechanizmie Hibernate. Mechanizm ten generuje listę zbiorczych ID dla wszystkich encji, przez co w całej bazie obowiązuje jedna, ogólna lista ID, a nie osobne listy dla każdej encji.</w:t>
+        <w:t xml:space="preserve"> Aby rozwiązać ten problem, generowano w zapytaniach nowe ID poprzez funkcje </w:t>
+      </w:r>
+      <w:proofErr w:type="gramStart"/>
+      <w:r>
+        <w:t>COUNT(</w:t>
+      </w:r>
+      <w:proofErr w:type="gramEnd"/>
+      <w:r>
+        <w:t>), albo opierano się na mechanizmie Hibernate. Mechanizm ten generuje listę zbiorczych ID dla wszystkich encji, przez co w całej bazie obowiązuje jedna, ogólna lista ID, a nie osobne listy dla każdej encji.</w:t>
       </w:r>
     </w:p>
     <w:p>
@@ -14850,7 +15137,7 @@
       </w:pPr>
     </w:pPrDefault>
   </w:docDefaults>
-  <w:latentStyles w:defLockedState="0" w:defUIPriority="99" w:defSemiHidden="0" w:defUnhideWhenUsed="0" w:defQFormat="0" w:count="375">
+  <w:latentStyles w:defLockedState="0" w:defUIPriority="99" w:defSemiHidden="0" w:defUnhideWhenUsed="0" w:defQFormat="0" w:count="376">
     <w:lsdException w:name="Normal" w:uiPriority="0" w:qFormat="1"/>
     <w:lsdException w:name="heading 1" w:uiPriority="9" w:qFormat="1"/>
     <w:lsdException w:name="heading 2" w:semiHidden="1" w:uiPriority="9" w:unhideWhenUsed="1" w:qFormat="1"/>
@@ -14956,7 +15243,6 @@
     <w:lsdException w:name="HTML Sample" w:semiHidden="1" w:unhideWhenUsed="1"/>
     <w:lsdException w:name="HTML Typewriter" w:semiHidden="1" w:unhideWhenUsed="1"/>
     <w:lsdException w:name="HTML Variable" w:semiHidden="1" w:unhideWhenUsed="1"/>
-    <w:lsdException w:name="Normal Table" w:semiHidden="1" w:unhideWhenUsed="1"/>
     <w:lsdException w:name="annotation subject" w:semiHidden="1" w:unhideWhenUsed="1"/>
     <w:lsdException w:name="No List" w:semiHidden="1" w:unhideWhenUsed="1"/>
     <w:lsdException w:name="Outline List 1" w:semiHidden="1" w:unhideWhenUsed="1"/>
@@ -15003,10 +15289,8 @@
     <w:lsdException w:name="Table Subtle 2" w:semiHidden="1" w:unhideWhenUsed="1"/>
     <w:lsdException w:name="Table Web 1" w:semiHidden="1" w:unhideWhenUsed="1"/>
     <w:lsdException w:name="Table Web 2" w:semiHidden="1" w:unhideWhenUsed="1"/>
-    <w:lsdException w:name="Table Web 3" w:semiHidden="1" w:unhideWhenUsed="1"/>
     <w:lsdException w:name="Balloon Text" w:semiHidden="1" w:unhideWhenUsed="1"/>
     <w:lsdException w:name="Table Grid" w:uiPriority="39"/>
-    <w:lsdException w:name="Table Theme" w:semiHidden="1" w:unhideWhenUsed="1"/>
     <w:lsdException w:name="Placeholder Text" w:semiHidden="1"/>
     <w:lsdException w:name="No Spacing" w:uiPriority="1" w:qFormat="1"/>
     <w:lsdException w:name="Light Shading" w:uiPriority="60"/>
@@ -15226,6 +15510,7 @@
     <w:lsdException w:name="Smart Hyperlink" w:semiHidden="1" w:unhideWhenUsed="1"/>
     <w:lsdException w:name="Hashtag" w:semiHidden="1" w:unhideWhenUsed="1"/>
     <w:lsdException w:name="Unresolved Mention" w:semiHidden="1" w:unhideWhenUsed="1"/>
+    <w:lsdException w:name="Smart Link" w:semiHidden="1" w:unhideWhenUsed="1"/>
   </w:latentStyles>
   <w:style w:type="paragraph" w:default="1" w:styleId="Normalny">
     <w:name w:val="Normal"/>
@@ -15775,6 +16060,37 @@
     <w:basedOn w:val="Domylnaczcionkaakapitu"/>
     <w:rsid w:val="009C1D59"/>
   </w:style>
+  <w:style w:type="paragraph" w:styleId="Tekstdymka">
+    <w:name w:val="Balloon Text"/>
+    <w:basedOn w:val="Normalny"/>
+    <w:link w:val="TekstdymkaZnak"/>
+    <w:uiPriority w:val="99"/>
+    <w:semiHidden/>
+    <w:unhideWhenUsed/>
+    <w:rsid w:val="00ED7DD9"/>
+    <w:pPr>
+      <w:spacing w:after="0" w:line="240" w:lineRule="auto"/>
+    </w:pPr>
+    <w:rPr>
+      <w:rFonts w:ascii="Times New Roman" w:hAnsi="Times New Roman" w:cs="Times New Roman"/>
+      <w:sz w:val="18"/>
+      <w:szCs w:val="18"/>
+    </w:rPr>
+  </w:style>
+  <w:style w:type="character" w:customStyle="1" w:styleId="TekstdymkaZnak">
+    <w:name w:val="Tekst dymka Znak"/>
+    <w:basedOn w:val="Domylnaczcionkaakapitu"/>
+    <w:link w:val="Tekstdymka"/>
+    <w:uiPriority w:val="99"/>
+    <w:semiHidden/>
+    <w:rsid w:val="00ED7DD9"/>
+    <w:rPr>
+      <w:rFonts w:ascii="Times New Roman" w:hAnsi="Times New Roman" w:cs="Times New Roman"/>
+      <w:sz w:val="18"/>
+      <w:szCs w:val="18"/>
+      <w:lang w:val="pl-PL"/>
+    </w:rPr>
+  </w:style>
 </w:styles>
 </file>
 
@@ -16078,7 +16394,7 @@
 </file>
 
 <file path=customXml/itemProps1.xml><?xml version="1.0" encoding="utf-8"?>
-<ds:datastoreItem xmlns:ds="http://schemas.openxmlformats.org/officeDocument/2006/customXml" ds:itemID="{F9D9629A-D0BB-48E1-8395-780A356721B8}">
+<ds:datastoreItem xmlns:ds="http://schemas.openxmlformats.org/officeDocument/2006/customXml" ds:itemID="{92281B91-CE90-D34D-9EF6-649632876ECC}">
   <ds:schemaRefs>
     <ds:schemaRef ds:uri="http://schemas.openxmlformats.org/officeDocument/2006/bibliography"/>
   </ds:schemaRefs>

--- a/AugustynŚliwkaKomorniczak.docx
+++ b/AugustynŚliwkaKomorniczak.docx
@@ -194,8 +194,6 @@
           <w:sz w:val="28"/>
         </w:rPr>
       </w:pPr>
-      <w:bookmarkStart w:id="0" w:name="_GoBack"/>
-      <w:bookmarkEnd w:id="0"/>
     </w:p>
     <w:p>
       <w:pPr>
@@ -225,31 +223,19 @@
       <w:pPr>
         <w:jc w:val="center"/>
       </w:pPr>
-      <w:proofErr w:type="gramStart"/>
       <w:r>
         <w:rPr>
           <w:b/>
           <w:bCs/>
         </w:rPr>
-        <w:t>!UWAGA</w:t>
-      </w:r>
-      <w:proofErr w:type="gramEnd"/>
-      <w:r>
-        <w:rPr>
-          <w:b/>
-          <w:bCs/>
-        </w:rPr>
-        <w:t>!</w:t>
+        <w:t>!UWAGA!</w:t>
       </w:r>
       <w:r>
         <w:t xml:space="preserve"> </w:t>
       </w:r>
       <w:r>
         <w:br/>
-        <w:t>Szanowny Panie Doktorze, p</w:t>
-      </w:r>
-      <w:r>
-        <w:t xml:space="preserve">ełny projekt tj. aplikacja oraz zrzut bazy danych znajduje się w naszym grupowym repozytorium na GitHub pod adresem </w:t>
+        <w:t xml:space="preserve">Szanowny Panie Doktorze, pełny projekt tj. aplikacja oraz zrzut bazy danych znajduje się w naszym grupowym repozytorium na GitHub pod adresem </w:t>
       </w:r>
       <w:hyperlink r:id="rId8" w:history="1">
         <w:r>
@@ -277,15 +263,7 @@
       </w:r>
       <w:proofErr w:type="spellEnd"/>
       <w:r>
-        <w:t xml:space="preserve"> bazy oraz niezależnego .jar aplikacji. Wszystkie pliki takie jak kod źródłowy aplikacji, export bazy z tabelami obsługującymi sekwencje </w:t>
-      </w:r>
-      <w:proofErr w:type="spellStart"/>
-      <w:r>
-        <w:t>Hibernate</w:t>
-      </w:r>
-      <w:proofErr w:type="spellEnd"/>
-      <w:r>
-        <w:t xml:space="preserve"> oraz dokumentacja w pliku edytowalnym znajdują się na GitHubie.</w:t>
+        <w:t xml:space="preserve"> bazy oraz niezależnego .jar aplikacji. Wszystkie pliki takie jak kod źródłowy aplikacji, export bazy z tabelami obsługującymi sekwencje Hibernate oraz dokumentacja w pliku edytowalnym znajdują się na GitHubie.</w:t>
       </w:r>
     </w:p>
     <w:p>
@@ -321,12 +299,12 @@
           <w:numId w:val="1"/>
         </w:numPr>
       </w:pPr>
-      <w:bookmarkStart w:id="1" w:name="_Ref11084339"/>
+      <w:bookmarkStart w:id="0" w:name="_Ref11084339"/>
       <w:r>
         <w:lastRenderedPageBreak/>
         <w:t>Wstęp teoretyczny</w:t>
       </w:r>
-      <w:bookmarkEnd w:id="1"/>
+      <w:bookmarkEnd w:id="0"/>
     </w:p>
     <w:p/>
     <w:p>
@@ -480,7 +458,6 @@
         </w:numPr>
         <w:jc w:val="both"/>
       </w:pPr>
-      <w:proofErr w:type="gramStart"/>
       <w:r>
         <w:rPr>
           <w:rFonts w:hAnsi="Symbol"/>
@@ -494,14 +471,7 @@
         <w:rPr>
           <w:rStyle w:val="Pogrubienie"/>
         </w:rPr>
-        <w:t>postulat</w:t>
-      </w:r>
-      <w:proofErr w:type="gramEnd"/>
-      <w:r>
-        <w:rPr>
-          <w:rStyle w:val="Pogrubienie"/>
-        </w:rPr>
-        <w:t xml:space="preserve"> dotyczący wartości NULL</w:t>
+        <w:t>postulat dotyczący wartości NULL</w:t>
       </w:r>
       <w:r>
         <w:t xml:space="preserve"> - dostępna jest specjalna wartość </w:t>
@@ -710,15 +680,7 @@
         <w:t>postulat niezależności dystrybucyjnej</w:t>
       </w:r>
       <w:r>
-        <w:t xml:space="preserve"> - działanie aplikacji nie zależy od </w:t>
-      </w:r>
-      <w:proofErr w:type="gramStart"/>
-      <w:r>
-        <w:t>modyfikacji  i</w:t>
-      </w:r>
-      <w:proofErr w:type="gramEnd"/>
-      <w:r>
-        <w:t xml:space="preserve"> dystrybucji bazy</w:t>
+        <w:t xml:space="preserve"> - działanie aplikacji nie zależy od modyfikacji  i dystrybucji bazy</w:t>
       </w:r>
     </w:p>
     <w:p>
@@ -860,16 +822,11 @@
         <w:jc w:val="both"/>
       </w:pPr>
       <w:r>
-        <w:t xml:space="preserve">Jeśli zbiór ten jest jednoelementowy mówimy o kluczu prostym, jeśli jest wieloelementowy – o kluczu </w:t>
-      </w:r>
-      <w:proofErr w:type="gramStart"/>
-      <w:r>
-        <w:t xml:space="preserve">złożonym </w:t>
+        <w:t xml:space="preserve">Jeśli zbiór ten jest jednoelementowy mówimy o kluczu prostym, jeśli jest wieloelementowy – o kluczu złożonym </w:t>
       </w:r>
       <w:r>
         <w:t>.</w:t>
       </w:r>
-      <w:proofErr w:type="gramEnd"/>
     </w:p>
     <w:p>
       <w:pPr>
@@ -881,23 +838,7 @@
         <w:jc w:val="both"/>
       </w:pPr>
       <w:r>
-        <w:t xml:space="preserve">Klucz obcy </w:t>
-      </w:r>
-      <w:proofErr w:type="gramStart"/>
-      <w:r>
-        <w:t>-  atrybut</w:t>
-      </w:r>
-      <w:proofErr w:type="gramEnd"/>
-      <w:r>
-        <w:t xml:space="preserve"> lub zbiór atrybutów, wskazujący na klucz główny w innej relacji (tabeli). Klucz obcy to nic innego jak związek, relacja między dwoma tabelami. Definicja klucza obcego, </w:t>
-      </w:r>
-      <w:proofErr w:type="gramStart"/>
-      <w:r>
-        <w:t>pilnuje</w:t>
-      </w:r>
-      <w:proofErr w:type="gramEnd"/>
-      <w:r>
-        <w:t xml:space="preserve"> aby w tabeli powiązanej, w określonych atrybutach, znaleźć się mogły tylko takie wartości które istnieją w tabeli docelowej jako klucz główny. Klucz obcy może dotyczyć również tej samej tabeli.</w:t>
+        <w:t>Klucz obcy -  atrybut lub zbiór atrybutów, wskazujący na klucz główny w innej relacji (tabeli). Klucz obcy to nic innego jak związek, relacja między dwoma tabelami. Definicja klucza obcego, pilnuje aby w tabeli powiązanej, w określonych atrybutach, znaleźć się mogły tylko takie wartości które istnieją w tabeli docelowej jako klucz główny. Klucz obcy może dotyczyć również tej samej tabeli.</w:t>
       </w:r>
     </w:p>
     <w:p>
@@ -928,15 +869,7 @@
         <w:t>na</w:t>
       </w:r>
       <w:r>
-        <w:t xml:space="preserve"> mówić o trzech fundamentalnych związkach między </w:t>
-      </w:r>
-      <w:proofErr w:type="gramStart"/>
-      <w:r>
-        <w:t>relacjami .</w:t>
-      </w:r>
-      <w:proofErr w:type="gramEnd"/>
-      <w:r>
-        <w:t xml:space="preserve"> </w:t>
+        <w:t xml:space="preserve"> mówić o trzech fundamentalnych związkach między relacjami . </w:t>
       </w:r>
       <w:r>
         <w:t xml:space="preserve">Dzięki nim można zapewnić integralność referencyjną danych i zamodelować pewną logikę struktury danych. </w:t>
@@ -1026,21 +959,7 @@
         <w:rPr>
           <w:rFonts w:cstheme="minorHAnsi"/>
         </w:rPr>
-        <w:t>Relacja jeden do wielu (</w:t>
-      </w:r>
-      <w:proofErr w:type="gramStart"/>
-      <w:r>
-        <w:rPr>
-          <w:rFonts w:cstheme="minorHAnsi"/>
-        </w:rPr>
-        <w:t>1:N</w:t>
-      </w:r>
-      <w:proofErr w:type="gramEnd"/>
-      <w:r>
-        <w:rPr>
-          <w:rFonts w:cstheme="minorHAnsi"/>
-        </w:rPr>
-        <w:t>) – Każdy element z tabeli A może być powiązany z wieloma elementami z tabeli B. Pojedynczemu rekordowi z tabeli B odpowiada tylko jeden rekord z tabeli A.</w:t>
+        <w:t>Relacja jeden do wielu (1:N) – Każdy element z tabeli A może być powiązany z wieloma elementami z tabeli B. Pojedynczemu rekordowi z tabeli B odpowiada tylko jeden rekord z tabeli A.</w:t>
       </w:r>
     </w:p>
     <w:p>
@@ -1060,21 +979,7 @@
           <w:rFonts w:cstheme="minorHAnsi"/>
         </w:rPr>
         <w:lastRenderedPageBreak/>
-        <w:t xml:space="preserve">Relacja wiele do wielu (N:M) – Realizowana jest jako dwie relacje </w:t>
-      </w:r>
-      <w:proofErr w:type="gramStart"/>
-      <w:r>
-        <w:rPr>
-          <w:rFonts w:cstheme="minorHAnsi"/>
-        </w:rPr>
-        <w:t>1:N.</w:t>
-      </w:r>
-      <w:proofErr w:type="gramEnd"/>
-      <w:r>
-        <w:rPr>
-          <w:rFonts w:cstheme="minorHAnsi"/>
-        </w:rPr>
-        <w:t xml:space="preserve"> Aby zamodelować relację N:M pomiędzy dwoma tabelami, potrzebna jest trzecia tabela zwana łącznikową. Brak wprowadzenia tabeli łącznikowej może skutkować redundancją danych. </w:t>
+        <w:t xml:space="preserve">Relacja wiele do wielu (N:M) – Realizowana jest jako dwie relacje 1:N. Aby zamodelować relację N:M pomiędzy dwoma tabelami, potrzebna jest trzecia tabela zwana łącznikową. Brak wprowadzenia tabeli łącznikowej może skutkować redundancją danych. </w:t>
       </w:r>
     </w:p>
     <w:p>
@@ -1193,15 +1098,7 @@
         <w:t>Pierwsza postać normalna mówi o atomowości danych. Każde pole przechowuje jedną informację, dzięki czemu można dokonywać efektywnych zapytań. Wprowadza także istnienie klucza głównego</w:t>
       </w:r>
       <w:r>
-        <w:t xml:space="preserve">. Kolejność wierszy może być dowolna, znaczenie danych nie zależy od kolejności wierszy. Tabela jest w pierwszej postaci </w:t>
-      </w:r>
-      <w:proofErr w:type="gramStart"/>
-      <w:r>
-        <w:t>normalnej</w:t>
-      </w:r>
-      <w:proofErr w:type="gramEnd"/>
-      <w:r>
-        <w:t xml:space="preserve"> jeśli: każdy wiersz przechowuje informację o pojedynczym obiekcie, nie zawiera kolekcji (powtarzających się grup informacji), wartości atrybutów są elementarne, posiada klucz główny. Typy przechowywanych danych powinny być najmniejsze z możliwych. </w:t>
+        <w:t xml:space="preserve">. Kolejność wierszy może być dowolna, znaczenie danych nie zależy od kolejności wierszy. Tabela jest w pierwszej postaci normalnej jeśli: każdy wiersz przechowuje informację o pojedynczym obiekcie, nie zawiera kolekcji (powtarzających się grup informacji), wartości atrybutów są elementarne, posiada klucz główny. Typy przechowywanych danych powinny być najmniejsze z możliwych. </w:t>
       </w:r>
     </w:p>
     <w:p>
@@ -1458,16 +1355,7 @@
         <w:t>. Tabela REZERWACJE przechowująca informację o odpowiadającym jej id instruktora</w:t>
       </w:r>
     </w:p>
-    <w:p>
-      <w:pPr>
-        <w:ind w:firstLine="680"/>
-      </w:pPr>
-    </w:p>
-    <w:p>
-      <w:pPr>
-        <w:ind w:firstLine="680"/>
-      </w:pPr>
-    </w:p>
+    <w:p/>
     <w:p>
       <w:pPr>
         <w:pStyle w:val="Nagwek3"/>
@@ -1537,9 +1425,9 @@
           <w:noProof/>
         </w:rPr>
         <w:drawing>
-          <wp:inline distT="0" distB="0" distL="0" distR="0" wp14:anchorId="01FEC627" wp14:editId="2CF255DF">
-            <wp:extent cx="3471333" cy="1382105"/>
-            <wp:effectExtent l="0" t="0" r="0" b="8890"/>
+          <wp:inline distT="0" distB="0" distL="0" distR="0" wp14:anchorId="01FEC627" wp14:editId="1DC0BFAF">
+            <wp:extent cx="3108960" cy="1237825"/>
+            <wp:effectExtent l="0" t="0" r="0" b="635"/>
             <wp:docPr id="3" name="Obraz 3"/>
             <wp:cNvGraphicFramePr>
               <a:graphicFrameLocks xmlns:a="http://schemas.openxmlformats.org/drawingml/2006/main" noChangeAspect="1"/>
@@ -1559,7 +1447,7 @@
                   <pic:spPr bwMode="auto">
                     <a:xfrm>
                       <a:off x="0" y="0"/>
-                      <a:ext cx="3533788" cy="1406971"/>
+                      <a:ext cx="3281393" cy="1306479"/>
                     </a:xfrm>
                     <a:prstGeom prst="rect">
                       <a:avLst/>
@@ -1639,11 +1527,11 @@
           <w:numId w:val="1"/>
         </w:numPr>
       </w:pPr>
-      <w:bookmarkStart w:id="2" w:name="_Ref11010469"/>
+      <w:bookmarkStart w:id="1" w:name="_Ref11010469"/>
       <w:r>
         <w:t>Przedstawienie problemu</w:t>
       </w:r>
-      <w:bookmarkEnd w:id="2"/>
+      <w:bookmarkEnd w:id="1"/>
     </w:p>
     <w:p/>
     <w:p>
@@ -1879,7 +1767,6 @@
         <w:t>ystemu</w:t>
       </w:r>
     </w:p>
-    <w:p/>
     <w:p>
       <w:pPr>
         <w:pStyle w:val="Akapitzlist"/>
@@ -1947,23 +1834,7 @@
         <w:jc w:val="both"/>
       </w:pPr>
       <w:r>
-        <w:t xml:space="preserve">Diagram ERD (Entity Relationship Diagram) – graficzny odpowiednik modelu ER. Pozwala na zrozumienie struktury danych, przygotowania późniejszej strategii optymalizacji </w:t>
-      </w:r>
-      <w:proofErr w:type="gramStart"/>
-      <w:r>
-        <w:t>bazy,</w:t>
-      </w:r>
-      <w:proofErr w:type="gramEnd"/>
-      <w:r>
-        <w:t xml:space="preserve"> oraz stanowi podstawową dokumentację systemu przechowywania informacji. Przedstawia on obiekty, o których informacje są istotne w realizacji </w:t>
-      </w:r>
-      <w:proofErr w:type="gramStart"/>
-      <w:r>
-        <w:t>celów</w:t>
-      </w:r>
-      <w:proofErr w:type="gramEnd"/>
-      <w:r>
-        <w:t xml:space="preserve"> do których tworzona jest baza danych, ich atrybuty oraz związki pomiędzy nimi.</w:t>
+        <w:t>Diagram ERD (Entity Relationship Diagram) – graficzny odpowiednik modelu ER. Pozwala na zrozumienie struktury danych, przygotowania późniejszej strategii optymalizacji bazy, oraz stanowi podstawową dokumentację systemu przechowywania informacji. Przedstawia on obiekty, o których informacje są istotne w realizacji celów do których tworzona jest baza danych, ich atrybuty oraz związki pomiędzy nimi.</w:t>
       </w:r>
     </w:p>
     <w:p>
@@ -3360,7 +3231,6 @@
                 <w:i/>
                 <w:sz w:val="18"/>
               </w:rPr>
-              <w:lastRenderedPageBreak/>
               <w:t>USLUGI</w:t>
             </w:r>
           </w:p>
@@ -3471,6 +3341,7 @@
         <w:jc w:val="center"/>
       </w:pPr>
       <w:r>
+        <w:lastRenderedPageBreak/>
         <w:t xml:space="preserve">Tabela </w:t>
       </w:r>
       <w:r>
@@ -4001,15 +3872,7 @@
           </w:tcPr>
           <w:p>
             <w:r>
-              <w:t>Symbol kategorii prawa jazdy (</w:t>
-            </w:r>
-            <w:proofErr w:type="gramStart"/>
-            <w:r>
-              <w:t>A,B</w:t>
-            </w:r>
-            <w:proofErr w:type="gramEnd"/>
-            <w:r>
-              <w:t xml:space="preserve"> itp.)</w:t>
+              <w:t>Symbol kategorii prawa jazdy (A,B itp.)</w:t>
             </w:r>
           </w:p>
         </w:tc>
@@ -4980,13 +4843,8 @@
             <w:tcW w:w="4697" w:type="dxa"/>
           </w:tcPr>
           <w:p>
-            <w:proofErr w:type="gramStart"/>
             <w:r>
-              <w:t>Data</w:t>
-            </w:r>
-            <w:proofErr w:type="gramEnd"/>
-            <w:r>
-              <w:t xml:space="preserve"> na którą rezerwacja ma być wykonana</w:t>
+              <w:t>Data na którą rezerwacja ma być wykonana</w:t>
             </w:r>
           </w:p>
         </w:tc>
@@ -5395,15 +5253,7 @@
         </w:numPr>
       </w:pPr>
       <w:r>
-        <w:t xml:space="preserve">Opis </w:t>
-      </w:r>
-      <w:proofErr w:type="gramStart"/>
-      <w:r>
-        <w:t>aplikacji</w:t>
-      </w:r>
-      <w:proofErr w:type="gramEnd"/>
-      <w:r>
-        <w:t xml:space="preserve"> w której modelowano schemat</w:t>
+        <w:t>Opis aplikacji w której modelowano schemat</w:t>
       </w:r>
     </w:p>
     <w:p>
@@ -5899,15 +5749,7 @@
         <w:t>CREATE TABLE</w:t>
       </w:r>
       <w:r>
-        <w:t xml:space="preserve"> nazwa tabeli </w:t>
-      </w:r>
-      <w:proofErr w:type="gramStart"/>
-      <w:r>
-        <w:t>( kolumna</w:t>
-      </w:r>
-      <w:proofErr w:type="gramEnd"/>
-      <w:r>
-        <w:t xml:space="preserve"> 1 typ_danych, kolumna 2 typ_danych, itp.), gdzie „kolumna…” definiuje nazwę kolumny (atrybutu), a typ_danych definiuje typ danych w danej kolumnie. Na typ danych możemy narzucić ograniczenia używając słowa kluczowego </w:t>
+        <w:t xml:space="preserve"> nazwa tabeli ( kolumna 1 typ_danych, kolumna 2 typ_danych, itp.), gdzie „kolumna…” definiuje nazwę kolumny (atrybutu), a typ_danych definiuje typ danych w danej kolumnie. Na typ danych możemy narzucić ograniczenia używając słowa kluczowego </w:t>
       </w:r>
       <w:r>
         <w:rPr>
@@ -5994,18 +5836,10 @@
         <w:t xml:space="preserve">. </w:t>
       </w:r>
       <w:r>
-        <w:t xml:space="preserve">Tworzenie </w:t>
-      </w:r>
-      <w:proofErr w:type="gramStart"/>
-      <w:r>
-        <w:t>tabeli</w:t>
-      </w:r>
-      <w:r>
-        <w:t xml:space="preserve">  "</w:t>
-      </w:r>
-      <w:proofErr w:type="gramEnd"/>
-      <w:r>
-        <w:t xml:space="preserve">INSTRUKTORZY" </w:t>
+        <w:t>Tworzenie tabeli</w:t>
+      </w:r>
+      <w:r>
+        <w:t xml:space="preserve">  "INSTRUKTORZY" </w:t>
       </w:r>
     </w:p>
     <w:p>
@@ -6787,15 +6621,7 @@
         <w:jc w:val="both"/>
       </w:pPr>
       <w:r>
-        <w:t xml:space="preserve">W podobny sposób wprowadzono jeszcze trzech </w:t>
-      </w:r>
-      <w:proofErr w:type="gramStart"/>
-      <w:r>
-        <w:t>kursantów</w:t>
-      </w:r>
-      <w:proofErr w:type="gramEnd"/>
-      <w:r>
-        <w:t xml:space="preserve"> aby tabela </w:t>
+        <w:t xml:space="preserve">W podobny sposób wprowadzono jeszcze trzech kursantów aby tabela </w:t>
       </w:r>
       <w:r>
         <w:rPr>
@@ -8657,11 +8483,11 @@
       <w:pPr>
         <w:pStyle w:val="Nagwek5"/>
       </w:pPr>
-      <w:bookmarkStart w:id="3" w:name="_Ref11088656"/>
+      <w:bookmarkStart w:id="2" w:name="_Ref11088656"/>
       <w:r>
         <w:t>Selekcja/prezentacja – SELECT</w:t>
       </w:r>
-      <w:bookmarkEnd w:id="3"/>
+      <w:bookmarkEnd w:id="2"/>
     </w:p>
     <w:p/>
     <w:p>
@@ -8772,6 +8598,9 @@
         </w:drawing>
       </w:r>
     </w:p>
+    <w:p/>
+    <w:p/>
+    <w:p/>
     <w:p>
       <w:pPr>
         <w:pStyle w:val="Akapitzlist"/>
@@ -8781,6 +8610,7 @@
         </w:numPr>
       </w:pPr>
       <w:r>
+        <w:lastRenderedPageBreak/>
         <w:t>Wybranie instruktora, na którego zrobione jest najwięcej rezerwacji</w:t>
       </w:r>
     </w:p>
@@ -8789,7 +8619,6 @@
         <w:rPr>
           <w:noProof/>
         </w:rPr>
-        <w:lastRenderedPageBreak/>
         <w:drawing>
           <wp:inline distT="0" distB="0" distL="0" distR="0" wp14:anchorId="3F10727D" wp14:editId="6592C6B1">
             <wp:extent cx="5148799" cy="1478280"/>
@@ -8893,15 +8722,7 @@
         </w:numPr>
       </w:pPr>
       <w:r>
-        <w:t xml:space="preserve">Wybranie wszystkich </w:t>
-      </w:r>
-      <w:proofErr w:type="gramStart"/>
-      <w:r>
-        <w:t>instruktorów</w:t>
-      </w:r>
-      <w:proofErr w:type="gramEnd"/>
-      <w:r>
-        <w:t xml:space="preserve"> którzy obsługują kategorie prawa jazdy ‘B’</w:t>
+        <w:t>Wybranie wszystkich instruktorów którzy obsługują kategorie prawa jazdy ‘B’</w:t>
       </w:r>
     </w:p>
     <w:p>
@@ -9054,7 +8875,6 @@
         </w:drawing>
       </w:r>
     </w:p>
-    <w:p/>
     <w:p>
       <w:pPr>
         <w:pStyle w:val="Nagwek3"/>
@@ -9680,15 +9500,7 @@
         <w:jc w:val="both"/>
       </w:pPr>
       <w:r>
-        <w:t xml:space="preserve">Jeżeli chcemy zarejestrować nowego kursanta, program sczytuje teksty z kolejnych </w:t>
-      </w:r>
-      <w:proofErr w:type="gramStart"/>
-      <w:r>
-        <w:t>pól,</w:t>
-      </w:r>
-      <w:proofErr w:type="gramEnd"/>
-      <w:r>
-        <w:t xml:space="preserve"> i sprawdza czy wszystkie zostały wypełnione. Jeżeli tak, tworzymy nowego kursanta:</w:t>
+        <w:t>Jeżeli chcemy zarejestrować nowego kursanta, program sczytuje teksty z kolejnych pól, i sprawdza czy wszystkie zostały wypełnione. Jeżeli tak, tworzymy nowego kursanta:</w:t>
       </w:r>
     </w:p>
     <w:p>
@@ -9801,7 +9613,10 @@
     </w:p>
     <w:p/>
     <w:p/>
-    <w:p/>
+    <w:p>
+      <w:bookmarkStart w:id="3" w:name="_GoBack"/>
+      <w:bookmarkEnd w:id="3"/>
+    </w:p>
     <w:p>
       <w:pPr>
         <w:jc w:val="center"/>
@@ -10213,15 +10028,7 @@
         <w:t xml:space="preserve">, </w:t>
       </w:r>
       <w:r>
-        <w:t xml:space="preserve">wywołuje się </w:t>
-      </w:r>
-      <w:proofErr w:type="gramStart"/>
-      <w:r>
-        <w:t>funkcja</w:t>
-      </w:r>
-      <w:proofErr w:type="gramEnd"/>
-      <w:r>
-        <w:t xml:space="preserve"> która sprawdza, czy w danym czasie instruktor ma wolny termin. Wykonuje ona zapytani</w:t>
+        <w:t>wywołuje się funkcja która sprawdza, czy w danym czasie instruktor ma wolny termin. Wykonuje ona zapytani</w:t>
       </w:r>
       <w:r>
         <w:t>e</w:t>
@@ -12185,15 +11992,7 @@
         <w:t xml:space="preserve"> </w:t>
       </w:r>
       <w:r>
-        <w:t>(</w:t>
-      </w:r>
-      <w:proofErr w:type="spellStart"/>
-      <w:r>
-        <w:t>Ctrl+kliknięcie</w:t>
-      </w:r>
-      <w:proofErr w:type="spellEnd"/>
-      <w:r>
-        <w:t xml:space="preserve"> śledzi łącze</w:t>
+        <w:t>(Ctrl+kliknięcie śledzi łącze</w:t>
       </w:r>
       <w:r>
         <w:t>)</w:t>
@@ -12247,15 +12046,7 @@
         <w:t>.</w:t>
       </w:r>
       <w:r>
-        <w:t xml:space="preserve"> Aby rozwiązać ten problem, generowano w zapytaniach nowe ID poprzez funkcje </w:t>
-      </w:r>
-      <w:proofErr w:type="gramStart"/>
-      <w:r>
-        <w:t>COUNT(</w:t>
-      </w:r>
-      <w:proofErr w:type="gramEnd"/>
-      <w:r>
-        <w:t>), albo opierano się na mechanizmie Hibernate. Mechanizm ten generuje listę zbiorczych ID dla wszystkich encji, przez co w całej bazie obowiązuje jedna, ogólna lista ID, a nie osobne listy dla każdej encji.</w:t>
+        <w:t xml:space="preserve"> Aby rozwiązać ten problem, generowano w zapytaniach nowe ID poprzez funkcje COUNT(), albo opierano się na mechanizmie Hibernate. Mechanizm ten generuje listę zbiorczych ID dla wszystkich encji, przez co w całej bazie obowiązuje jedna, ogólna lista ID, a nie osobne listy dla każdej encji.</w:t>
       </w:r>
     </w:p>
     <w:p>
@@ -15137,7 +14928,7 @@
       </w:pPr>
     </w:pPrDefault>
   </w:docDefaults>
-  <w:latentStyles w:defLockedState="0" w:defUIPriority="99" w:defSemiHidden="0" w:defUnhideWhenUsed="0" w:defQFormat="0" w:count="376">
+  <w:latentStyles w:defLockedState="0" w:defUIPriority="99" w:defSemiHidden="0" w:defUnhideWhenUsed="0" w:defQFormat="0" w:count="375">
     <w:lsdException w:name="Normal" w:uiPriority="0" w:qFormat="1"/>
     <w:lsdException w:name="heading 1" w:uiPriority="9" w:qFormat="1"/>
     <w:lsdException w:name="heading 2" w:semiHidden="1" w:uiPriority="9" w:unhideWhenUsed="1" w:qFormat="1"/>
@@ -15243,6 +15034,7 @@
     <w:lsdException w:name="HTML Sample" w:semiHidden="1" w:unhideWhenUsed="1"/>
     <w:lsdException w:name="HTML Typewriter" w:semiHidden="1" w:unhideWhenUsed="1"/>
     <w:lsdException w:name="HTML Variable" w:semiHidden="1" w:unhideWhenUsed="1"/>
+    <w:lsdException w:name="Normal Table" w:semiHidden="1" w:unhideWhenUsed="1"/>
     <w:lsdException w:name="annotation subject" w:semiHidden="1" w:unhideWhenUsed="1"/>
     <w:lsdException w:name="No List" w:semiHidden="1" w:unhideWhenUsed="1"/>
     <w:lsdException w:name="Outline List 1" w:semiHidden="1" w:unhideWhenUsed="1"/>
@@ -15289,8 +15081,10 @@
     <w:lsdException w:name="Table Subtle 2" w:semiHidden="1" w:unhideWhenUsed="1"/>
     <w:lsdException w:name="Table Web 1" w:semiHidden="1" w:unhideWhenUsed="1"/>
     <w:lsdException w:name="Table Web 2" w:semiHidden="1" w:unhideWhenUsed="1"/>
+    <w:lsdException w:name="Table Web 3" w:semiHidden="1" w:unhideWhenUsed="1"/>
     <w:lsdException w:name="Balloon Text" w:semiHidden="1" w:unhideWhenUsed="1"/>
     <w:lsdException w:name="Table Grid" w:uiPriority="39"/>
+    <w:lsdException w:name="Table Theme" w:semiHidden="1" w:unhideWhenUsed="1"/>
     <w:lsdException w:name="Placeholder Text" w:semiHidden="1"/>
     <w:lsdException w:name="No Spacing" w:uiPriority="1" w:qFormat="1"/>
     <w:lsdException w:name="Light Shading" w:uiPriority="60"/>
@@ -15510,7 +15304,6 @@
     <w:lsdException w:name="Smart Hyperlink" w:semiHidden="1" w:unhideWhenUsed="1"/>
     <w:lsdException w:name="Hashtag" w:semiHidden="1" w:unhideWhenUsed="1"/>
     <w:lsdException w:name="Unresolved Mention" w:semiHidden="1" w:unhideWhenUsed="1"/>
-    <w:lsdException w:name="Smart Link" w:semiHidden="1" w:unhideWhenUsed="1"/>
   </w:latentStyles>
   <w:style w:type="paragraph" w:default="1" w:styleId="Normalny">
     <w:name w:val="Normal"/>
@@ -16394,7 +16187,7 @@
 </file>
 
 <file path=customXml/itemProps1.xml><?xml version="1.0" encoding="utf-8"?>
-<ds:datastoreItem xmlns:ds="http://schemas.openxmlformats.org/officeDocument/2006/customXml" ds:itemID="{92281B91-CE90-D34D-9EF6-649632876ECC}">
+<ds:datastoreItem xmlns:ds="http://schemas.openxmlformats.org/officeDocument/2006/customXml" ds:itemID="{3EA1EE5C-30E8-44DE-A2E9-1A3570C84386}">
   <ds:schemaRefs>
     <ds:schemaRef ds:uri="http://schemas.openxmlformats.org/officeDocument/2006/bibliography"/>
   </ds:schemaRefs>

--- a/AugustynŚliwkaKomorniczak.docx
+++ b/AugustynŚliwkaKomorniczak.docx
@@ -223,6 +223,7 @@
       <w:pPr>
         <w:jc w:val="center"/>
       </w:pPr>
+      <w:bookmarkStart w:id="0" w:name="_GoBack"/>
       <w:r>
         <w:rPr>
           <w:b/>
@@ -235,8 +236,19 @@
       </w:r>
       <w:r>
         <w:br/>
-        <w:t xml:space="preserve">Szanowny Panie Doktorze, pełny projekt tj. aplikacja oraz zrzut bazy danych znajduje się w naszym grupowym repozytorium na GitHub pod adresem </w:t>
-      </w:r>
+        <w:t>Szanowny Panie Doktorze, pełny projekt tj. aplikacja oraz zrzut bazy danych</w:t>
+      </w:r>
+      <w:r>
+        <w:t xml:space="preserve"> i plik .jar</w:t>
+      </w:r>
+      <w:r>
+        <w:t xml:space="preserve"> znajduje się w naszym grupowym repozytorium na GitHub pod adresem </w:t>
+      </w:r>
+    </w:p>
+    <w:p>
+      <w:pPr>
+        <w:jc w:val="center"/>
+      </w:pPr>
       <w:hyperlink r:id="rId8" w:history="1">
         <w:r>
           <w:rPr>
@@ -255,25 +267,16 @@
       </w:r>
       <w:proofErr w:type="spellEnd"/>
       <w:r>
-        <w:t xml:space="preserve"> przesyłamy dokumentacje, export </w:t>
-      </w:r>
-      <w:proofErr w:type="spellStart"/>
-      <w:r>
-        <w:t>sql</w:t>
-      </w:r>
-      <w:proofErr w:type="spellEnd"/>
-      <w:r>
-        <w:t xml:space="preserve"> bazy oraz niezależnego .jar aplikacji. Wszystkie pliki takie jak kod źródłowy aplikacji, export bazy z tabelami obsługującymi sekwencje Hibernate oraz dokumentacja w pliku edytowalnym znajdują się na GitHubie.</w:t>
-      </w:r>
-    </w:p>
-    <w:p>
-      <w:pPr>
-        <w:rPr>
-          <w:rFonts w:asciiTheme="majorHAnsi" w:hAnsiTheme="majorHAnsi" w:cstheme="majorHAnsi"/>
-          <w:sz w:val="28"/>
-        </w:rPr>
-      </w:pPr>
-    </w:p>
+        <w:t xml:space="preserve"> przesyłamy dokumentacje</w:t>
+      </w:r>
+      <w:r>
+        <w:t xml:space="preserve">. </w:t>
+      </w:r>
+      <w:r>
+        <w:t>Wszystkie pliki takie jak kod źródłowy aplikacji, export bazy z tabelami obsługującymi sekwencje Hibernate oraz dokumentacja w pliku edytowalnym znajdują się na GitHubie.</w:t>
+      </w:r>
+    </w:p>
+    <w:bookmarkEnd w:id="0"/>
     <w:p>
       <w:pPr>
         <w:rPr>
@@ -299,12 +302,12 @@
           <w:numId w:val="1"/>
         </w:numPr>
       </w:pPr>
-      <w:bookmarkStart w:id="0" w:name="_Ref11084339"/>
+      <w:bookmarkStart w:id="1" w:name="_Ref11084339"/>
       <w:r>
         <w:lastRenderedPageBreak/>
         <w:t>Wstęp teoretyczny</w:t>
       </w:r>
-      <w:bookmarkEnd w:id="0"/>
+      <w:bookmarkEnd w:id="1"/>
     </w:p>
     <w:p/>
     <w:p>
@@ -1527,11 +1530,11 @@
           <w:numId w:val="1"/>
         </w:numPr>
       </w:pPr>
-      <w:bookmarkStart w:id="1" w:name="_Ref11010469"/>
+      <w:bookmarkStart w:id="2" w:name="_Ref11010469"/>
       <w:r>
         <w:t>Przedstawienie problemu</w:t>
       </w:r>
-      <w:bookmarkEnd w:id="1"/>
+      <w:bookmarkEnd w:id="2"/>
     </w:p>
     <w:p/>
     <w:p>
@@ -8483,11 +8486,11 @@
       <w:pPr>
         <w:pStyle w:val="Nagwek5"/>
       </w:pPr>
-      <w:bookmarkStart w:id="2" w:name="_Ref11088656"/>
+      <w:bookmarkStart w:id="3" w:name="_Ref11088656"/>
       <w:r>
         <w:t>Selekcja/prezentacja – SELECT</w:t>
       </w:r>
-      <w:bookmarkEnd w:id="2"/>
+      <w:bookmarkEnd w:id="3"/>
     </w:p>
     <w:p/>
     <w:p>
@@ -9613,10 +9616,7 @@
     </w:p>
     <w:p/>
     <w:p/>
-    <w:p>
-      <w:bookmarkStart w:id="3" w:name="_GoBack"/>
-      <w:bookmarkEnd w:id="3"/>
-    </w:p>
+    <w:p/>
     <w:p>
       <w:pPr>
         <w:jc w:val="center"/>
@@ -16187,7 +16187,7 @@
 </file>
 
 <file path=customXml/itemProps1.xml><?xml version="1.0" encoding="utf-8"?>
-<ds:datastoreItem xmlns:ds="http://schemas.openxmlformats.org/officeDocument/2006/customXml" ds:itemID="{3EA1EE5C-30E8-44DE-A2E9-1A3570C84386}">
+<ds:datastoreItem xmlns:ds="http://schemas.openxmlformats.org/officeDocument/2006/customXml" ds:itemID="{2E7B1AA5-AF7A-4B65-B844-EC56FD534A5C}">
   <ds:schemaRefs>
     <ds:schemaRef ds:uri="http://schemas.openxmlformats.org/officeDocument/2006/bibliography"/>
   </ds:schemaRefs>
